--- a/DWC/WebStorage/indexedDataBase/IndexedDB.docx
+++ b/DWC/WebStorage/indexedDataBase/IndexedDB.docx
@@ -3,108 +3,2862 @@
 <w:document xmlns:wpc="http://schemas.microsoft.com/office/word/2010/wordprocessingCanvas" xmlns:cx="http://schemas.microsoft.com/office/drawing/2014/chartex" xmlns:cx1="http://schemas.microsoft.com/office/drawing/2015/9/8/chartex" xmlns:cx2="http://schemas.microsoft.com/office/drawing/2015/10/21/chartex" xmlns:cx3="http://schemas.microsoft.com/office/drawing/2016/5/9/chartex" xmlns:cx4="http://schemas.microsoft.com/office/drawing/2016/5/10/chartex" xmlns:cx5="http://schemas.microsoft.com/office/drawing/2016/5/11/chartex" xmlns:cx6="http://schemas.microsoft.com/office/drawing/2016/5/12/chartex" xmlns:cx7="http://schemas.microsoft.com/office/drawing/2016/5/13/chartex" xmlns:cx8="http://schemas.microsoft.com/office/drawing/2016/5/14/chartex" xmlns:mc="http://schemas.openxmlformats.org/markup-compatibility/2006" xmlns:aink="http://schemas.microsoft.com/office/drawing/2016/ink" xmlns:am3d="http://schemas.microsoft.com/office/drawing/2017/model3d" xmlns:o="urn:schemas-microsoft-com:office:office" xmlns:oel="http://schemas.microsoft.com/office/2019/extlst" xmlns:r="http://schemas.openxmlformats.org/officeDocument/2006/relationships" xmlns:m="http://schemas.openxmlformats.org/officeDocument/2006/math" xmlns:v="urn:schemas-microsoft-com:vml" xmlns:wp14="http://schemas.microsoft.com/office/word/2010/wordprocessingDrawing" xmlns:wp="http://schemas.openxmlformats.org/drawingml/2006/wordprocessingDrawing" xmlns:w10="urn:schemas-microsoft-com:office:word" xmlns:w="http://schemas.openxmlformats.org/wordprocessingml/2006/main" xmlns:w14="http://schemas.microsoft.com/office/word/2010/wordml" xmlns:w15="http://schemas.microsoft.com/office/word/2012/wordml" xmlns:w16cex="http://schemas.microsoft.com/office/word/2018/wordml/cex" xmlns:w16cid="http://schemas.microsoft.com/office/word/2016/wordml/cid" xmlns:w16="http://schemas.microsoft.com/office/word/2018/wordml" xmlns:w16du="http://schemas.microsoft.com/office/word/2023/wordml/word16du" xmlns:w16sdtdh="http://schemas.microsoft.com/office/word/2020/wordml/sdtdatahash" xmlns:w16sdtfl="http://schemas.microsoft.com/office/word/2024/wordml/sdtformatlock" xmlns:w16se="http://schemas.microsoft.com/office/word/2015/wordml/symex" xmlns:wpg="http://schemas.microsoft.com/office/word/2010/wordprocessingGroup" xmlns:wpi="http://schemas.microsoft.com/office/word/2010/wordprocessingInk" xmlns:wne="http://schemas.microsoft.com/office/word/2006/wordml" xmlns:wps="http://schemas.microsoft.com/office/word/2010/wordprocessingShape" mc:Ignorable="w14 w15 w16se w16cid w16 w16cex w16sdtdh w16sdtfl w16du wp14">
   <w:body>
     <w:p>
-      <w:r>
-        <w:t xml:space="preserve">Estas líneas configuran el evento </w:t>
-      </w:r>
-      <w:proofErr w:type="spellStart"/>
-      <w:r>
-        <w:t>onupgradeneeded</w:t>
-      </w:r>
-      <w:proofErr w:type="spellEnd"/>
-      <w:r>
-        <w:t xml:space="preserve"> del objeto </w:t>
-      </w:r>
-      <w:proofErr w:type="spellStart"/>
-      <w:r>
-        <w:t>request</w:t>
-      </w:r>
-      <w:proofErr w:type="spellEnd"/>
-      <w:r>
-        <w:t xml:space="preserve"> en </w:t>
-      </w:r>
-      <w:proofErr w:type="spellStart"/>
-      <w:r>
-        <w:t>IndexedDB</w:t>
-      </w:r>
-      <w:proofErr w:type="spellEnd"/>
-      <w:r>
-        <w:t>. Este evento se ejecuta cuando se crea o actualiza la base de datos por primera vez, o cuando su versión cambia. A continuación, se desglosa el código:</w:t>
-      </w:r>
-    </w:p>
-    <w:p>
-      <w:r>
-        <w:pict w14:anchorId="49E9BB1D">
-          <v:rect id="_x0000_i1055" style="width:0;height:1.5pt" o:hralign="center" o:hrstd="t" o:hr="t" fillcolor="#a0a0a0" stroked="f"/>
-        </w:pict>
-      </w:r>
-    </w:p>
-    <w:p>
-      <w:pPr>
-        <w:rPr>
+      <w:pPr>
+        <w:rPr>
+          <w:rFonts w:ascii="Poppins" w:hAnsi="Poppins" w:cs="Poppins"/>
           <w:b/>
           <w:bCs/>
-        </w:rPr>
-      </w:pPr>
-      <w:r>
-        <w:rPr>
+          <w:sz w:val="22"/>
+          <w:szCs w:val="22"/>
+        </w:rPr>
+      </w:pPr>
+      <w:r>
+        <w:rPr>
+          <w:rFonts w:ascii="Poppins" w:hAnsi="Poppins" w:cs="Poppins"/>
           <w:b/>
           <w:bCs/>
-        </w:rPr>
-        <w:t xml:space="preserve">1. Evento </w:t>
-      </w:r>
-      <w:proofErr w:type="spellStart"/>
-      <w:r>
-        <w:rPr>
+          <w:sz w:val="22"/>
+          <w:szCs w:val="22"/>
+        </w:rPr>
+        <w:fldChar w:fldCharType="begin"/>
+      </w:r>
+      <w:r>
+        <w:rPr>
+          <w:rFonts w:ascii="Poppins" w:hAnsi="Poppins" w:cs="Poppins"/>
           <w:b/>
           <w:bCs/>
+          <w:sz w:val="22"/>
+          <w:szCs w:val="22"/>
+        </w:rPr>
+        <w:instrText>HYPERLINK "https://developer.mozilla.org/es/docs/Web/API/IndexedDB_API/Using_IndexedDB" \l "patrones_b%C3%A1sicos"</w:instrText>
+      </w:r>
+      <w:r>
+        <w:rPr>
+          <w:rFonts w:ascii="Poppins" w:hAnsi="Poppins" w:cs="Poppins"/>
+          <w:b/>
+          <w:bCs/>
+          <w:sz w:val="22"/>
+          <w:szCs w:val="22"/>
+        </w:rPr>
+      </w:r>
+      <w:r>
+        <w:rPr>
+          <w:rFonts w:ascii="Poppins" w:hAnsi="Poppins" w:cs="Poppins"/>
+          <w:b/>
+          <w:bCs/>
+          <w:sz w:val="22"/>
+          <w:szCs w:val="22"/>
+        </w:rPr>
+        <w:fldChar w:fldCharType="separate"/>
+      </w:r>
+      <w:r>
+        <w:rPr>
+          <w:rStyle w:val="Hipervnculo"/>
+          <w:rFonts w:ascii="Poppins" w:hAnsi="Poppins" w:cs="Poppins"/>
+          <w:b/>
+          <w:bCs/>
+          <w:sz w:val="22"/>
+          <w:szCs w:val="22"/>
+        </w:rPr>
+        <w:t>Patrones Básicos</w:t>
+      </w:r>
+      <w:r>
+        <w:rPr>
+          <w:rFonts w:ascii="Poppins" w:hAnsi="Poppins" w:cs="Poppins"/>
+          <w:sz w:val="22"/>
+          <w:szCs w:val="22"/>
+        </w:rPr>
+        <w:fldChar w:fldCharType="end"/>
+      </w:r>
+    </w:p>
+    <w:p>
+      <w:pPr>
+        <w:rPr>
+          <w:rFonts w:ascii="Poppins" w:hAnsi="Poppins" w:cs="Poppins"/>
+          <w:sz w:val="22"/>
+          <w:szCs w:val="22"/>
+        </w:rPr>
+      </w:pPr>
+      <w:r>
+        <w:rPr>
+          <w:rFonts w:ascii="Poppins" w:hAnsi="Poppins" w:cs="Poppins"/>
+          <w:sz w:val="22"/>
+          <w:szCs w:val="22"/>
+        </w:rPr>
+        <w:t xml:space="preserve">El patrón básico que </w:t>
+      </w:r>
+      <w:proofErr w:type="spellStart"/>
+      <w:r>
+        <w:rPr>
+          <w:rFonts w:ascii="Poppins" w:hAnsi="Poppins" w:cs="Poppins"/>
+          <w:sz w:val="22"/>
+          <w:szCs w:val="22"/>
+        </w:rPr>
+        <w:t>indexedDB</w:t>
+      </w:r>
+      <w:proofErr w:type="spellEnd"/>
+      <w:r>
+        <w:rPr>
+          <w:rFonts w:ascii="Poppins" w:hAnsi="Poppins" w:cs="Poppins"/>
+          <w:sz w:val="22"/>
+          <w:szCs w:val="22"/>
+        </w:rPr>
+        <w:t xml:space="preserve"> propone es:</w:t>
+      </w:r>
+    </w:p>
+    <w:p>
+      <w:pPr>
+        <w:numPr>
+          <w:ilvl w:val="0"/>
+          <w:numId w:val="11"/>
+        </w:numPr>
+        <w:rPr>
+          <w:rFonts w:ascii="Poppins" w:hAnsi="Poppins" w:cs="Poppins"/>
+          <w:sz w:val="22"/>
+          <w:szCs w:val="22"/>
+        </w:rPr>
+      </w:pPr>
+      <w:r>
+        <w:rPr>
+          <w:rFonts w:ascii="Poppins" w:hAnsi="Poppins" w:cs="Poppins"/>
+          <w:sz w:val="22"/>
+          <w:szCs w:val="22"/>
+        </w:rPr>
+        <w:t>Abrir una base de datos.</w:t>
+      </w:r>
+    </w:p>
+    <w:p>
+      <w:pPr>
+        <w:numPr>
+          <w:ilvl w:val="0"/>
+          <w:numId w:val="11"/>
+        </w:numPr>
+        <w:rPr>
+          <w:rFonts w:ascii="Poppins" w:hAnsi="Poppins" w:cs="Poppins"/>
+          <w:sz w:val="22"/>
+          <w:szCs w:val="22"/>
+        </w:rPr>
+      </w:pPr>
+      <w:r>
+        <w:rPr>
+          <w:rFonts w:ascii="Poppins" w:hAnsi="Poppins" w:cs="Poppins"/>
+          <w:sz w:val="22"/>
+          <w:szCs w:val="22"/>
+        </w:rPr>
+        <w:t>Crear un objeto de almacenamiento en la base de datos.</w:t>
+      </w:r>
+    </w:p>
+    <w:p>
+      <w:pPr>
+        <w:numPr>
+          <w:ilvl w:val="0"/>
+          <w:numId w:val="11"/>
+        </w:numPr>
+        <w:rPr>
+          <w:rFonts w:ascii="Poppins" w:hAnsi="Poppins" w:cs="Poppins"/>
+          <w:sz w:val="22"/>
+          <w:szCs w:val="22"/>
+        </w:rPr>
+      </w:pPr>
+      <w:r>
+        <w:rPr>
+          <w:rFonts w:ascii="Poppins" w:hAnsi="Poppins" w:cs="Poppins"/>
+          <w:sz w:val="22"/>
+          <w:szCs w:val="22"/>
+        </w:rPr>
+        <w:t>Iniciar una transacción y hacer una petición para hacer alguna operación de la base de datos, tal como añadir o recuperar datos.</w:t>
+      </w:r>
+    </w:p>
+    <w:p>
+      <w:pPr>
+        <w:numPr>
+          <w:ilvl w:val="0"/>
+          <w:numId w:val="11"/>
+        </w:numPr>
+        <w:rPr>
+          <w:rFonts w:ascii="Poppins" w:hAnsi="Poppins" w:cs="Poppins"/>
+          <w:sz w:val="22"/>
+          <w:szCs w:val="22"/>
+        </w:rPr>
+      </w:pPr>
+      <w:r>
+        <w:rPr>
+          <w:rFonts w:ascii="Poppins" w:hAnsi="Poppins" w:cs="Poppins"/>
+          <w:sz w:val="22"/>
+          <w:szCs w:val="22"/>
+        </w:rPr>
+        <w:t>Espere a que se complete la operación por la escucha de la clase correcta de eventos DOM .</w:t>
+      </w:r>
+    </w:p>
+    <w:p>
+      <w:pPr>
+        <w:numPr>
+          <w:ilvl w:val="0"/>
+          <w:numId w:val="11"/>
+        </w:numPr>
+        <w:rPr>
+          <w:rFonts w:ascii="Poppins" w:hAnsi="Poppins" w:cs="Poppins"/>
+          <w:sz w:val="22"/>
+          <w:szCs w:val="22"/>
+        </w:rPr>
+      </w:pPr>
+      <w:r>
+        <w:rPr>
+          <w:rFonts w:ascii="Poppins" w:hAnsi="Poppins" w:cs="Poppins"/>
+          <w:sz w:val="22"/>
+          <w:szCs w:val="22"/>
+        </w:rPr>
+        <w:t>Hacer algo con el resultado (El cual puede ser encontrado en el objeto de la petición).</w:t>
+      </w:r>
+    </w:p>
+    <w:p>
+      <w:pPr>
+        <w:pStyle w:val="Ttulo3"/>
+        <w:shd w:val="clear" w:color="auto" w:fill="FFFFFF"/>
+        <w:rPr>
+          <w:rFonts w:ascii="Poppins" w:hAnsi="Poppins" w:cs="Poppins"/>
+          <w:color w:val="1B1B1B"/>
+          <w:sz w:val="22"/>
+          <w:szCs w:val="22"/>
+        </w:rPr>
+      </w:pPr>
+      <w:hyperlink r:id="rId5" w:anchor="abriendo_una_base_de_datos" w:history="1">
+        <w:r>
+          <w:rPr>
+            <w:rStyle w:val="Hipervnculo"/>
+            <w:rFonts w:ascii="Poppins" w:hAnsi="Poppins" w:cs="Poppins"/>
+            <w:sz w:val="22"/>
+            <w:szCs w:val="22"/>
+          </w:rPr>
+          <w:t>Abriendo una base de datos</w:t>
+        </w:r>
+      </w:hyperlink>
+    </w:p>
+    <w:p>
+      <w:pPr>
+        <w:pStyle w:val="NormalWeb"/>
+        <w:shd w:val="clear" w:color="auto" w:fill="FFFFFF"/>
+        <w:rPr>
+          <w:rFonts w:ascii="Poppins" w:hAnsi="Poppins" w:cs="Poppins"/>
+          <w:color w:val="1B1B1B"/>
+          <w:sz w:val="22"/>
+          <w:szCs w:val="22"/>
+        </w:rPr>
+      </w:pPr>
+      <w:r>
+        <w:rPr>
+          <w:rFonts w:ascii="Poppins" w:hAnsi="Poppins" w:cs="Poppins"/>
+          <w:color w:val="1B1B1B"/>
+          <w:sz w:val="22"/>
+          <w:szCs w:val="22"/>
+        </w:rPr>
+        <w:t>Iniciamos todo el proceso así:</w:t>
+      </w:r>
+    </w:p>
+    <w:p>
+      <w:pPr>
+        <w:pStyle w:val="HTMLconformatoprevio"/>
+        <w:shd w:val="clear" w:color="auto" w:fill="FFFFFF"/>
+        <w:rPr>
+          <w:rStyle w:val="token"/>
+          <w:rFonts w:ascii="Poppins" w:hAnsi="Poppins" w:cs="Poppins"/>
+          <w:color w:val="1B1B1B"/>
+          <w:sz w:val="22"/>
+          <w:szCs w:val="22"/>
+        </w:rPr>
+      </w:pPr>
+      <w:proofErr w:type="spellStart"/>
+      <w:r>
+        <w:rPr>
+          <w:rStyle w:val="token"/>
+          <w:rFonts w:ascii="Poppins" w:hAnsi="Poppins" w:cs="Poppins"/>
+          <w:color w:val="1B1B1B"/>
+          <w:sz w:val="22"/>
+          <w:szCs w:val="22"/>
+        </w:rPr>
+        <w:t>var</w:t>
+      </w:r>
+      <w:proofErr w:type="spellEnd"/>
+      <w:r>
+        <w:rPr>
+          <w:rStyle w:val="CdigoHTML"/>
+          <w:rFonts w:ascii="Poppins" w:eastAsiaTheme="majorEastAsia" w:hAnsi="Poppins" w:cs="Poppins"/>
+          <w:color w:val="1B1B1B"/>
+          <w:sz w:val="22"/>
+          <w:szCs w:val="22"/>
+        </w:rPr>
+        <w:t xml:space="preserve"> </w:t>
+      </w:r>
+      <w:proofErr w:type="spellStart"/>
+      <w:r>
+        <w:rPr>
+          <w:rStyle w:val="CdigoHTML"/>
+          <w:rFonts w:ascii="Poppins" w:eastAsiaTheme="majorEastAsia" w:hAnsi="Poppins" w:cs="Poppins"/>
+          <w:color w:val="1B1B1B"/>
+          <w:sz w:val="22"/>
+          <w:szCs w:val="22"/>
+        </w:rPr>
+        <w:t>request</w:t>
+      </w:r>
+      <w:proofErr w:type="spellEnd"/>
+      <w:r>
+        <w:rPr>
+          <w:rStyle w:val="CdigoHTML"/>
+          <w:rFonts w:ascii="Poppins" w:eastAsiaTheme="majorEastAsia" w:hAnsi="Poppins" w:cs="Poppins"/>
+          <w:color w:val="1B1B1B"/>
+          <w:sz w:val="22"/>
+          <w:szCs w:val="22"/>
+        </w:rPr>
+        <w:t xml:space="preserve"> </w:t>
+      </w:r>
+      <w:r>
+        <w:rPr>
+          <w:rStyle w:val="token"/>
+          <w:rFonts w:ascii="Poppins" w:hAnsi="Poppins" w:cs="Poppins"/>
+          <w:color w:val="1B1B1B"/>
+          <w:sz w:val="22"/>
+          <w:szCs w:val="22"/>
+        </w:rPr>
+        <w:t>=</w:t>
+      </w:r>
+      <w:r>
+        <w:rPr>
+          <w:rStyle w:val="CdigoHTML"/>
+          <w:rFonts w:ascii="Poppins" w:eastAsiaTheme="majorEastAsia" w:hAnsi="Poppins" w:cs="Poppins"/>
+          <w:color w:val="1B1B1B"/>
+          <w:sz w:val="22"/>
+          <w:szCs w:val="22"/>
+        </w:rPr>
+        <w:t xml:space="preserve"> </w:t>
+      </w:r>
+      <w:proofErr w:type="spellStart"/>
+      <w:r>
+        <w:rPr>
+          <w:rStyle w:val="CdigoHTML"/>
+          <w:rFonts w:ascii="Poppins" w:eastAsiaTheme="majorEastAsia" w:hAnsi="Poppins" w:cs="Poppins"/>
+          <w:color w:val="1B1B1B"/>
+          <w:sz w:val="22"/>
+          <w:szCs w:val="22"/>
+        </w:rPr>
+        <w:t>window</w:t>
+      </w:r>
+      <w:r>
+        <w:rPr>
+          <w:rStyle w:val="token"/>
+          <w:rFonts w:ascii="Poppins" w:hAnsi="Poppins" w:cs="Poppins"/>
+          <w:color w:val="1B1B1B"/>
+          <w:sz w:val="22"/>
+          <w:szCs w:val="22"/>
+        </w:rPr>
+        <w:t>.</w:t>
+      </w:r>
+      <w:r>
+        <w:rPr>
+          <w:rStyle w:val="CdigoHTML"/>
+          <w:rFonts w:ascii="Poppins" w:eastAsiaTheme="majorEastAsia" w:hAnsi="Poppins" w:cs="Poppins"/>
+          <w:color w:val="1B1B1B"/>
+          <w:sz w:val="22"/>
+          <w:szCs w:val="22"/>
+        </w:rPr>
+        <w:t>indexedDB</w:t>
+      </w:r>
+      <w:r>
+        <w:rPr>
+          <w:rStyle w:val="token"/>
+          <w:rFonts w:ascii="Poppins" w:hAnsi="Poppins" w:cs="Poppins"/>
+          <w:color w:val="1B1B1B"/>
+          <w:sz w:val="22"/>
+          <w:szCs w:val="22"/>
+        </w:rPr>
+        <w:t>.open</w:t>
+      </w:r>
+      <w:proofErr w:type="spellEnd"/>
+      <w:r>
+        <w:rPr>
+          <w:rStyle w:val="token"/>
+          <w:rFonts w:ascii="Poppins" w:hAnsi="Poppins" w:cs="Poppins"/>
+          <w:color w:val="1B1B1B"/>
+          <w:sz w:val="22"/>
+          <w:szCs w:val="22"/>
+        </w:rPr>
+        <w:t>("</w:t>
+      </w:r>
+      <w:proofErr w:type="spellStart"/>
+      <w:r>
+        <w:rPr>
+          <w:rStyle w:val="token"/>
+          <w:rFonts w:ascii="Poppins" w:hAnsi="Poppins" w:cs="Poppins"/>
+          <w:color w:val="1B1B1B"/>
+          <w:sz w:val="22"/>
+          <w:szCs w:val="22"/>
+        </w:rPr>
+        <w:t>MyTestDatabase</w:t>
+      </w:r>
+      <w:proofErr w:type="spellEnd"/>
+      <w:r>
+        <w:rPr>
+          <w:rStyle w:val="token"/>
+          <w:rFonts w:ascii="Poppins" w:hAnsi="Poppins" w:cs="Poppins"/>
+          <w:color w:val="1B1B1B"/>
+          <w:sz w:val="22"/>
+          <w:szCs w:val="22"/>
+        </w:rPr>
+        <w:t>",</w:t>
+      </w:r>
+      <w:r>
+        <w:rPr>
+          <w:rStyle w:val="CdigoHTML"/>
+          <w:rFonts w:ascii="Poppins" w:eastAsiaTheme="majorEastAsia" w:hAnsi="Poppins" w:cs="Poppins"/>
+          <w:color w:val="1B1B1B"/>
+          <w:sz w:val="22"/>
+          <w:szCs w:val="22"/>
+        </w:rPr>
+        <w:t xml:space="preserve"> </w:t>
+      </w:r>
+      <w:r>
+        <w:rPr>
+          <w:rStyle w:val="token"/>
+          <w:rFonts w:ascii="Poppins" w:hAnsi="Poppins" w:cs="Poppins"/>
+          <w:color w:val="1B1B1B"/>
+          <w:sz w:val="22"/>
+          <w:szCs w:val="22"/>
+        </w:rPr>
+        <w:t>3);</w:t>
+      </w:r>
+    </w:p>
+    <w:p>
+      <w:pPr>
+        <w:pStyle w:val="HTMLconformatoprevio"/>
+        <w:shd w:val="clear" w:color="auto" w:fill="FFFFFF"/>
+        <w:rPr>
+          <w:rFonts w:ascii="Poppins" w:hAnsi="Poppins" w:cs="Poppins"/>
+          <w:color w:val="1B1B1B"/>
+          <w:sz w:val="22"/>
+          <w:szCs w:val="22"/>
+        </w:rPr>
+      </w:pPr>
+    </w:p>
+    <w:p>
+      <w:pPr>
+        <w:pStyle w:val="HTMLconformatoprevio"/>
+        <w:shd w:val="clear" w:color="auto" w:fill="FFFFFF"/>
+        <w:rPr>
+          <w:rFonts w:ascii="Poppins" w:hAnsi="Poppins" w:cs="Poppins"/>
+          <w:color w:val="1B1B1B"/>
+          <w:sz w:val="22"/>
+          <w:szCs w:val="22"/>
+        </w:rPr>
+      </w:pPr>
+      <w:r>
+        <w:rPr>
+          <w:rFonts w:ascii="Poppins" w:hAnsi="Poppins" w:cs="Poppins"/>
+          <w:color w:val="1B1B1B"/>
+          <w:sz w:val="22"/>
+          <w:szCs w:val="22"/>
+        </w:rPr>
+        <w:t>open() retornan unos objetos </w:t>
+      </w:r>
+      <w:proofErr w:type="spellStart"/>
+      <w:r>
+        <w:rPr>
+          <w:rFonts w:ascii="Poppins" w:hAnsi="Poppins" w:cs="Poppins"/>
+          <w:color w:val="1B1B1B"/>
+          <w:sz w:val="22"/>
+          <w:szCs w:val="22"/>
+        </w:rPr>
+        <w:t>IDBOpenDBRequest</w:t>
+      </w:r>
+      <w:proofErr w:type="spellEnd"/>
+      <w:r>
+        <w:rPr>
+          <w:rFonts w:ascii="Poppins" w:hAnsi="Poppins" w:cs="Poppins"/>
+          <w:color w:val="1B1B1B"/>
+          <w:sz w:val="22"/>
+          <w:szCs w:val="22"/>
+        </w:rPr>
+        <w:t xml:space="preserve">, cuyo resultado, correcto o erróneo, se maneja en un evento. Alguna otra función asincrónica en </w:t>
+      </w:r>
+      <w:proofErr w:type="spellStart"/>
+      <w:r>
+        <w:rPr>
+          <w:rFonts w:ascii="Poppins" w:hAnsi="Poppins" w:cs="Poppins"/>
+          <w:color w:val="1B1B1B"/>
+          <w:sz w:val="22"/>
+          <w:szCs w:val="22"/>
+        </w:rPr>
+        <w:t>indexedDB</w:t>
+      </w:r>
+      <w:proofErr w:type="spellEnd"/>
+      <w:r>
+        <w:rPr>
+          <w:rFonts w:ascii="Poppins" w:hAnsi="Poppins" w:cs="Poppins"/>
+          <w:color w:val="1B1B1B"/>
+          <w:sz w:val="22"/>
+          <w:szCs w:val="22"/>
+        </w:rPr>
+        <w:t xml:space="preserve"> hace lo mismo - Devolver un objeto </w:t>
+      </w:r>
+      <w:proofErr w:type="spellStart"/>
+      <w:r>
+        <w:rPr>
+          <w:rFonts w:ascii="Poppins" w:hAnsi="Poppins" w:cs="Poppins"/>
+          <w:color w:val="1B1B1B"/>
+          <w:sz w:val="22"/>
+          <w:szCs w:val="22"/>
+        </w:rPr>
+        <w:fldChar w:fldCharType="begin"/>
+      </w:r>
+      <w:r>
+        <w:rPr>
+          <w:rFonts w:ascii="Poppins" w:hAnsi="Poppins" w:cs="Poppins"/>
+          <w:color w:val="1B1B1B"/>
+          <w:sz w:val="22"/>
+          <w:szCs w:val="22"/>
+        </w:rPr>
+        <w:instrText>HYPERLINK "https://developer.mozilla.org/en-US/docs/Web/API/IDBRequest"</w:instrText>
+      </w:r>
+      <w:r>
+        <w:rPr>
+          <w:rFonts w:ascii="Poppins" w:hAnsi="Poppins" w:cs="Poppins"/>
+          <w:color w:val="1B1B1B"/>
+          <w:sz w:val="22"/>
+          <w:szCs w:val="22"/>
+        </w:rPr>
+      </w:r>
+      <w:r>
+        <w:rPr>
+          <w:rFonts w:ascii="Poppins" w:hAnsi="Poppins" w:cs="Poppins"/>
+          <w:color w:val="1B1B1B"/>
+          <w:sz w:val="22"/>
+          <w:szCs w:val="22"/>
+        </w:rPr>
+        <w:fldChar w:fldCharType="separate"/>
+      </w:r>
+      <w:r>
+        <w:rPr>
+          <w:rStyle w:val="Hipervnculo"/>
+          <w:rFonts w:ascii="Poppins" w:hAnsi="Poppins" w:cs="Poppins"/>
+          <w:sz w:val="22"/>
+          <w:szCs w:val="22"/>
+        </w:rPr>
+        <w:t>IDBRequest</w:t>
+      </w:r>
+      <w:proofErr w:type="spellEnd"/>
+      <w:r>
+        <w:rPr>
+          <w:rFonts w:ascii="Poppins" w:hAnsi="Poppins" w:cs="Poppins"/>
+          <w:color w:val="1B1B1B"/>
+          <w:sz w:val="22"/>
+          <w:szCs w:val="22"/>
+        </w:rPr>
+        <w:fldChar w:fldCharType="end"/>
+      </w:r>
+      <w:r>
+        <w:rPr>
+          <w:rFonts w:ascii="Poppins" w:hAnsi="Poppins" w:cs="Poppins"/>
+          <w:color w:val="1B1B1B"/>
+          <w:sz w:val="22"/>
+          <w:szCs w:val="22"/>
+        </w:rPr>
+        <w:t> que disparará un evento con el resultado o el error. El resultado para la función de abrir es una instancia de un </w:t>
+      </w:r>
+      <w:proofErr w:type="spellStart"/>
+      <w:r>
+        <w:rPr>
+          <w:rFonts w:ascii="Poppins" w:hAnsi="Poppins" w:cs="Poppins"/>
+          <w:color w:val="1B1B1B"/>
+          <w:sz w:val="22"/>
+          <w:szCs w:val="22"/>
+        </w:rPr>
+        <w:t>IDBDatabase</w:t>
+      </w:r>
+      <w:proofErr w:type="spellEnd"/>
+      <w:r>
+        <w:rPr>
+          <w:rFonts w:ascii="Poppins" w:hAnsi="Poppins" w:cs="Poppins"/>
+          <w:color w:val="1B1B1B"/>
+          <w:sz w:val="22"/>
+          <w:szCs w:val="22"/>
+        </w:rPr>
+        <w:t>.</w:t>
+      </w:r>
+    </w:p>
+    <w:p>
+      <w:pPr>
+        <w:pStyle w:val="HTMLconformatoprevio"/>
+        <w:shd w:val="clear" w:color="auto" w:fill="FFFFFF"/>
+        <w:rPr>
+          <w:rFonts w:ascii="Poppins" w:hAnsi="Poppins" w:cs="Poppins"/>
+          <w:sz w:val="22"/>
+          <w:szCs w:val="22"/>
+        </w:rPr>
+      </w:pPr>
+      <w:r>
+        <w:rPr>
+          <w:rFonts w:ascii="Poppins" w:hAnsi="Poppins" w:cs="Poppins"/>
+          <w:sz w:val="22"/>
+          <w:szCs w:val="22"/>
+        </w:rPr>
+        <w:t>El segundo parámetro para el método open es la versión de la base de datos. </w:t>
+      </w:r>
+    </w:p>
+    <w:p>
+      <w:pPr>
+        <w:pStyle w:val="HTMLconformatoprevio"/>
+        <w:shd w:val="clear" w:color="auto" w:fill="FFFFFF"/>
+        <w:rPr>
+          <w:rFonts w:ascii="Poppins" w:hAnsi="Poppins" w:cs="Poppins"/>
+          <w:sz w:val="22"/>
+          <w:szCs w:val="22"/>
+        </w:rPr>
+      </w:pPr>
+      <w:r>
+        <w:rPr>
+          <w:rFonts w:ascii="Poppins" w:hAnsi="Poppins" w:cs="Poppins"/>
+          <w:sz w:val="22"/>
+          <w:szCs w:val="22"/>
+        </w:rPr>
+        <w:t>Si la base de datos no existe, es creada y se dispara un evento </w:t>
+      </w:r>
+      <w:proofErr w:type="spellStart"/>
+      <w:r>
+        <w:rPr>
+          <w:rFonts w:ascii="Poppins" w:hAnsi="Poppins" w:cs="Poppins"/>
+          <w:sz w:val="22"/>
+          <w:szCs w:val="22"/>
         </w:rPr>
         <w:t>onupgradeneeded</w:t>
       </w:r>
       <w:proofErr w:type="spellEnd"/>
-    </w:p>
-    <w:p>
-      <w:proofErr w:type="spellStart"/>
-      <w:proofErr w:type="gramStart"/>
-      <w:r>
+      <w:r>
+        <w:rPr>
+          <w:rFonts w:ascii="Poppins" w:hAnsi="Poppins" w:cs="Poppins"/>
+          <w:sz w:val="22"/>
+          <w:szCs w:val="22"/>
+        </w:rPr>
+        <w:t> de inmediato, permitiéndote proveer una actualización de la estructura e índices en la función que capture dicho evento</w:t>
+      </w:r>
+    </w:p>
+    <w:p>
+      <w:pPr>
+        <w:pStyle w:val="HTMLconformatoprevio"/>
+        <w:shd w:val="clear" w:color="auto" w:fill="FFFFFF"/>
+        <w:rPr>
+          <w:rFonts w:ascii="Poppins" w:hAnsi="Poppins" w:cs="Poppins"/>
+          <w:sz w:val="22"/>
+          <w:szCs w:val="22"/>
+        </w:rPr>
+      </w:pPr>
+    </w:p>
+    <w:p>
+      <w:pPr>
+        <w:pStyle w:val="HTMLconformatoprevio"/>
+        <w:rPr>
+          <w:rFonts w:ascii="Poppins" w:hAnsi="Poppins" w:cs="Poppins"/>
+          <w:b/>
+          <w:bCs/>
+          <w:sz w:val="22"/>
+          <w:szCs w:val="22"/>
+        </w:rPr>
+      </w:pPr>
+      <w:r>
+        <w:rPr>
+          <w:rFonts w:ascii="Poppins" w:hAnsi="Poppins" w:cs="Poppins"/>
+          <w:b/>
+          <w:bCs/>
+          <w:sz w:val="22"/>
+          <w:szCs w:val="22"/>
+        </w:rPr>
+        <w:t>Generando manipuladores</w:t>
+      </w:r>
+    </w:p>
+    <w:p>
+      <w:pPr>
+        <w:pStyle w:val="HTMLconformatoprevio"/>
+        <w:rPr>
+          <w:rFonts w:ascii="Poppins" w:hAnsi="Poppins" w:cs="Poppins"/>
+          <w:sz w:val="22"/>
+          <w:szCs w:val="22"/>
+        </w:rPr>
+      </w:pPr>
+      <w:r>
+        <w:rPr>
+          <w:rFonts w:ascii="Poppins" w:hAnsi="Poppins" w:cs="Poppins"/>
+          <w:sz w:val="22"/>
+          <w:szCs w:val="22"/>
+        </w:rPr>
+        <w:t>La primera cosa que usted querrá hacer con la totalidad de las peticiones que usted genera es agregar controladores de éxito y de error:</w:t>
+      </w:r>
+    </w:p>
+    <w:p>
+      <w:pPr>
+        <w:pStyle w:val="HTMLconformatoprevio"/>
+        <w:rPr>
+          <w:rFonts w:ascii="Poppins" w:hAnsi="Poppins" w:cs="Poppins"/>
+          <w:sz w:val="22"/>
+          <w:szCs w:val="22"/>
+        </w:rPr>
+      </w:pPr>
+      <w:proofErr w:type="spellStart"/>
+      <w:r>
+        <w:rPr>
+          <w:rFonts w:ascii="Poppins" w:hAnsi="Poppins" w:cs="Poppins"/>
+          <w:sz w:val="22"/>
+          <w:szCs w:val="22"/>
+        </w:rPr>
+        <w:t>jsCopy</w:t>
+      </w:r>
+      <w:proofErr w:type="spellEnd"/>
+      <w:r>
+        <w:rPr>
+          <w:rFonts w:ascii="Poppins" w:hAnsi="Poppins" w:cs="Poppins"/>
+          <w:sz w:val="22"/>
+          <w:szCs w:val="22"/>
+        </w:rPr>
+        <w:t xml:space="preserve"> </w:t>
+      </w:r>
+      <w:proofErr w:type="spellStart"/>
+      <w:r>
+        <w:rPr>
+          <w:rFonts w:ascii="Poppins" w:hAnsi="Poppins" w:cs="Poppins"/>
+          <w:sz w:val="22"/>
+          <w:szCs w:val="22"/>
+        </w:rPr>
+        <w:t>to</w:t>
+      </w:r>
+      <w:proofErr w:type="spellEnd"/>
+      <w:r>
+        <w:rPr>
+          <w:rFonts w:ascii="Poppins" w:hAnsi="Poppins" w:cs="Poppins"/>
+          <w:sz w:val="22"/>
+          <w:szCs w:val="22"/>
+        </w:rPr>
+        <w:t xml:space="preserve"> </w:t>
+      </w:r>
+      <w:proofErr w:type="spellStart"/>
+      <w:r>
+        <w:rPr>
+          <w:rFonts w:ascii="Poppins" w:hAnsi="Poppins" w:cs="Poppins"/>
+          <w:sz w:val="22"/>
+          <w:szCs w:val="22"/>
+        </w:rPr>
+        <w:t>Clipboard</w:t>
+      </w:r>
+      <w:proofErr w:type="spellEnd"/>
+    </w:p>
+    <w:p>
+      <w:pPr>
+        <w:pStyle w:val="HTMLconformatoprevio"/>
+        <w:rPr>
+          <w:rFonts w:ascii="Poppins" w:hAnsi="Poppins" w:cs="Poppins"/>
+          <w:sz w:val="22"/>
+          <w:szCs w:val="22"/>
+        </w:rPr>
+      </w:pPr>
+      <w:proofErr w:type="spellStart"/>
+      <w:r>
+        <w:rPr>
+          <w:rFonts w:ascii="Poppins" w:hAnsi="Poppins" w:cs="Poppins"/>
+          <w:sz w:val="22"/>
+          <w:szCs w:val="22"/>
+        </w:rPr>
+        <w:t>request.onerror</w:t>
+      </w:r>
+      <w:proofErr w:type="spellEnd"/>
+      <w:r>
+        <w:rPr>
+          <w:rFonts w:ascii="Poppins" w:hAnsi="Poppins" w:cs="Poppins"/>
+          <w:sz w:val="22"/>
+          <w:szCs w:val="22"/>
+        </w:rPr>
+        <w:t xml:space="preserve"> = </w:t>
+      </w:r>
+      <w:proofErr w:type="spellStart"/>
+      <w:r>
+        <w:rPr>
+          <w:rFonts w:ascii="Poppins" w:hAnsi="Poppins" w:cs="Poppins"/>
+          <w:sz w:val="22"/>
+          <w:szCs w:val="22"/>
+        </w:rPr>
+        <w:t>function</w:t>
+      </w:r>
+      <w:proofErr w:type="spellEnd"/>
+      <w:r>
+        <w:rPr>
+          <w:rFonts w:ascii="Poppins" w:hAnsi="Poppins" w:cs="Poppins"/>
+          <w:sz w:val="22"/>
+          <w:szCs w:val="22"/>
+        </w:rPr>
+        <w:t xml:space="preserve"> (</w:t>
+      </w:r>
+      <w:proofErr w:type="spellStart"/>
+      <w:r>
+        <w:rPr>
+          <w:rFonts w:ascii="Poppins" w:hAnsi="Poppins" w:cs="Poppins"/>
+          <w:sz w:val="22"/>
+          <w:szCs w:val="22"/>
+        </w:rPr>
+        <w:t>event</w:t>
+      </w:r>
+      <w:proofErr w:type="spellEnd"/>
+      <w:r>
+        <w:rPr>
+          <w:rFonts w:ascii="Poppins" w:hAnsi="Poppins" w:cs="Poppins"/>
+          <w:sz w:val="22"/>
+          <w:szCs w:val="22"/>
+        </w:rPr>
+        <w:t>) {</w:t>
+      </w:r>
+    </w:p>
+    <w:p>
+      <w:pPr>
+        <w:pStyle w:val="HTMLconformatoprevio"/>
+        <w:rPr>
+          <w:rFonts w:ascii="Poppins" w:hAnsi="Poppins" w:cs="Poppins"/>
+          <w:sz w:val="22"/>
+          <w:szCs w:val="22"/>
+        </w:rPr>
+      </w:pPr>
+      <w:r>
+        <w:rPr>
+          <w:rFonts w:ascii="Poppins" w:hAnsi="Poppins" w:cs="Poppins"/>
+          <w:sz w:val="22"/>
+          <w:szCs w:val="22"/>
+        </w:rPr>
+        <w:t xml:space="preserve">  // Hacer algo con </w:t>
+      </w:r>
+      <w:proofErr w:type="spellStart"/>
+      <w:r>
+        <w:rPr>
+          <w:rFonts w:ascii="Poppins" w:hAnsi="Poppins" w:cs="Poppins"/>
+          <w:sz w:val="22"/>
+          <w:szCs w:val="22"/>
+        </w:rPr>
+        <w:t>request.errorCode</w:t>
+      </w:r>
+      <w:proofErr w:type="spellEnd"/>
+      <w:r>
+        <w:rPr>
+          <w:rFonts w:ascii="Poppins" w:hAnsi="Poppins" w:cs="Poppins"/>
+          <w:sz w:val="22"/>
+          <w:szCs w:val="22"/>
+        </w:rPr>
+        <w:t>!</w:t>
+      </w:r>
+    </w:p>
+    <w:p>
+      <w:pPr>
+        <w:pStyle w:val="HTMLconformatoprevio"/>
+        <w:rPr>
+          <w:rFonts w:ascii="Poppins" w:hAnsi="Poppins" w:cs="Poppins"/>
+          <w:sz w:val="22"/>
+          <w:szCs w:val="22"/>
+        </w:rPr>
+      </w:pPr>
+      <w:r>
+        <w:rPr>
+          <w:rFonts w:ascii="Poppins" w:hAnsi="Poppins" w:cs="Poppins"/>
+          <w:sz w:val="22"/>
+          <w:szCs w:val="22"/>
+        </w:rPr>
+        <w:t>};</w:t>
+      </w:r>
+    </w:p>
+    <w:p>
+      <w:pPr>
+        <w:pStyle w:val="HTMLconformatoprevio"/>
+        <w:rPr>
+          <w:rFonts w:ascii="Poppins" w:hAnsi="Poppins" w:cs="Poppins"/>
+          <w:sz w:val="22"/>
+          <w:szCs w:val="22"/>
+        </w:rPr>
+      </w:pPr>
+      <w:proofErr w:type="spellStart"/>
+      <w:r>
+        <w:rPr>
+          <w:rFonts w:ascii="Poppins" w:hAnsi="Poppins" w:cs="Poppins"/>
+          <w:sz w:val="22"/>
+          <w:szCs w:val="22"/>
+        </w:rPr>
+        <w:t>request.onsuccess</w:t>
+      </w:r>
+      <w:proofErr w:type="spellEnd"/>
+      <w:r>
+        <w:rPr>
+          <w:rFonts w:ascii="Poppins" w:hAnsi="Poppins" w:cs="Poppins"/>
+          <w:sz w:val="22"/>
+          <w:szCs w:val="22"/>
+        </w:rPr>
+        <w:t xml:space="preserve"> = </w:t>
+      </w:r>
+      <w:proofErr w:type="spellStart"/>
+      <w:r>
+        <w:rPr>
+          <w:rFonts w:ascii="Poppins" w:hAnsi="Poppins" w:cs="Poppins"/>
+          <w:sz w:val="22"/>
+          <w:szCs w:val="22"/>
+        </w:rPr>
+        <w:t>function</w:t>
+      </w:r>
+      <w:proofErr w:type="spellEnd"/>
+      <w:r>
+        <w:rPr>
+          <w:rFonts w:ascii="Poppins" w:hAnsi="Poppins" w:cs="Poppins"/>
+          <w:sz w:val="22"/>
+          <w:szCs w:val="22"/>
+        </w:rPr>
+        <w:t xml:space="preserve"> (</w:t>
+      </w:r>
+      <w:proofErr w:type="spellStart"/>
+      <w:r>
+        <w:rPr>
+          <w:rFonts w:ascii="Poppins" w:hAnsi="Poppins" w:cs="Poppins"/>
+          <w:sz w:val="22"/>
+          <w:szCs w:val="22"/>
+        </w:rPr>
+        <w:t>event</w:t>
+      </w:r>
+      <w:proofErr w:type="spellEnd"/>
+      <w:r>
+        <w:rPr>
+          <w:rFonts w:ascii="Poppins" w:hAnsi="Poppins" w:cs="Poppins"/>
+          <w:sz w:val="22"/>
+          <w:szCs w:val="22"/>
+        </w:rPr>
+        <w:t>) {</w:t>
+      </w:r>
+    </w:p>
+    <w:p>
+      <w:pPr>
+        <w:pStyle w:val="HTMLconformatoprevio"/>
+        <w:rPr>
+          <w:rFonts w:ascii="Poppins" w:hAnsi="Poppins" w:cs="Poppins"/>
+          <w:sz w:val="22"/>
+          <w:szCs w:val="22"/>
+        </w:rPr>
+      </w:pPr>
+      <w:r>
+        <w:rPr>
+          <w:rFonts w:ascii="Poppins" w:hAnsi="Poppins" w:cs="Poppins"/>
+          <w:sz w:val="22"/>
+          <w:szCs w:val="22"/>
+        </w:rPr>
+        <w:t xml:space="preserve">  // Hacer algo con </w:t>
+      </w:r>
+      <w:proofErr w:type="spellStart"/>
+      <w:r>
+        <w:rPr>
+          <w:rFonts w:ascii="Poppins" w:hAnsi="Poppins" w:cs="Poppins"/>
+          <w:sz w:val="22"/>
+          <w:szCs w:val="22"/>
+        </w:rPr>
+        <w:t>request.result</w:t>
+      </w:r>
+      <w:proofErr w:type="spellEnd"/>
+      <w:r>
+        <w:rPr>
+          <w:rFonts w:ascii="Poppins" w:hAnsi="Poppins" w:cs="Poppins"/>
+          <w:sz w:val="22"/>
+          <w:szCs w:val="22"/>
+        </w:rPr>
+        <w:t>!</w:t>
+      </w:r>
+    </w:p>
+    <w:p>
+      <w:pPr>
+        <w:pStyle w:val="HTMLconformatoprevio"/>
+        <w:rPr>
+          <w:rFonts w:ascii="Poppins" w:hAnsi="Poppins" w:cs="Poppins"/>
+          <w:sz w:val="22"/>
+          <w:szCs w:val="22"/>
+        </w:rPr>
+      </w:pPr>
+      <w:r>
+        <w:rPr>
+          <w:rFonts w:ascii="Poppins" w:hAnsi="Poppins" w:cs="Poppins"/>
+          <w:sz w:val="22"/>
+          <w:szCs w:val="22"/>
+        </w:rPr>
+        <w:lastRenderedPageBreak/>
+        <w:t>};</w:t>
+      </w:r>
+    </w:p>
+    <w:p>
+      <w:pPr>
+        <w:pStyle w:val="HTMLconformatoprevio"/>
+        <w:shd w:val="clear" w:color="auto" w:fill="FFFFFF"/>
+        <w:rPr>
+          <w:rFonts w:ascii="Poppins" w:hAnsi="Poppins" w:cs="Poppins"/>
+          <w:sz w:val="22"/>
+          <w:szCs w:val="22"/>
+        </w:rPr>
+      </w:pPr>
+    </w:p>
+    <w:p>
+      <w:pPr>
+        <w:pStyle w:val="HTMLconformatoprevio"/>
+        <w:shd w:val="clear" w:color="auto" w:fill="FFFFFF"/>
+        <w:rPr>
+          <w:rFonts w:ascii="Poppins" w:hAnsi="Poppins" w:cs="Poppins"/>
+          <w:sz w:val="22"/>
+          <w:szCs w:val="22"/>
+        </w:rPr>
+      </w:pPr>
+      <w:r>
+        <w:rPr>
+          <w:rFonts w:ascii="Poppins" w:hAnsi="Poppins" w:cs="Poppins"/>
+          <w:sz w:val="22"/>
+          <w:szCs w:val="22"/>
+        </w:rPr>
+        <w:t>Ahora, asumiendo que el usuario acepta su solicitud para crear una base de datos, y que ha recibido un evento de éxito para activar la devolución de llamada de éxito; ¿</w:t>
+      </w:r>
+      <w:proofErr w:type="spellStart"/>
+      <w:r>
+        <w:rPr>
+          <w:rFonts w:ascii="Poppins" w:hAnsi="Poppins" w:cs="Poppins"/>
+          <w:sz w:val="22"/>
+          <w:szCs w:val="22"/>
+        </w:rPr>
+        <w:t>Que</w:t>
+      </w:r>
+      <w:proofErr w:type="spellEnd"/>
+      <w:r>
+        <w:rPr>
+          <w:rFonts w:ascii="Poppins" w:hAnsi="Poppins" w:cs="Poppins"/>
+          <w:sz w:val="22"/>
+          <w:szCs w:val="22"/>
+        </w:rPr>
+        <w:t xml:space="preserve"> sigue? La solicitud aquí se generó con una llamada a </w:t>
+      </w:r>
+      <w:proofErr w:type="spellStart"/>
+      <w:r>
+        <w:rPr>
+          <w:rFonts w:ascii="Poppins" w:hAnsi="Poppins" w:cs="Poppins"/>
+          <w:sz w:val="22"/>
+          <w:szCs w:val="22"/>
+        </w:rPr>
+        <w:t>indexedDB.open</w:t>
+      </w:r>
+      <w:proofErr w:type="spellEnd"/>
+      <w:r>
+        <w:rPr>
+          <w:rFonts w:ascii="Poppins" w:hAnsi="Poppins" w:cs="Poppins"/>
+          <w:sz w:val="22"/>
+          <w:szCs w:val="22"/>
+        </w:rPr>
+        <w:t xml:space="preserve"> (), por lo </w:t>
+      </w:r>
+      <w:proofErr w:type="spellStart"/>
+      <w:r>
+        <w:rPr>
+          <w:rFonts w:ascii="Poppins" w:hAnsi="Poppins" w:cs="Poppins"/>
+          <w:sz w:val="22"/>
+          <w:szCs w:val="22"/>
+        </w:rPr>
+        <w:t>request.result</w:t>
+      </w:r>
+      <w:proofErr w:type="spellEnd"/>
+      <w:r>
+        <w:rPr>
+          <w:rFonts w:ascii="Poppins" w:hAnsi="Poppins" w:cs="Poppins"/>
+          <w:sz w:val="22"/>
+          <w:szCs w:val="22"/>
+        </w:rPr>
+        <w:t xml:space="preserve"> es una instancia de </w:t>
+      </w:r>
+      <w:proofErr w:type="spellStart"/>
+      <w:r>
+        <w:rPr>
+          <w:rFonts w:ascii="Poppins" w:hAnsi="Poppins" w:cs="Poppins"/>
+          <w:sz w:val="22"/>
+          <w:szCs w:val="22"/>
+        </w:rPr>
+        <w:t>IDBDatabase</w:t>
+      </w:r>
+      <w:proofErr w:type="spellEnd"/>
+      <w:r>
+        <w:rPr>
+          <w:rFonts w:ascii="Poppins" w:hAnsi="Poppins" w:cs="Poppins"/>
+          <w:sz w:val="22"/>
+          <w:szCs w:val="22"/>
+        </w:rPr>
+        <w:t>, y que sin duda quieren ahorrar para más adelante. Su código podría ser algo como esto:</w:t>
+      </w:r>
+    </w:p>
+    <w:p>
+      <w:pPr>
+        <w:pStyle w:val="HTMLconformatoprevio"/>
+        <w:shd w:val="clear" w:color="auto" w:fill="FFFFFF"/>
+        <w:rPr>
+          <w:rFonts w:ascii="Poppins" w:hAnsi="Poppins" w:cs="Poppins"/>
+          <w:sz w:val="22"/>
+          <w:szCs w:val="22"/>
+        </w:rPr>
+      </w:pPr>
+    </w:p>
+    <w:p>
+      <w:pPr>
+        <w:pStyle w:val="HTMLconformatoprevio"/>
+        <w:shd w:val="clear" w:color="auto" w:fill="FFFFFF"/>
+        <w:rPr>
+          <w:rFonts w:ascii="Poppins" w:hAnsi="Poppins" w:cs="Poppins"/>
+          <w:sz w:val="22"/>
+          <w:szCs w:val="22"/>
+        </w:rPr>
+      </w:pPr>
+      <w:proofErr w:type="spellStart"/>
+      <w:r>
+        <w:rPr>
+          <w:rFonts w:ascii="Poppins" w:hAnsi="Poppins" w:cs="Poppins"/>
+          <w:sz w:val="22"/>
+          <w:szCs w:val="22"/>
+        </w:rPr>
+        <w:t>var</w:t>
+      </w:r>
+      <w:proofErr w:type="spellEnd"/>
+      <w:r>
+        <w:rPr>
+          <w:rFonts w:ascii="Poppins" w:hAnsi="Poppins" w:cs="Poppins"/>
+          <w:sz w:val="22"/>
+          <w:szCs w:val="22"/>
+        </w:rPr>
+        <w:t xml:space="preserve"> </w:t>
+      </w:r>
+      <w:proofErr w:type="spellStart"/>
+      <w:r>
+        <w:rPr>
+          <w:rFonts w:ascii="Poppins" w:hAnsi="Poppins" w:cs="Poppins"/>
+          <w:sz w:val="22"/>
+          <w:szCs w:val="22"/>
+        </w:rPr>
+        <w:t>db</w:t>
+      </w:r>
+      <w:proofErr w:type="spellEnd"/>
+      <w:r>
+        <w:rPr>
+          <w:rFonts w:ascii="Poppins" w:hAnsi="Poppins" w:cs="Poppins"/>
+          <w:sz w:val="22"/>
+          <w:szCs w:val="22"/>
+        </w:rPr>
+        <w:t>;</w:t>
+      </w:r>
+    </w:p>
+    <w:p>
+      <w:pPr>
+        <w:pStyle w:val="HTMLconformatoprevio"/>
+        <w:shd w:val="clear" w:color="auto" w:fill="FFFFFF"/>
+        <w:rPr>
+          <w:rFonts w:ascii="Poppins" w:hAnsi="Poppins" w:cs="Poppins"/>
+          <w:sz w:val="22"/>
+          <w:szCs w:val="22"/>
+        </w:rPr>
+      </w:pPr>
+      <w:proofErr w:type="spellStart"/>
+      <w:r>
+        <w:rPr>
+          <w:rFonts w:ascii="Poppins" w:hAnsi="Poppins" w:cs="Poppins"/>
+          <w:sz w:val="22"/>
+          <w:szCs w:val="22"/>
+        </w:rPr>
+        <w:t>var</w:t>
+      </w:r>
+      <w:proofErr w:type="spellEnd"/>
+      <w:r>
+        <w:rPr>
+          <w:rFonts w:ascii="Poppins" w:hAnsi="Poppins" w:cs="Poppins"/>
+          <w:sz w:val="22"/>
+          <w:szCs w:val="22"/>
+        </w:rPr>
+        <w:t xml:space="preserve"> </w:t>
+      </w:r>
+      <w:proofErr w:type="spellStart"/>
+      <w:r>
+        <w:rPr>
+          <w:rFonts w:ascii="Poppins" w:hAnsi="Poppins" w:cs="Poppins"/>
+          <w:sz w:val="22"/>
+          <w:szCs w:val="22"/>
+        </w:rPr>
+        <w:t>request</w:t>
+      </w:r>
+      <w:proofErr w:type="spellEnd"/>
+      <w:r>
+        <w:rPr>
+          <w:rFonts w:ascii="Poppins" w:hAnsi="Poppins" w:cs="Poppins"/>
+          <w:sz w:val="22"/>
+          <w:szCs w:val="22"/>
+        </w:rPr>
+        <w:t xml:space="preserve"> = </w:t>
+      </w:r>
+      <w:proofErr w:type="spellStart"/>
+      <w:r>
+        <w:rPr>
+          <w:rFonts w:ascii="Poppins" w:hAnsi="Poppins" w:cs="Poppins"/>
+          <w:sz w:val="22"/>
+          <w:szCs w:val="22"/>
+        </w:rPr>
+        <w:t>indexedDB.open</w:t>
+      </w:r>
+      <w:proofErr w:type="spellEnd"/>
+      <w:r>
+        <w:rPr>
+          <w:rFonts w:ascii="Poppins" w:hAnsi="Poppins" w:cs="Poppins"/>
+          <w:sz w:val="22"/>
+          <w:szCs w:val="22"/>
+        </w:rPr>
+        <w:t>("</w:t>
+      </w:r>
+      <w:proofErr w:type="spellStart"/>
+      <w:r>
+        <w:rPr>
+          <w:rFonts w:ascii="Poppins" w:hAnsi="Poppins" w:cs="Poppins"/>
+          <w:sz w:val="22"/>
+          <w:szCs w:val="22"/>
+        </w:rPr>
+        <w:t>MyTestDatabase</w:t>
+      </w:r>
+      <w:proofErr w:type="spellEnd"/>
+      <w:r>
+        <w:rPr>
+          <w:rFonts w:ascii="Poppins" w:hAnsi="Poppins" w:cs="Poppins"/>
+          <w:sz w:val="22"/>
+          <w:szCs w:val="22"/>
+        </w:rPr>
+        <w:t>");</w:t>
+      </w:r>
+    </w:p>
+    <w:p>
+      <w:pPr>
+        <w:pStyle w:val="HTMLconformatoprevio"/>
+        <w:shd w:val="clear" w:color="auto" w:fill="FFFFFF"/>
+        <w:rPr>
+          <w:rFonts w:ascii="Poppins" w:hAnsi="Poppins" w:cs="Poppins"/>
+          <w:sz w:val="22"/>
+          <w:szCs w:val="22"/>
+        </w:rPr>
+      </w:pPr>
+      <w:proofErr w:type="spellStart"/>
+      <w:r>
+        <w:rPr>
+          <w:rFonts w:ascii="Poppins" w:hAnsi="Poppins" w:cs="Poppins"/>
+          <w:sz w:val="22"/>
+          <w:szCs w:val="22"/>
+        </w:rPr>
+        <w:t>request.onerror</w:t>
+      </w:r>
+      <w:proofErr w:type="spellEnd"/>
+      <w:r>
+        <w:rPr>
+          <w:rFonts w:ascii="Poppins" w:hAnsi="Poppins" w:cs="Poppins"/>
+          <w:sz w:val="22"/>
+          <w:szCs w:val="22"/>
+        </w:rPr>
+        <w:t xml:space="preserve"> = </w:t>
+      </w:r>
+      <w:proofErr w:type="spellStart"/>
+      <w:r>
+        <w:rPr>
+          <w:rFonts w:ascii="Poppins" w:hAnsi="Poppins" w:cs="Poppins"/>
+          <w:sz w:val="22"/>
+          <w:szCs w:val="22"/>
+        </w:rPr>
+        <w:t>function</w:t>
+      </w:r>
+      <w:proofErr w:type="spellEnd"/>
+      <w:r>
+        <w:rPr>
+          <w:rFonts w:ascii="Poppins" w:hAnsi="Poppins" w:cs="Poppins"/>
+          <w:sz w:val="22"/>
+          <w:szCs w:val="22"/>
+        </w:rPr>
+        <w:t xml:space="preserve"> (</w:t>
+      </w:r>
+      <w:proofErr w:type="spellStart"/>
+      <w:r>
+        <w:rPr>
+          <w:rFonts w:ascii="Poppins" w:hAnsi="Poppins" w:cs="Poppins"/>
+          <w:sz w:val="22"/>
+          <w:szCs w:val="22"/>
+        </w:rPr>
+        <w:t>event</w:t>
+      </w:r>
+      <w:proofErr w:type="spellEnd"/>
+      <w:r>
+        <w:rPr>
+          <w:rFonts w:ascii="Poppins" w:hAnsi="Poppins" w:cs="Poppins"/>
+          <w:sz w:val="22"/>
+          <w:szCs w:val="22"/>
+        </w:rPr>
+        <w:t>) {</w:t>
+      </w:r>
+    </w:p>
+    <w:p>
+      <w:pPr>
+        <w:pStyle w:val="HTMLconformatoprevio"/>
+        <w:shd w:val="clear" w:color="auto" w:fill="FFFFFF"/>
+        <w:rPr>
+          <w:rFonts w:ascii="Poppins" w:hAnsi="Poppins" w:cs="Poppins"/>
+          <w:sz w:val="22"/>
+          <w:szCs w:val="22"/>
+        </w:rPr>
+      </w:pPr>
+      <w:r>
+        <w:rPr>
+          <w:rFonts w:ascii="Poppins" w:hAnsi="Poppins" w:cs="Poppins"/>
+          <w:sz w:val="22"/>
+          <w:szCs w:val="22"/>
+        </w:rPr>
+        <w:t xml:space="preserve">  </w:t>
+      </w:r>
+      <w:proofErr w:type="spellStart"/>
+      <w:r>
+        <w:rPr>
+          <w:rFonts w:ascii="Poppins" w:hAnsi="Poppins" w:cs="Poppins"/>
+          <w:sz w:val="22"/>
+          <w:szCs w:val="22"/>
+        </w:rPr>
+        <w:t>alert</w:t>
+      </w:r>
+      <w:proofErr w:type="spellEnd"/>
+      <w:r>
+        <w:rPr>
+          <w:rFonts w:ascii="Poppins" w:hAnsi="Poppins" w:cs="Poppins"/>
+          <w:sz w:val="22"/>
+          <w:szCs w:val="22"/>
+        </w:rPr>
+        <w:t>("</w:t>
+      </w:r>
+      <w:proofErr w:type="spellStart"/>
+      <w:r>
+        <w:rPr>
+          <w:rFonts w:ascii="Poppins" w:hAnsi="Poppins" w:cs="Poppins"/>
+          <w:sz w:val="22"/>
+          <w:szCs w:val="22"/>
+        </w:rPr>
+        <w:t>Why</w:t>
+      </w:r>
+      <w:proofErr w:type="spellEnd"/>
+      <w:r>
+        <w:rPr>
+          <w:rFonts w:ascii="Poppins" w:hAnsi="Poppins" w:cs="Poppins"/>
+          <w:sz w:val="22"/>
+          <w:szCs w:val="22"/>
+        </w:rPr>
+        <w:t xml:space="preserve"> </w:t>
+      </w:r>
+      <w:proofErr w:type="spellStart"/>
+      <w:r>
+        <w:rPr>
+          <w:rFonts w:ascii="Poppins" w:hAnsi="Poppins" w:cs="Poppins"/>
+          <w:sz w:val="22"/>
+          <w:szCs w:val="22"/>
+        </w:rPr>
+        <w:t>didn't</w:t>
+      </w:r>
+      <w:proofErr w:type="spellEnd"/>
+      <w:r>
+        <w:rPr>
+          <w:rFonts w:ascii="Poppins" w:hAnsi="Poppins" w:cs="Poppins"/>
+          <w:sz w:val="22"/>
+          <w:szCs w:val="22"/>
+        </w:rPr>
+        <w:t xml:space="preserve"> </w:t>
+      </w:r>
+      <w:proofErr w:type="spellStart"/>
+      <w:r>
+        <w:rPr>
+          <w:rFonts w:ascii="Poppins" w:hAnsi="Poppins" w:cs="Poppins"/>
+          <w:sz w:val="22"/>
+          <w:szCs w:val="22"/>
+        </w:rPr>
+        <w:t>you</w:t>
+      </w:r>
+      <w:proofErr w:type="spellEnd"/>
+      <w:r>
+        <w:rPr>
+          <w:rFonts w:ascii="Poppins" w:hAnsi="Poppins" w:cs="Poppins"/>
+          <w:sz w:val="22"/>
+          <w:szCs w:val="22"/>
+        </w:rPr>
+        <w:t xml:space="preserve"> </w:t>
+      </w:r>
+      <w:proofErr w:type="spellStart"/>
+      <w:r>
+        <w:rPr>
+          <w:rFonts w:ascii="Poppins" w:hAnsi="Poppins" w:cs="Poppins"/>
+          <w:sz w:val="22"/>
+          <w:szCs w:val="22"/>
+        </w:rPr>
+        <w:t>allow</w:t>
+      </w:r>
+      <w:proofErr w:type="spellEnd"/>
+      <w:r>
+        <w:rPr>
+          <w:rFonts w:ascii="Poppins" w:hAnsi="Poppins" w:cs="Poppins"/>
+          <w:sz w:val="22"/>
+          <w:szCs w:val="22"/>
+        </w:rPr>
+        <w:t xml:space="preserve"> </w:t>
+      </w:r>
+      <w:proofErr w:type="spellStart"/>
+      <w:r>
+        <w:rPr>
+          <w:rFonts w:ascii="Poppins" w:hAnsi="Poppins" w:cs="Poppins"/>
+          <w:sz w:val="22"/>
+          <w:szCs w:val="22"/>
+        </w:rPr>
+        <w:t>my</w:t>
+      </w:r>
+      <w:proofErr w:type="spellEnd"/>
+      <w:r>
+        <w:rPr>
+          <w:rFonts w:ascii="Poppins" w:hAnsi="Poppins" w:cs="Poppins"/>
+          <w:sz w:val="22"/>
+          <w:szCs w:val="22"/>
+        </w:rPr>
+        <w:t xml:space="preserve"> web app </w:t>
+      </w:r>
+      <w:proofErr w:type="spellStart"/>
+      <w:r>
+        <w:rPr>
+          <w:rFonts w:ascii="Poppins" w:hAnsi="Poppins" w:cs="Poppins"/>
+          <w:sz w:val="22"/>
+          <w:szCs w:val="22"/>
+        </w:rPr>
+        <w:t>to</w:t>
+      </w:r>
+      <w:proofErr w:type="spellEnd"/>
+      <w:r>
+        <w:rPr>
+          <w:rFonts w:ascii="Poppins" w:hAnsi="Poppins" w:cs="Poppins"/>
+          <w:sz w:val="22"/>
+          <w:szCs w:val="22"/>
+        </w:rPr>
+        <w:t xml:space="preserve"> use </w:t>
+      </w:r>
+      <w:proofErr w:type="spellStart"/>
+      <w:r>
+        <w:rPr>
+          <w:rFonts w:ascii="Poppins" w:hAnsi="Poppins" w:cs="Poppins"/>
+          <w:sz w:val="22"/>
+          <w:szCs w:val="22"/>
+        </w:rPr>
+        <w:t>IndexedDB</w:t>
+      </w:r>
+      <w:proofErr w:type="spellEnd"/>
+      <w:r>
+        <w:rPr>
+          <w:rFonts w:ascii="Poppins" w:hAnsi="Poppins" w:cs="Poppins"/>
+          <w:sz w:val="22"/>
+          <w:szCs w:val="22"/>
+        </w:rPr>
+        <w:t>?!");</w:t>
+      </w:r>
+    </w:p>
+    <w:p>
+      <w:pPr>
+        <w:pStyle w:val="HTMLconformatoprevio"/>
+        <w:shd w:val="clear" w:color="auto" w:fill="FFFFFF"/>
+        <w:rPr>
+          <w:rFonts w:ascii="Poppins" w:hAnsi="Poppins" w:cs="Poppins"/>
+          <w:sz w:val="22"/>
+          <w:szCs w:val="22"/>
+        </w:rPr>
+      </w:pPr>
+      <w:r>
+        <w:rPr>
+          <w:rFonts w:ascii="Poppins" w:hAnsi="Poppins" w:cs="Poppins"/>
+          <w:sz w:val="22"/>
+          <w:szCs w:val="22"/>
+        </w:rPr>
+        <w:t>};</w:t>
+      </w:r>
+    </w:p>
+    <w:p>
+      <w:pPr>
+        <w:pStyle w:val="HTMLconformatoprevio"/>
+        <w:shd w:val="clear" w:color="auto" w:fill="FFFFFF"/>
+        <w:rPr>
+          <w:rFonts w:ascii="Poppins" w:hAnsi="Poppins" w:cs="Poppins"/>
+          <w:sz w:val="22"/>
+          <w:szCs w:val="22"/>
+        </w:rPr>
+      </w:pPr>
+      <w:proofErr w:type="spellStart"/>
+      <w:r>
+        <w:rPr>
+          <w:rFonts w:ascii="Poppins" w:hAnsi="Poppins" w:cs="Poppins"/>
+          <w:sz w:val="22"/>
+          <w:szCs w:val="22"/>
+        </w:rPr>
+        <w:t>request.onsuccess</w:t>
+      </w:r>
+      <w:proofErr w:type="spellEnd"/>
+      <w:r>
+        <w:rPr>
+          <w:rFonts w:ascii="Poppins" w:hAnsi="Poppins" w:cs="Poppins"/>
+          <w:sz w:val="22"/>
+          <w:szCs w:val="22"/>
+        </w:rPr>
+        <w:t xml:space="preserve"> = </w:t>
+      </w:r>
+      <w:proofErr w:type="spellStart"/>
+      <w:r>
+        <w:rPr>
+          <w:rFonts w:ascii="Poppins" w:hAnsi="Poppins" w:cs="Poppins"/>
+          <w:sz w:val="22"/>
+          <w:szCs w:val="22"/>
+        </w:rPr>
+        <w:t>function</w:t>
+      </w:r>
+      <w:proofErr w:type="spellEnd"/>
+      <w:r>
+        <w:rPr>
+          <w:rFonts w:ascii="Poppins" w:hAnsi="Poppins" w:cs="Poppins"/>
+          <w:sz w:val="22"/>
+          <w:szCs w:val="22"/>
+        </w:rPr>
+        <w:t xml:space="preserve"> (</w:t>
+      </w:r>
+      <w:proofErr w:type="spellStart"/>
+      <w:r>
+        <w:rPr>
+          <w:rFonts w:ascii="Poppins" w:hAnsi="Poppins" w:cs="Poppins"/>
+          <w:sz w:val="22"/>
+          <w:szCs w:val="22"/>
+        </w:rPr>
+        <w:t>event</w:t>
+      </w:r>
+      <w:proofErr w:type="spellEnd"/>
+      <w:r>
+        <w:rPr>
+          <w:rFonts w:ascii="Poppins" w:hAnsi="Poppins" w:cs="Poppins"/>
+          <w:sz w:val="22"/>
+          <w:szCs w:val="22"/>
+        </w:rPr>
+        <w:t>) {</w:t>
+      </w:r>
+    </w:p>
+    <w:p>
+      <w:pPr>
+        <w:pStyle w:val="HTMLconformatoprevio"/>
+        <w:shd w:val="clear" w:color="auto" w:fill="FFFFFF"/>
+        <w:rPr>
+          <w:rFonts w:ascii="Poppins" w:hAnsi="Poppins" w:cs="Poppins"/>
+          <w:sz w:val="22"/>
+          <w:szCs w:val="22"/>
+        </w:rPr>
+      </w:pPr>
+      <w:r>
+        <w:rPr>
+          <w:rFonts w:ascii="Poppins" w:hAnsi="Poppins" w:cs="Poppins"/>
+          <w:sz w:val="22"/>
+          <w:szCs w:val="22"/>
+        </w:rPr>
+        <w:t xml:space="preserve">  </w:t>
+      </w:r>
+      <w:proofErr w:type="spellStart"/>
+      <w:r>
+        <w:rPr>
+          <w:rFonts w:ascii="Poppins" w:hAnsi="Poppins" w:cs="Poppins"/>
+          <w:sz w:val="22"/>
+          <w:szCs w:val="22"/>
+        </w:rPr>
+        <w:t>db</w:t>
+      </w:r>
+      <w:proofErr w:type="spellEnd"/>
+      <w:r>
+        <w:rPr>
+          <w:rFonts w:ascii="Poppins" w:hAnsi="Poppins" w:cs="Poppins"/>
+          <w:sz w:val="22"/>
+          <w:szCs w:val="22"/>
+        </w:rPr>
+        <w:t xml:space="preserve"> = </w:t>
+      </w:r>
+      <w:proofErr w:type="spellStart"/>
+      <w:r>
+        <w:rPr>
+          <w:rFonts w:ascii="Poppins" w:hAnsi="Poppins" w:cs="Poppins"/>
+          <w:sz w:val="22"/>
+          <w:szCs w:val="22"/>
+        </w:rPr>
+        <w:t>request.result</w:t>
+      </w:r>
+      <w:proofErr w:type="spellEnd"/>
+      <w:r>
+        <w:rPr>
+          <w:rFonts w:ascii="Poppins" w:hAnsi="Poppins" w:cs="Poppins"/>
+          <w:sz w:val="22"/>
+          <w:szCs w:val="22"/>
+        </w:rPr>
+        <w:t>;</w:t>
+      </w:r>
+    </w:p>
+    <w:p>
+      <w:pPr>
+        <w:pStyle w:val="HTMLconformatoprevio"/>
+        <w:shd w:val="clear" w:color="auto" w:fill="FFFFFF"/>
+        <w:rPr>
+          <w:rFonts w:ascii="Poppins" w:hAnsi="Poppins" w:cs="Poppins"/>
+          <w:sz w:val="22"/>
+          <w:szCs w:val="22"/>
+        </w:rPr>
+      </w:pPr>
+      <w:r>
+        <w:rPr>
+          <w:rFonts w:ascii="Poppins" w:hAnsi="Poppins" w:cs="Poppins"/>
+          <w:sz w:val="22"/>
+          <w:szCs w:val="22"/>
+        </w:rPr>
+        <w:t>};</w:t>
+      </w:r>
+    </w:p>
+    <w:p>
+      <w:pPr>
+        <w:pStyle w:val="HTMLconformatoprevio"/>
+        <w:shd w:val="clear" w:color="auto" w:fill="FFFFFF"/>
+        <w:rPr>
+          <w:rFonts w:ascii="Poppins" w:hAnsi="Poppins" w:cs="Poppins"/>
+          <w:sz w:val="22"/>
+          <w:szCs w:val="22"/>
+        </w:rPr>
+      </w:pPr>
+    </w:p>
+    <w:p>
+      <w:pPr>
+        <w:pStyle w:val="HTMLconformatoprevio"/>
+        <w:rPr>
+          <w:rFonts w:ascii="Poppins" w:hAnsi="Poppins" w:cs="Poppins"/>
+          <w:b/>
+          <w:bCs/>
+          <w:sz w:val="22"/>
+          <w:szCs w:val="22"/>
+        </w:rPr>
+      </w:pPr>
+      <w:r>
+        <w:rPr>
+          <w:rFonts w:ascii="Poppins" w:hAnsi="Poppins" w:cs="Poppins"/>
+          <w:b/>
+          <w:bCs/>
+          <w:sz w:val="22"/>
+          <w:szCs w:val="22"/>
+        </w:rPr>
+        <w:t>Manejando errores</w:t>
+      </w:r>
+    </w:p>
+    <w:p>
+      <w:pPr>
+        <w:pStyle w:val="HTMLconformatoprevio"/>
+        <w:rPr>
+          <w:rFonts w:ascii="Poppins" w:hAnsi="Poppins" w:cs="Poppins"/>
+          <w:sz w:val="22"/>
+          <w:szCs w:val="22"/>
+        </w:rPr>
+      </w:pPr>
+      <w:r>
+        <w:rPr>
+          <w:rFonts w:ascii="Poppins" w:hAnsi="Poppins" w:cs="Poppins"/>
+          <w:sz w:val="22"/>
+          <w:szCs w:val="22"/>
+        </w:rPr>
+        <w:t>Como se mencionó anteriormente, los eventos de error de burbujas. Eventos de error se dirigen a la solicitud que generó el error, entonces el evento se propaga a la operación, y finalmente con el objeto de base de datos. Si desea evitar la adición de controladores de errores a cada solicitud, en su lugar puede añadir un solo controlador de errores en el objeto de base de datos, así:</w:t>
+      </w:r>
+    </w:p>
+    <w:p>
+      <w:pPr>
+        <w:pStyle w:val="HTMLconformatoprevio"/>
+        <w:rPr>
+          <w:rFonts w:ascii="Poppins" w:hAnsi="Poppins" w:cs="Poppins"/>
+          <w:sz w:val="22"/>
+          <w:szCs w:val="22"/>
+        </w:rPr>
+      </w:pPr>
+      <w:proofErr w:type="spellStart"/>
+      <w:r>
+        <w:rPr>
+          <w:rFonts w:ascii="Poppins" w:hAnsi="Poppins" w:cs="Poppins"/>
+          <w:sz w:val="22"/>
+          <w:szCs w:val="22"/>
+        </w:rPr>
+        <w:t>jsCopy</w:t>
+      </w:r>
+      <w:proofErr w:type="spellEnd"/>
+      <w:r>
+        <w:rPr>
+          <w:rFonts w:ascii="Poppins" w:hAnsi="Poppins" w:cs="Poppins"/>
+          <w:sz w:val="22"/>
+          <w:szCs w:val="22"/>
+        </w:rPr>
+        <w:t xml:space="preserve"> </w:t>
+      </w:r>
+      <w:proofErr w:type="spellStart"/>
+      <w:r>
+        <w:rPr>
+          <w:rFonts w:ascii="Poppins" w:hAnsi="Poppins" w:cs="Poppins"/>
+          <w:sz w:val="22"/>
+          <w:szCs w:val="22"/>
+        </w:rPr>
+        <w:t>to</w:t>
+      </w:r>
+      <w:proofErr w:type="spellEnd"/>
+      <w:r>
+        <w:rPr>
+          <w:rFonts w:ascii="Poppins" w:hAnsi="Poppins" w:cs="Poppins"/>
+          <w:sz w:val="22"/>
+          <w:szCs w:val="22"/>
+        </w:rPr>
+        <w:t xml:space="preserve"> </w:t>
+      </w:r>
+      <w:proofErr w:type="spellStart"/>
+      <w:r>
+        <w:rPr>
+          <w:rFonts w:ascii="Poppins" w:hAnsi="Poppins" w:cs="Poppins"/>
+          <w:sz w:val="22"/>
+          <w:szCs w:val="22"/>
+        </w:rPr>
+        <w:t>Clipboard</w:t>
+      </w:r>
+      <w:proofErr w:type="spellEnd"/>
+    </w:p>
+    <w:p>
+      <w:pPr>
+        <w:pStyle w:val="HTMLconformatoprevio"/>
+        <w:rPr>
+          <w:rFonts w:ascii="Poppins" w:hAnsi="Poppins" w:cs="Poppins"/>
+          <w:sz w:val="22"/>
+          <w:szCs w:val="22"/>
+        </w:rPr>
+      </w:pPr>
+      <w:proofErr w:type="spellStart"/>
+      <w:r>
+        <w:rPr>
+          <w:rFonts w:ascii="Poppins" w:hAnsi="Poppins" w:cs="Poppins"/>
+          <w:sz w:val="22"/>
+          <w:szCs w:val="22"/>
+        </w:rPr>
+        <w:t>db.onerror</w:t>
+      </w:r>
+      <w:proofErr w:type="spellEnd"/>
+      <w:r>
+        <w:rPr>
+          <w:rFonts w:ascii="Poppins" w:hAnsi="Poppins" w:cs="Poppins"/>
+          <w:sz w:val="22"/>
+          <w:szCs w:val="22"/>
+        </w:rPr>
+        <w:t xml:space="preserve"> = </w:t>
+      </w:r>
+      <w:proofErr w:type="spellStart"/>
+      <w:r>
+        <w:rPr>
+          <w:rFonts w:ascii="Poppins" w:hAnsi="Poppins" w:cs="Poppins"/>
+          <w:sz w:val="22"/>
+          <w:szCs w:val="22"/>
+        </w:rPr>
+        <w:t>function</w:t>
+      </w:r>
+      <w:proofErr w:type="spellEnd"/>
+      <w:r>
+        <w:rPr>
+          <w:rFonts w:ascii="Poppins" w:hAnsi="Poppins" w:cs="Poppins"/>
+          <w:sz w:val="22"/>
+          <w:szCs w:val="22"/>
+        </w:rPr>
+        <w:t xml:space="preserve"> (</w:t>
+      </w:r>
+      <w:proofErr w:type="spellStart"/>
+      <w:r>
+        <w:rPr>
+          <w:rFonts w:ascii="Poppins" w:hAnsi="Poppins" w:cs="Poppins"/>
+          <w:sz w:val="22"/>
+          <w:szCs w:val="22"/>
+        </w:rPr>
+        <w:t>event</w:t>
+      </w:r>
+      <w:proofErr w:type="spellEnd"/>
+      <w:r>
+        <w:rPr>
+          <w:rFonts w:ascii="Poppins" w:hAnsi="Poppins" w:cs="Poppins"/>
+          <w:sz w:val="22"/>
+          <w:szCs w:val="22"/>
+        </w:rPr>
+        <w:t>) {</w:t>
+      </w:r>
+    </w:p>
+    <w:p>
+      <w:pPr>
+        <w:pStyle w:val="HTMLconformatoprevio"/>
+        <w:rPr>
+          <w:rFonts w:ascii="Poppins" w:hAnsi="Poppins" w:cs="Poppins"/>
+          <w:sz w:val="22"/>
+          <w:szCs w:val="22"/>
+        </w:rPr>
+      </w:pPr>
+      <w:r>
+        <w:rPr>
+          <w:rFonts w:ascii="Poppins" w:hAnsi="Poppins" w:cs="Poppins"/>
+          <w:sz w:val="22"/>
+          <w:szCs w:val="22"/>
+        </w:rPr>
+        <w:t xml:space="preserve">  // </w:t>
+      </w:r>
+      <w:proofErr w:type="spellStart"/>
+      <w:r>
+        <w:rPr>
+          <w:rFonts w:ascii="Poppins" w:hAnsi="Poppins" w:cs="Poppins"/>
+          <w:sz w:val="22"/>
+          <w:szCs w:val="22"/>
+        </w:rPr>
+        <w:t>Generic</w:t>
+      </w:r>
+      <w:proofErr w:type="spellEnd"/>
+      <w:r>
+        <w:rPr>
+          <w:rFonts w:ascii="Poppins" w:hAnsi="Poppins" w:cs="Poppins"/>
+          <w:sz w:val="22"/>
+          <w:szCs w:val="22"/>
+        </w:rPr>
+        <w:t xml:space="preserve"> error </w:t>
+      </w:r>
+      <w:proofErr w:type="spellStart"/>
+      <w:r>
+        <w:rPr>
+          <w:rFonts w:ascii="Poppins" w:hAnsi="Poppins" w:cs="Poppins"/>
+          <w:sz w:val="22"/>
+          <w:szCs w:val="22"/>
+        </w:rPr>
+        <w:t>handler</w:t>
+      </w:r>
+      <w:proofErr w:type="spellEnd"/>
+      <w:r>
+        <w:rPr>
+          <w:rFonts w:ascii="Poppins" w:hAnsi="Poppins" w:cs="Poppins"/>
+          <w:sz w:val="22"/>
+          <w:szCs w:val="22"/>
+        </w:rPr>
+        <w:t xml:space="preserve"> </w:t>
+      </w:r>
+      <w:proofErr w:type="spellStart"/>
+      <w:r>
+        <w:rPr>
+          <w:rFonts w:ascii="Poppins" w:hAnsi="Poppins" w:cs="Poppins"/>
+          <w:sz w:val="22"/>
+          <w:szCs w:val="22"/>
+        </w:rPr>
+        <w:t>for</w:t>
+      </w:r>
+      <w:proofErr w:type="spellEnd"/>
+      <w:r>
+        <w:rPr>
+          <w:rFonts w:ascii="Poppins" w:hAnsi="Poppins" w:cs="Poppins"/>
+          <w:sz w:val="22"/>
+          <w:szCs w:val="22"/>
+        </w:rPr>
+        <w:t xml:space="preserve"> </w:t>
+      </w:r>
+      <w:proofErr w:type="spellStart"/>
+      <w:r>
+        <w:rPr>
+          <w:rFonts w:ascii="Poppins" w:hAnsi="Poppins" w:cs="Poppins"/>
+          <w:sz w:val="22"/>
+          <w:szCs w:val="22"/>
+        </w:rPr>
+        <w:t>all</w:t>
+      </w:r>
+      <w:proofErr w:type="spellEnd"/>
+      <w:r>
+        <w:rPr>
+          <w:rFonts w:ascii="Poppins" w:hAnsi="Poppins" w:cs="Poppins"/>
+          <w:sz w:val="22"/>
+          <w:szCs w:val="22"/>
+        </w:rPr>
+        <w:t xml:space="preserve"> </w:t>
+      </w:r>
+      <w:proofErr w:type="spellStart"/>
+      <w:r>
+        <w:rPr>
+          <w:rFonts w:ascii="Poppins" w:hAnsi="Poppins" w:cs="Poppins"/>
+          <w:sz w:val="22"/>
+          <w:szCs w:val="22"/>
+        </w:rPr>
+        <w:t>errors</w:t>
+      </w:r>
+      <w:proofErr w:type="spellEnd"/>
+      <w:r>
+        <w:rPr>
+          <w:rFonts w:ascii="Poppins" w:hAnsi="Poppins" w:cs="Poppins"/>
+          <w:sz w:val="22"/>
+          <w:szCs w:val="22"/>
+        </w:rPr>
+        <w:t xml:space="preserve"> </w:t>
+      </w:r>
+      <w:proofErr w:type="spellStart"/>
+      <w:r>
+        <w:rPr>
+          <w:rFonts w:ascii="Poppins" w:hAnsi="Poppins" w:cs="Poppins"/>
+          <w:sz w:val="22"/>
+          <w:szCs w:val="22"/>
+        </w:rPr>
+        <w:t>targeted</w:t>
+      </w:r>
+      <w:proofErr w:type="spellEnd"/>
+      <w:r>
+        <w:rPr>
+          <w:rFonts w:ascii="Poppins" w:hAnsi="Poppins" w:cs="Poppins"/>
+          <w:sz w:val="22"/>
+          <w:szCs w:val="22"/>
+        </w:rPr>
+        <w:t xml:space="preserve"> at </w:t>
+      </w:r>
+      <w:proofErr w:type="spellStart"/>
+      <w:r>
+        <w:rPr>
+          <w:rFonts w:ascii="Poppins" w:hAnsi="Poppins" w:cs="Poppins"/>
+          <w:sz w:val="22"/>
+          <w:szCs w:val="22"/>
+        </w:rPr>
+        <w:t>this</w:t>
+      </w:r>
+      <w:proofErr w:type="spellEnd"/>
+      <w:r>
+        <w:rPr>
+          <w:rFonts w:ascii="Poppins" w:hAnsi="Poppins" w:cs="Poppins"/>
+          <w:sz w:val="22"/>
+          <w:szCs w:val="22"/>
+        </w:rPr>
+        <w:t xml:space="preserve"> </w:t>
+      </w:r>
+      <w:proofErr w:type="spellStart"/>
+      <w:r>
+        <w:rPr>
+          <w:rFonts w:ascii="Poppins" w:hAnsi="Poppins" w:cs="Poppins"/>
+          <w:sz w:val="22"/>
+          <w:szCs w:val="22"/>
+        </w:rPr>
+        <w:t>database's</w:t>
+      </w:r>
+      <w:proofErr w:type="spellEnd"/>
+    </w:p>
+    <w:p>
+      <w:pPr>
+        <w:pStyle w:val="HTMLconformatoprevio"/>
+        <w:rPr>
+          <w:rFonts w:ascii="Poppins" w:hAnsi="Poppins" w:cs="Poppins"/>
+          <w:sz w:val="22"/>
+          <w:szCs w:val="22"/>
+        </w:rPr>
+      </w:pPr>
+      <w:r>
+        <w:rPr>
+          <w:rFonts w:ascii="Poppins" w:hAnsi="Poppins" w:cs="Poppins"/>
+          <w:sz w:val="22"/>
+          <w:szCs w:val="22"/>
+        </w:rPr>
+        <w:t xml:space="preserve">  // </w:t>
+      </w:r>
+      <w:proofErr w:type="spellStart"/>
+      <w:r>
+        <w:rPr>
+          <w:rFonts w:ascii="Poppins" w:hAnsi="Poppins" w:cs="Poppins"/>
+          <w:sz w:val="22"/>
+          <w:szCs w:val="22"/>
+        </w:rPr>
+        <w:t>requests</w:t>
+      </w:r>
+      <w:proofErr w:type="spellEnd"/>
+      <w:r>
+        <w:rPr>
+          <w:rFonts w:ascii="Poppins" w:hAnsi="Poppins" w:cs="Poppins"/>
+          <w:sz w:val="22"/>
+          <w:szCs w:val="22"/>
+        </w:rPr>
+        <w:t>!</w:t>
+      </w:r>
+    </w:p>
+    <w:p>
+      <w:pPr>
+        <w:pStyle w:val="HTMLconformatoprevio"/>
+        <w:rPr>
+          <w:rFonts w:ascii="Poppins" w:hAnsi="Poppins" w:cs="Poppins"/>
+          <w:sz w:val="22"/>
+          <w:szCs w:val="22"/>
+        </w:rPr>
+      </w:pPr>
+      <w:r>
+        <w:rPr>
+          <w:rFonts w:ascii="Poppins" w:hAnsi="Poppins" w:cs="Poppins"/>
+          <w:sz w:val="22"/>
+          <w:szCs w:val="22"/>
+        </w:rPr>
+        <w:t xml:space="preserve">  </w:t>
+      </w:r>
+      <w:proofErr w:type="spellStart"/>
+      <w:r>
+        <w:rPr>
+          <w:rFonts w:ascii="Poppins" w:hAnsi="Poppins" w:cs="Poppins"/>
+          <w:sz w:val="22"/>
+          <w:szCs w:val="22"/>
+        </w:rPr>
+        <w:t>alert</w:t>
+      </w:r>
+      <w:proofErr w:type="spellEnd"/>
+      <w:r>
+        <w:rPr>
+          <w:rFonts w:ascii="Poppins" w:hAnsi="Poppins" w:cs="Poppins"/>
+          <w:sz w:val="22"/>
+          <w:szCs w:val="22"/>
+        </w:rPr>
+        <w:t>("</w:t>
+      </w:r>
+      <w:proofErr w:type="spellStart"/>
+      <w:r>
+        <w:rPr>
+          <w:rFonts w:ascii="Poppins" w:hAnsi="Poppins" w:cs="Poppins"/>
+          <w:sz w:val="22"/>
+          <w:szCs w:val="22"/>
+        </w:rPr>
+        <w:t>Database</w:t>
+      </w:r>
+      <w:proofErr w:type="spellEnd"/>
+      <w:r>
+        <w:rPr>
+          <w:rFonts w:ascii="Poppins" w:hAnsi="Poppins" w:cs="Poppins"/>
+          <w:sz w:val="22"/>
+          <w:szCs w:val="22"/>
+        </w:rPr>
+        <w:t xml:space="preserve"> error: " + </w:t>
+      </w:r>
+      <w:proofErr w:type="spellStart"/>
+      <w:r>
+        <w:rPr>
+          <w:rFonts w:ascii="Poppins" w:hAnsi="Poppins" w:cs="Poppins"/>
+          <w:sz w:val="22"/>
+          <w:szCs w:val="22"/>
+        </w:rPr>
+        <w:t>event.target.errorCode</w:t>
+      </w:r>
+      <w:proofErr w:type="spellEnd"/>
+      <w:r>
+        <w:rPr>
+          <w:rFonts w:ascii="Poppins" w:hAnsi="Poppins" w:cs="Poppins"/>
+          <w:sz w:val="22"/>
+          <w:szCs w:val="22"/>
+        </w:rPr>
+        <w:t>);</w:t>
+      </w:r>
+    </w:p>
+    <w:p>
+      <w:pPr>
+        <w:pStyle w:val="HTMLconformatoprevio"/>
+        <w:rPr>
+          <w:rFonts w:ascii="Poppins" w:hAnsi="Poppins" w:cs="Poppins"/>
+          <w:sz w:val="22"/>
+          <w:szCs w:val="22"/>
+        </w:rPr>
+      </w:pPr>
+      <w:r>
+        <w:rPr>
+          <w:rFonts w:ascii="Poppins" w:hAnsi="Poppins" w:cs="Poppins"/>
+          <w:sz w:val="22"/>
+          <w:szCs w:val="22"/>
+        </w:rPr>
+        <w:t>};</w:t>
+      </w:r>
+    </w:p>
+    <w:p>
+      <w:pPr>
+        <w:pStyle w:val="HTMLconformatoprevio"/>
+        <w:shd w:val="clear" w:color="auto" w:fill="FFFFFF"/>
+        <w:rPr>
+          <w:rFonts w:ascii="Poppins" w:hAnsi="Poppins" w:cs="Poppins"/>
+          <w:sz w:val="22"/>
+          <w:szCs w:val="22"/>
+        </w:rPr>
+      </w:pPr>
+    </w:p>
+    <w:p>
+      <w:pPr>
+        <w:pStyle w:val="HTMLconformatoprevio"/>
+        <w:rPr>
+          <w:rFonts w:ascii="Poppins" w:hAnsi="Poppins" w:cs="Poppins"/>
+          <w:b/>
+          <w:bCs/>
+          <w:sz w:val="22"/>
+          <w:szCs w:val="22"/>
+        </w:rPr>
+      </w:pPr>
+      <w:hyperlink r:id="rId6" w:anchor="creaci%C3%B3n_o_actualizaci%C3%B3n_de_la_versi%C3%B3n_de_la_base_de_datos" w:history="1">
+        <w:r>
+          <w:rPr>
+            <w:rStyle w:val="Hipervnculo"/>
+            <w:rFonts w:ascii="Poppins" w:hAnsi="Poppins" w:cs="Poppins"/>
+            <w:b/>
+            <w:bCs/>
+            <w:sz w:val="22"/>
+            <w:szCs w:val="22"/>
+          </w:rPr>
+          <w:t>Creación o actualización de la versión de la base de datos</w:t>
+        </w:r>
+      </w:hyperlink>
+    </w:p>
+    <w:p>
+      <w:pPr>
+        <w:pStyle w:val="HTMLconformatoprevio"/>
+        <w:rPr>
+          <w:rFonts w:ascii="Poppins" w:hAnsi="Poppins" w:cs="Poppins"/>
+          <w:sz w:val="22"/>
+          <w:szCs w:val="22"/>
+        </w:rPr>
+      </w:pPr>
+      <w:r>
+        <w:rPr>
+          <w:rFonts w:ascii="Poppins" w:hAnsi="Poppins" w:cs="Poppins"/>
+          <w:sz w:val="22"/>
+          <w:szCs w:val="22"/>
+        </w:rPr>
+        <w:t>Cuando se crea una nueva base de datos o se aumenta el número de versión de una base de datos existente (mediante la especificación de un número de versión más alto de lo que hizo antes, en </w:t>
+      </w:r>
+      <w:hyperlink r:id="rId7" w:anchor="c%C3%B3mo_abrir_una_base_de_datos" w:history="1">
+        <w:r>
+          <w:rPr>
+            <w:rStyle w:val="Hipervnculo"/>
+            <w:rFonts w:ascii="Poppins" w:hAnsi="Poppins" w:cs="Poppins"/>
+            <w:sz w:val="22"/>
+            <w:szCs w:val="22"/>
+          </w:rPr>
+          <w:t>Cómo abrir una base de datos</w:t>
+        </w:r>
+      </w:hyperlink>
+      <w:r>
+        <w:rPr>
+          <w:rFonts w:ascii="Poppins" w:hAnsi="Poppins" w:cs="Poppins"/>
+          <w:sz w:val="22"/>
+          <w:szCs w:val="22"/>
+        </w:rPr>
+        <w:t xml:space="preserve">), el evento </w:t>
+      </w:r>
+      <w:proofErr w:type="spellStart"/>
+      <w:r>
+        <w:rPr>
+          <w:rFonts w:ascii="Poppins" w:hAnsi="Poppins" w:cs="Poppins"/>
+          <w:sz w:val="22"/>
+          <w:szCs w:val="22"/>
+        </w:rPr>
+        <w:t>onupgradeneeded</w:t>
+      </w:r>
+      <w:proofErr w:type="spellEnd"/>
+      <w:r>
+        <w:rPr>
+          <w:rFonts w:ascii="Poppins" w:hAnsi="Poppins" w:cs="Poppins"/>
+          <w:sz w:val="22"/>
+          <w:szCs w:val="22"/>
+        </w:rPr>
+        <w:t xml:space="preserve"> se activará y un objeto </w:t>
+      </w:r>
+      <w:proofErr w:type="spellStart"/>
+      <w:r>
+        <w:rPr>
+          <w:rFonts w:ascii="Poppins" w:hAnsi="Poppins" w:cs="Poppins"/>
+          <w:sz w:val="22"/>
+          <w:szCs w:val="22"/>
+        </w:rPr>
+        <w:fldChar w:fldCharType="begin"/>
+      </w:r>
+      <w:r>
+        <w:rPr>
+          <w:rFonts w:ascii="Poppins" w:hAnsi="Poppins" w:cs="Poppins"/>
+          <w:sz w:val="22"/>
+          <w:szCs w:val="22"/>
+        </w:rPr>
+        <w:instrText>HYPERLINK "https://developer.mozilla.org/en-US/docs/Web/API/IDBVersionChangeEvent"</w:instrText>
+      </w:r>
+      <w:r>
+        <w:rPr>
+          <w:rFonts w:ascii="Poppins" w:hAnsi="Poppins" w:cs="Poppins"/>
+          <w:sz w:val="22"/>
+          <w:szCs w:val="22"/>
+        </w:rPr>
+      </w:r>
+      <w:r>
+        <w:rPr>
+          <w:rFonts w:ascii="Poppins" w:hAnsi="Poppins" w:cs="Poppins"/>
+          <w:sz w:val="22"/>
+          <w:szCs w:val="22"/>
+        </w:rPr>
+        <w:fldChar w:fldCharType="separate"/>
+      </w:r>
+      <w:r>
+        <w:rPr>
+          <w:rStyle w:val="Hipervnculo"/>
+          <w:rFonts w:ascii="Poppins" w:hAnsi="Poppins" w:cs="Poppins"/>
+          <w:sz w:val="22"/>
+          <w:szCs w:val="22"/>
+        </w:rPr>
+        <w:t>IDBVersionChangeEvent</w:t>
+      </w:r>
+      <w:proofErr w:type="spellEnd"/>
+      <w:r>
+        <w:rPr>
+          <w:rFonts w:ascii="Poppins" w:hAnsi="Poppins" w:cs="Poppins"/>
+          <w:sz w:val="22"/>
+          <w:szCs w:val="22"/>
+        </w:rPr>
+        <w:fldChar w:fldCharType="end"/>
+      </w:r>
+      <w:r>
+        <w:rPr>
+          <w:rFonts w:ascii="Poppins" w:hAnsi="Poppins" w:cs="Poppins"/>
+          <w:sz w:val="22"/>
+          <w:szCs w:val="22"/>
+        </w:rPr>
+        <w:t> será pasado a cualquier controlador de eventos </w:t>
+      </w:r>
+      <w:proofErr w:type="spellStart"/>
+      <w:r>
+        <w:rPr>
+          <w:rFonts w:ascii="Poppins" w:hAnsi="Poppins" w:cs="Poppins"/>
+          <w:sz w:val="22"/>
+          <w:szCs w:val="22"/>
+        </w:rPr>
+        <w:t>onversionchange</w:t>
+      </w:r>
+      <w:proofErr w:type="spellEnd"/>
+      <w:r>
+        <w:rPr>
+          <w:rFonts w:ascii="Poppins" w:hAnsi="Poppins" w:cs="Poppins"/>
+          <w:sz w:val="22"/>
+          <w:szCs w:val="22"/>
+        </w:rPr>
+        <w:t> establecido en </w:t>
+      </w:r>
+      <w:proofErr w:type="spellStart"/>
+      <w:r>
+        <w:rPr>
+          <w:rFonts w:ascii="Poppins" w:hAnsi="Poppins" w:cs="Poppins"/>
+          <w:sz w:val="22"/>
+          <w:szCs w:val="22"/>
+        </w:rPr>
+        <w:t>request.result</w:t>
+      </w:r>
+      <w:proofErr w:type="spellEnd"/>
+      <w:r>
+        <w:rPr>
+          <w:rFonts w:ascii="Poppins" w:hAnsi="Poppins" w:cs="Poppins"/>
+          <w:sz w:val="22"/>
+          <w:szCs w:val="22"/>
+        </w:rPr>
+        <w:t xml:space="preserve"> (es decir, </w:t>
+      </w:r>
+      <w:proofErr w:type="spellStart"/>
+      <w:r>
+        <w:rPr>
+          <w:rFonts w:ascii="Poppins" w:hAnsi="Poppins" w:cs="Poppins"/>
+          <w:sz w:val="22"/>
+          <w:szCs w:val="22"/>
+        </w:rPr>
+        <w:t>db</w:t>
+      </w:r>
+      <w:proofErr w:type="spellEnd"/>
+      <w:r>
+        <w:rPr>
+          <w:rFonts w:ascii="Poppins" w:hAnsi="Poppins" w:cs="Poppins"/>
+          <w:sz w:val="22"/>
+          <w:szCs w:val="22"/>
+        </w:rPr>
+        <w:t xml:space="preserve"> en el ejemplo). En el controlador para el evento </w:t>
+      </w:r>
+      <w:proofErr w:type="spellStart"/>
+      <w:r>
+        <w:rPr>
+          <w:rFonts w:ascii="Poppins" w:hAnsi="Poppins" w:cs="Poppins"/>
+          <w:sz w:val="22"/>
+          <w:szCs w:val="22"/>
+        </w:rPr>
+        <w:t>upgradeneeded</w:t>
+      </w:r>
+      <w:proofErr w:type="spellEnd"/>
+      <w:r>
+        <w:rPr>
+          <w:rFonts w:ascii="Poppins" w:hAnsi="Poppins" w:cs="Poppins"/>
+          <w:sz w:val="22"/>
+          <w:szCs w:val="22"/>
+        </w:rPr>
+        <w:t>, se debe crear los almacenes de objetos necesarios para esta versión de la base de datos:</w:t>
+      </w:r>
+    </w:p>
+    <w:p>
+      <w:pPr>
+        <w:pStyle w:val="HTMLconformatoprevio"/>
+        <w:shd w:val="clear" w:color="auto" w:fill="FFFFFF"/>
+        <w:rPr>
+          <w:rFonts w:ascii="Poppins" w:hAnsi="Poppins" w:cs="Poppins"/>
+          <w:sz w:val="22"/>
+          <w:szCs w:val="22"/>
+        </w:rPr>
+      </w:pPr>
+    </w:p>
+    <w:p>
+      <w:pPr>
+        <w:rPr>
+          <w:rFonts w:ascii="Poppins" w:hAnsi="Poppins" w:cs="Poppins"/>
+          <w:sz w:val="22"/>
+          <w:szCs w:val="22"/>
+        </w:rPr>
+      </w:pPr>
+      <w:r>
+        <w:rPr>
+          <w:rFonts w:ascii="Poppins" w:hAnsi="Poppins" w:cs="Poppins"/>
+          <w:sz w:val="22"/>
+          <w:szCs w:val="22"/>
+        </w:rPr>
+        <w:t>// Este evento solamente está implementado en navegadores recientes</w:t>
+      </w:r>
+    </w:p>
+    <w:p>
+      <w:pPr>
+        <w:rPr>
+          <w:rFonts w:ascii="Poppins" w:hAnsi="Poppins" w:cs="Poppins"/>
+          <w:sz w:val="22"/>
+          <w:szCs w:val="22"/>
+        </w:rPr>
+      </w:pPr>
+      <w:proofErr w:type="spellStart"/>
+      <w:r>
+        <w:rPr>
+          <w:rFonts w:ascii="Poppins" w:hAnsi="Poppins" w:cs="Poppins"/>
+          <w:sz w:val="22"/>
+          <w:szCs w:val="22"/>
+        </w:rPr>
         <w:t>request.onupgradeneeded</w:t>
       </w:r>
       <w:proofErr w:type="spellEnd"/>
-      <w:proofErr w:type="gramEnd"/>
-      <w:r>
+      <w:r>
+        <w:rPr>
+          <w:rFonts w:ascii="Poppins" w:hAnsi="Poppins" w:cs="Poppins"/>
+          <w:sz w:val="22"/>
+          <w:szCs w:val="22"/>
+        </w:rPr>
+        <w:t xml:space="preserve"> = </w:t>
+      </w:r>
+      <w:proofErr w:type="spellStart"/>
+      <w:r>
+        <w:rPr>
+          <w:rFonts w:ascii="Poppins" w:hAnsi="Poppins" w:cs="Poppins"/>
+          <w:sz w:val="22"/>
+          <w:szCs w:val="22"/>
+        </w:rPr>
+        <w:t>function</w:t>
+      </w:r>
+      <w:proofErr w:type="spellEnd"/>
+      <w:r>
+        <w:rPr>
+          <w:rFonts w:ascii="Poppins" w:hAnsi="Poppins" w:cs="Poppins"/>
+          <w:sz w:val="22"/>
+          <w:szCs w:val="22"/>
+        </w:rPr>
+        <w:t xml:space="preserve"> (</w:t>
+      </w:r>
+      <w:proofErr w:type="spellStart"/>
+      <w:r>
+        <w:rPr>
+          <w:rFonts w:ascii="Poppins" w:hAnsi="Poppins" w:cs="Poppins"/>
+          <w:sz w:val="22"/>
+          <w:szCs w:val="22"/>
+        </w:rPr>
+        <w:t>event</w:t>
+      </w:r>
+      <w:proofErr w:type="spellEnd"/>
+      <w:r>
+        <w:rPr>
+          <w:rFonts w:ascii="Poppins" w:hAnsi="Poppins" w:cs="Poppins"/>
+          <w:sz w:val="22"/>
+          <w:szCs w:val="22"/>
+        </w:rPr>
+        <w:t>) {</w:t>
+      </w:r>
+    </w:p>
+    <w:p>
+      <w:pPr>
+        <w:rPr>
+          <w:rFonts w:ascii="Poppins" w:hAnsi="Poppins" w:cs="Poppins"/>
+          <w:sz w:val="22"/>
+          <w:szCs w:val="22"/>
+        </w:rPr>
+      </w:pPr>
+      <w:r>
+        <w:rPr>
+          <w:rFonts w:ascii="Poppins" w:hAnsi="Poppins" w:cs="Poppins"/>
+          <w:sz w:val="22"/>
+          <w:szCs w:val="22"/>
+        </w:rPr>
+        <w:t xml:space="preserve">  </w:t>
+      </w:r>
+      <w:proofErr w:type="spellStart"/>
+      <w:r>
+        <w:rPr>
+          <w:rFonts w:ascii="Poppins" w:hAnsi="Poppins" w:cs="Poppins"/>
+          <w:sz w:val="22"/>
+          <w:szCs w:val="22"/>
+        </w:rPr>
+        <w:t>var</w:t>
+      </w:r>
+      <w:proofErr w:type="spellEnd"/>
+      <w:r>
+        <w:rPr>
+          <w:rFonts w:ascii="Poppins" w:hAnsi="Poppins" w:cs="Poppins"/>
+          <w:sz w:val="22"/>
+          <w:szCs w:val="22"/>
+        </w:rPr>
+        <w:t xml:space="preserve"> </w:t>
+      </w:r>
+      <w:proofErr w:type="spellStart"/>
+      <w:r>
+        <w:rPr>
+          <w:rFonts w:ascii="Poppins" w:hAnsi="Poppins" w:cs="Poppins"/>
+          <w:sz w:val="22"/>
+          <w:szCs w:val="22"/>
+        </w:rPr>
+        <w:t>db</w:t>
+      </w:r>
+      <w:proofErr w:type="spellEnd"/>
+      <w:r>
+        <w:rPr>
+          <w:rFonts w:ascii="Poppins" w:hAnsi="Poppins" w:cs="Poppins"/>
+          <w:sz w:val="22"/>
+          <w:szCs w:val="22"/>
+        </w:rPr>
+        <w:t xml:space="preserve"> = </w:t>
+      </w:r>
+      <w:proofErr w:type="spellStart"/>
+      <w:r>
+        <w:rPr>
+          <w:rFonts w:ascii="Poppins" w:hAnsi="Poppins" w:cs="Poppins"/>
+          <w:sz w:val="22"/>
+          <w:szCs w:val="22"/>
+        </w:rPr>
+        <w:t>event.target.result</w:t>
+      </w:r>
+      <w:proofErr w:type="spellEnd"/>
+      <w:r>
+        <w:rPr>
+          <w:rFonts w:ascii="Poppins" w:hAnsi="Poppins" w:cs="Poppins"/>
+          <w:sz w:val="22"/>
+          <w:szCs w:val="22"/>
+        </w:rPr>
+        <w:t>;</w:t>
+      </w:r>
+    </w:p>
+    <w:p>
+      <w:pPr>
+        <w:rPr>
+          <w:rFonts w:ascii="Poppins" w:hAnsi="Poppins" w:cs="Poppins"/>
+          <w:sz w:val="22"/>
+          <w:szCs w:val="22"/>
+        </w:rPr>
+      </w:pPr>
+    </w:p>
+    <w:p>
+      <w:pPr>
+        <w:rPr>
+          <w:rFonts w:ascii="Poppins" w:hAnsi="Poppins" w:cs="Poppins"/>
+          <w:sz w:val="22"/>
+          <w:szCs w:val="22"/>
+        </w:rPr>
+      </w:pPr>
+      <w:r>
+        <w:rPr>
+          <w:rFonts w:ascii="Poppins" w:hAnsi="Poppins" w:cs="Poppins"/>
+          <w:sz w:val="22"/>
+          <w:szCs w:val="22"/>
+        </w:rPr>
+        <w:t xml:space="preserve">  // Crea un almacén de objetos (</w:t>
+      </w:r>
+      <w:proofErr w:type="spellStart"/>
+      <w:r>
+        <w:rPr>
+          <w:rFonts w:ascii="Poppins" w:hAnsi="Poppins" w:cs="Poppins"/>
+          <w:sz w:val="22"/>
+          <w:szCs w:val="22"/>
+        </w:rPr>
+        <w:t>objectStore</w:t>
+      </w:r>
+      <w:proofErr w:type="spellEnd"/>
+      <w:r>
+        <w:rPr>
+          <w:rFonts w:ascii="Poppins" w:hAnsi="Poppins" w:cs="Poppins"/>
+          <w:sz w:val="22"/>
+          <w:szCs w:val="22"/>
+        </w:rPr>
+        <w:t>) para esta base de datos</w:t>
+      </w:r>
+    </w:p>
+    <w:p>
+      <w:pPr>
+        <w:rPr>
+          <w:rFonts w:ascii="Poppins" w:hAnsi="Poppins" w:cs="Poppins"/>
+          <w:sz w:val="22"/>
+          <w:szCs w:val="22"/>
+        </w:rPr>
+      </w:pPr>
+      <w:r>
+        <w:rPr>
+          <w:rFonts w:ascii="Poppins" w:hAnsi="Poppins" w:cs="Poppins"/>
+          <w:sz w:val="22"/>
+          <w:szCs w:val="22"/>
+        </w:rPr>
+        <w:t xml:space="preserve">  </w:t>
+      </w:r>
+      <w:proofErr w:type="spellStart"/>
+      <w:r>
+        <w:rPr>
+          <w:rFonts w:ascii="Poppins" w:hAnsi="Poppins" w:cs="Poppins"/>
+          <w:sz w:val="22"/>
+          <w:szCs w:val="22"/>
+        </w:rPr>
+        <w:t>var</w:t>
+      </w:r>
+      <w:proofErr w:type="spellEnd"/>
+      <w:r>
+        <w:rPr>
+          <w:rFonts w:ascii="Poppins" w:hAnsi="Poppins" w:cs="Poppins"/>
+          <w:sz w:val="22"/>
+          <w:szCs w:val="22"/>
+        </w:rPr>
+        <w:t xml:space="preserve"> </w:t>
+      </w:r>
+      <w:proofErr w:type="spellStart"/>
+      <w:r>
+        <w:rPr>
+          <w:rFonts w:ascii="Poppins" w:hAnsi="Poppins" w:cs="Poppins"/>
+          <w:sz w:val="22"/>
+          <w:szCs w:val="22"/>
+        </w:rPr>
+        <w:t>objectStore</w:t>
+      </w:r>
+      <w:proofErr w:type="spellEnd"/>
+      <w:r>
+        <w:rPr>
+          <w:rFonts w:ascii="Poppins" w:hAnsi="Poppins" w:cs="Poppins"/>
+          <w:sz w:val="22"/>
+          <w:szCs w:val="22"/>
+        </w:rPr>
+        <w:t xml:space="preserve"> = </w:t>
+      </w:r>
+      <w:proofErr w:type="spellStart"/>
+      <w:r>
+        <w:rPr>
+          <w:rFonts w:ascii="Poppins" w:hAnsi="Poppins" w:cs="Poppins"/>
+          <w:sz w:val="22"/>
+          <w:szCs w:val="22"/>
+        </w:rPr>
+        <w:t>db.createObjectStore</w:t>
+      </w:r>
+      <w:proofErr w:type="spellEnd"/>
+      <w:r>
+        <w:rPr>
+          <w:rFonts w:ascii="Poppins" w:hAnsi="Poppins" w:cs="Poppins"/>
+          <w:sz w:val="22"/>
+          <w:szCs w:val="22"/>
+        </w:rPr>
+        <w:t>("</w:t>
+      </w:r>
+      <w:proofErr w:type="spellStart"/>
+      <w:r>
+        <w:rPr>
+          <w:rFonts w:ascii="Poppins" w:hAnsi="Poppins" w:cs="Poppins"/>
+          <w:sz w:val="22"/>
+          <w:szCs w:val="22"/>
+        </w:rPr>
+        <w:t>name</w:t>
+      </w:r>
+      <w:proofErr w:type="spellEnd"/>
+      <w:r>
+        <w:rPr>
+          <w:rFonts w:ascii="Poppins" w:hAnsi="Poppins" w:cs="Poppins"/>
+          <w:sz w:val="22"/>
+          <w:szCs w:val="22"/>
+        </w:rPr>
+        <w:t xml:space="preserve">", { </w:t>
+      </w:r>
+      <w:proofErr w:type="spellStart"/>
+      <w:r>
+        <w:rPr>
+          <w:rFonts w:ascii="Poppins" w:hAnsi="Poppins" w:cs="Poppins"/>
+          <w:sz w:val="22"/>
+          <w:szCs w:val="22"/>
+        </w:rPr>
+        <w:t>keyPath</w:t>
+      </w:r>
+      <w:proofErr w:type="spellEnd"/>
+      <w:r>
+        <w:rPr>
+          <w:rFonts w:ascii="Poppins" w:hAnsi="Poppins" w:cs="Poppins"/>
+          <w:sz w:val="22"/>
+          <w:szCs w:val="22"/>
+        </w:rPr>
+        <w:t>: "</w:t>
+      </w:r>
+      <w:proofErr w:type="spellStart"/>
+      <w:r>
+        <w:rPr>
+          <w:rFonts w:ascii="Poppins" w:hAnsi="Poppins" w:cs="Poppins"/>
+          <w:sz w:val="22"/>
+          <w:szCs w:val="22"/>
+        </w:rPr>
+        <w:t>myKey</w:t>
+      </w:r>
+      <w:proofErr w:type="spellEnd"/>
+      <w:r>
+        <w:rPr>
+          <w:rFonts w:ascii="Poppins" w:hAnsi="Poppins" w:cs="Poppins"/>
+          <w:sz w:val="22"/>
+          <w:szCs w:val="22"/>
+        </w:rPr>
+        <w:t>" });</w:t>
+      </w:r>
+    </w:p>
+    <w:p>
+      <w:pPr>
+        <w:rPr>
+          <w:rFonts w:ascii="Poppins" w:hAnsi="Poppins" w:cs="Poppins"/>
+          <w:sz w:val="22"/>
+          <w:szCs w:val="22"/>
+        </w:rPr>
+      </w:pPr>
+      <w:r>
+        <w:rPr>
+          <w:rFonts w:ascii="Poppins" w:hAnsi="Poppins" w:cs="Poppins"/>
+          <w:sz w:val="22"/>
+          <w:szCs w:val="22"/>
+        </w:rPr>
+        <w:t>};</w:t>
+      </w:r>
+    </w:p>
+    <w:p>
+      <w:pPr>
+        <w:rPr>
+          <w:rFonts w:ascii="Poppins" w:hAnsi="Poppins" w:cs="Poppins"/>
+          <w:sz w:val="22"/>
+          <w:szCs w:val="22"/>
+        </w:rPr>
+      </w:pPr>
+    </w:p>
+    <w:p>
+      <w:pPr>
+        <w:rPr>
+          <w:rFonts w:ascii="Poppins" w:hAnsi="Poppins" w:cs="Poppins"/>
+          <w:sz w:val="22"/>
+          <w:szCs w:val="22"/>
+        </w:rPr>
+      </w:pPr>
+      <w:r>
+        <w:rPr>
+          <w:rFonts w:ascii="Poppins" w:hAnsi="Poppins" w:cs="Poppins"/>
+          <w:sz w:val="22"/>
+          <w:szCs w:val="22"/>
+        </w:rPr>
+        <w:t xml:space="preserve">Estas líneas configuran el evento </w:t>
+      </w:r>
+      <w:proofErr w:type="spellStart"/>
+      <w:r>
+        <w:rPr>
+          <w:rFonts w:ascii="Poppins" w:hAnsi="Poppins" w:cs="Poppins"/>
+          <w:sz w:val="22"/>
+          <w:szCs w:val="22"/>
+        </w:rPr>
+        <w:t>onupgradeneeded</w:t>
+      </w:r>
+      <w:proofErr w:type="spellEnd"/>
+      <w:r>
+        <w:rPr>
+          <w:rFonts w:ascii="Poppins" w:hAnsi="Poppins" w:cs="Poppins"/>
+          <w:sz w:val="22"/>
+          <w:szCs w:val="22"/>
+        </w:rPr>
+        <w:t xml:space="preserve"> del objeto </w:t>
+      </w:r>
+      <w:proofErr w:type="spellStart"/>
+      <w:r>
+        <w:rPr>
+          <w:rFonts w:ascii="Poppins" w:hAnsi="Poppins" w:cs="Poppins"/>
+          <w:sz w:val="22"/>
+          <w:szCs w:val="22"/>
+        </w:rPr>
+        <w:t>request</w:t>
+      </w:r>
+      <w:proofErr w:type="spellEnd"/>
+      <w:r>
+        <w:rPr>
+          <w:rFonts w:ascii="Poppins" w:hAnsi="Poppins" w:cs="Poppins"/>
+          <w:sz w:val="22"/>
+          <w:szCs w:val="22"/>
+        </w:rPr>
+        <w:t xml:space="preserve"> en </w:t>
+      </w:r>
+      <w:proofErr w:type="spellStart"/>
+      <w:r>
+        <w:rPr>
+          <w:rFonts w:ascii="Poppins" w:hAnsi="Poppins" w:cs="Poppins"/>
+          <w:sz w:val="22"/>
+          <w:szCs w:val="22"/>
+        </w:rPr>
+        <w:t>IndexedDB</w:t>
+      </w:r>
+      <w:proofErr w:type="spellEnd"/>
+      <w:r>
+        <w:rPr>
+          <w:rFonts w:ascii="Poppins" w:hAnsi="Poppins" w:cs="Poppins"/>
+          <w:sz w:val="22"/>
+          <w:szCs w:val="22"/>
+        </w:rPr>
+        <w:t>. Este evento se ejecuta cuando se crea o actualiza la base de datos por primera vez, o cuando su versión cambia. A continuación, se desglosa el código:</w:t>
+      </w:r>
+    </w:p>
+    <w:p>
+      <w:pPr>
+        <w:rPr>
+          <w:rFonts w:ascii="Poppins" w:hAnsi="Poppins" w:cs="Poppins"/>
+          <w:sz w:val="22"/>
+          <w:szCs w:val="22"/>
+        </w:rPr>
+      </w:pPr>
+      <w:r>
+        <w:rPr>
+          <w:rFonts w:ascii="Poppins" w:hAnsi="Poppins" w:cs="Poppins"/>
+          <w:sz w:val="22"/>
+          <w:szCs w:val="22"/>
+        </w:rPr>
+        <w:pict w14:anchorId="49E9BB1D">
+          <v:rect id="_x0000_i1025" style="width:0;height:1.5pt" o:hralign="center" o:hrstd="t" o:hr="t" fillcolor="#a0a0a0" stroked="f"/>
+        </w:pict>
+      </w:r>
+    </w:p>
+    <w:p>
+      <w:pPr>
+        <w:rPr>
+          <w:rFonts w:ascii="Poppins" w:hAnsi="Poppins" w:cs="Poppins"/>
+          <w:b/>
+          <w:bCs/>
+          <w:sz w:val="22"/>
+          <w:szCs w:val="22"/>
+        </w:rPr>
+      </w:pPr>
+      <w:r>
+        <w:rPr>
+          <w:rFonts w:ascii="Poppins" w:hAnsi="Poppins" w:cs="Poppins"/>
+          <w:b/>
+          <w:bCs/>
+          <w:sz w:val="22"/>
+          <w:szCs w:val="22"/>
+        </w:rPr>
+        <w:t xml:space="preserve">1. Evento </w:t>
+      </w:r>
+      <w:proofErr w:type="spellStart"/>
+      <w:r>
+        <w:rPr>
+          <w:rFonts w:ascii="Poppins" w:hAnsi="Poppins" w:cs="Poppins"/>
+          <w:b/>
+          <w:bCs/>
+          <w:sz w:val="22"/>
+          <w:szCs w:val="22"/>
+        </w:rPr>
+        <w:t>onupgradeneeded</w:t>
+      </w:r>
+      <w:proofErr w:type="spellEnd"/>
+    </w:p>
+    <w:p>
+      <w:pPr>
+        <w:rPr>
+          <w:rFonts w:ascii="Poppins" w:hAnsi="Poppins" w:cs="Poppins"/>
+          <w:sz w:val="22"/>
+          <w:szCs w:val="22"/>
+        </w:rPr>
+      </w:pPr>
+      <w:proofErr w:type="spellStart"/>
+      <w:r>
+        <w:rPr>
+          <w:rFonts w:ascii="Poppins" w:hAnsi="Poppins" w:cs="Poppins"/>
+          <w:sz w:val="22"/>
+          <w:szCs w:val="22"/>
+        </w:rPr>
+        <w:t>request.onupgradeneeded</w:t>
+      </w:r>
+      <w:proofErr w:type="spellEnd"/>
+      <w:r>
+        <w:rPr>
+          <w:rFonts w:ascii="Poppins" w:hAnsi="Poppins" w:cs="Poppins"/>
+          <w:sz w:val="22"/>
+          <w:szCs w:val="22"/>
+        </w:rPr>
         <w:t xml:space="preserve"> = (</w:t>
       </w:r>
       <w:proofErr w:type="spellStart"/>
       <w:r>
+        <w:rPr>
+          <w:rFonts w:ascii="Poppins" w:hAnsi="Poppins" w:cs="Poppins"/>
+          <w:sz w:val="22"/>
+          <w:szCs w:val="22"/>
+        </w:rPr>
         <w:t>event</w:t>
       </w:r>
       <w:proofErr w:type="spellEnd"/>
       <w:r>
+        <w:rPr>
+          <w:rFonts w:ascii="Poppins" w:hAnsi="Poppins" w:cs="Poppins"/>
+          <w:sz w:val="22"/>
+          <w:szCs w:val="22"/>
+        </w:rPr>
         <w:t>) =&gt; {</w:t>
       </w:r>
     </w:p>
     <w:p>
-      <w:r>
+      <w:pPr>
+        <w:rPr>
+          <w:rFonts w:ascii="Poppins" w:hAnsi="Poppins" w:cs="Poppins"/>
+          <w:sz w:val="22"/>
+          <w:szCs w:val="22"/>
+        </w:rPr>
+      </w:pPr>
+      <w:r>
+        <w:rPr>
+          <w:rFonts w:ascii="Poppins" w:hAnsi="Poppins" w:cs="Poppins"/>
+          <w:sz w:val="22"/>
+          <w:szCs w:val="22"/>
+        </w:rPr>
         <w:t xml:space="preserve">    </w:t>
       </w:r>
       <w:proofErr w:type="spellStart"/>
       <w:r>
+        <w:rPr>
+          <w:rFonts w:ascii="Poppins" w:hAnsi="Poppins" w:cs="Poppins"/>
+          <w:sz w:val="22"/>
+          <w:szCs w:val="22"/>
+        </w:rPr>
         <w:t>db</w:t>
       </w:r>
       <w:proofErr w:type="spellEnd"/>
       <w:r>
+        <w:rPr>
+          <w:rFonts w:ascii="Poppins" w:hAnsi="Poppins" w:cs="Poppins"/>
+          <w:sz w:val="22"/>
+          <w:szCs w:val="22"/>
+        </w:rPr>
         <w:t xml:space="preserve"> = </w:t>
       </w:r>
       <w:proofErr w:type="spellStart"/>
-      <w:proofErr w:type="gramStart"/>
-      <w:r>
-        <w:t>event.target</w:t>
-      </w:r>
-      <w:proofErr w:type="gramEnd"/>
-      <w:r>
-        <w:t>.result</w:t>
-      </w:r>
-      <w:proofErr w:type="spellEnd"/>
-      <w:r>
+      <w:r>
+        <w:rPr>
+          <w:rFonts w:ascii="Poppins" w:hAnsi="Poppins" w:cs="Poppins"/>
+          <w:sz w:val="22"/>
+          <w:szCs w:val="22"/>
+        </w:rPr>
+        <w:t>event.target.result</w:t>
+      </w:r>
+      <w:proofErr w:type="spellEnd"/>
+      <w:r>
+        <w:rPr>
+          <w:rFonts w:ascii="Poppins" w:hAnsi="Poppins" w:cs="Poppins"/>
+          <w:sz w:val="22"/>
+          <w:szCs w:val="22"/>
+        </w:rPr>
         <w:t>;</w:t>
       </w:r>
     </w:p>
@@ -114,19 +2868,30 @@
           <w:ilvl w:val="0"/>
           <w:numId w:val="1"/>
         </w:numPr>
-      </w:pPr>
-      <w:proofErr w:type="spellStart"/>
-      <w:proofErr w:type="gramStart"/>
-      <w:r>
-        <w:rPr>
+        <w:rPr>
+          <w:rFonts w:ascii="Poppins" w:hAnsi="Poppins" w:cs="Poppins"/>
+          <w:sz w:val="22"/>
+          <w:szCs w:val="22"/>
+        </w:rPr>
+      </w:pPr>
+      <w:proofErr w:type="spellStart"/>
+      <w:r>
+        <w:rPr>
+          <w:rFonts w:ascii="Poppins" w:hAnsi="Poppins" w:cs="Poppins"/>
           <w:b/>
           <w:bCs/>
+          <w:sz w:val="22"/>
+          <w:szCs w:val="22"/>
         </w:rPr>
         <w:t>request.onupgradeneeded</w:t>
       </w:r>
       <w:proofErr w:type="spellEnd"/>
-      <w:proofErr w:type="gramEnd"/>
-      <w:r>
+      <w:r>
+        <w:rPr>
+          <w:rFonts w:ascii="Poppins" w:hAnsi="Poppins" w:cs="Poppins"/>
+          <w:sz w:val="22"/>
+          <w:szCs w:val="22"/>
+        </w:rPr>
         <w:t>: Define una función que se ejecuta automáticamente cuando es necesario configurar o actualizar la base de datos.</w:t>
       </w:r>
     </w:p>
@@ -136,82 +2901,133 @@
           <w:ilvl w:val="0"/>
           <w:numId w:val="1"/>
         </w:numPr>
-      </w:pPr>
-      <w:proofErr w:type="spellStart"/>
-      <w:proofErr w:type="gramStart"/>
-      <w:r>
-        <w:rPr>
+        <w:rPr>
+          <w:rFonts w:ascii="Poppins" w:hAnsi="Poppins" w:cs="Poppins"/>
+          <w:sz w:val="22"/>
+          <w:szCs w:val="22"/>
+        </w:rPr>
+      </w:pPr>
+      <w:proofErr w:type="spellStart"/>
+      <w:r>
+        <w:rPr>
+          <w:rFonts w:ascii="Poppins" w:hAnsi="Poppins" w:cs="Poppins"/>
           <w:b/>
           <w:bCs/>
-        </w:rPr>
-        <w:t>event.target</w:t>
-      </w:r>
-      <w:proofErr w:type="gramEnd"/>
-      <w:r>
-        <w:rPr>
+          <w:sz w:val="22"/>
+          <w:szCs w:val="22"/>
+        </w:rPr>
+        <w:t>event.target.result</w:t>
+      </w:r>
+      <w:proofErr w:type="spellEnd"/>
+      <w:r>
+        <w:rPr>
+          <w:rFonts w:ascii="Poppins" w:hAnsi="Poppins" w:cs="Poppins"/>
+          <w:sz w:val="22"/>
+          <w:szCs w:val="22"/>
+        </w:rPr>
+        <w:t xml:space="preserve">: Contiene la referencia a la base de datos creada o actualizada. Se almacena en la variable </w:t>
+      </w:r>
+      <w:proofErr w:type="spellStart"/>
+      <w:r>
+        <w:rPr>
+          <w:rFonts w:ascii="Poppins" w:hAnsi="Poppins" w:cs="Poppins"/>
+          <w:sz w:val="22"/>
+          <w:szCs w:val="22"/>
+        </w:rPr>
+        <w:t>db</w:t>
+      </w:r>
+      <w:proofErr w:type="spellEnd"/>
+      <w:r>
+        <w:rPr>
+          <w:rFonts w:ascii="Poppins" w:hAnsi="Poppins" w:cs="Poppins"/>
+          <w:sz w:val="22"/>
+          <w:szCs w:val="22"/>
+        </w:rPr>
+        <w:t xml:space="preserve"> para su uso posterior.</w:t>
+      </w:r>
+    </w:p>
+    <w:p>
+      <w:pPr>
+        <w:rPr>
+          <w:rFonts w:ascii="Poppins" w:hAnsi="Poppins" w:cs="Poppins"/>
+          <w:sz w:val="22"/>
+          <w:szCs w:val="22"/>
+        </w:rPr>
+      </w:pPr>
+      <w:r>
+        <w:rPr>
+          <w:rFonts w:ascii="Poppins" w:hAnsi="Poppins" w:cs="Poppins"/>
+          <w:sz w:val="22"/>
+          <w:szCs w:val="22"/>
+        </w:rPr>
+        <w:pict w14:anchorId="26BC13AA">
+          <v:rect id="_x0000_i1026" style="width:0;height:1.5pt" o:hralign="center" o:hrstd="t" o:hr="t" fillcolor="#a0a0a0" stroked="f"/>
+        </w:pict>
+      </w:r>
+    </w:p>
+    <w:p>
+      <w:pPr>
+        <w:rPr>
+          <w:rFonts w:ascii="Poppins" w:hAnsi="Poppins" w:cs="Poppins"/>
           <w:b/>
           <w:bCs/>
-        </w:rPr>
-        <w:t>.result</w:t>
-      </w:r>
-      <w:proofErr w:type="spellEnd"/>
-      <w:r>
-        <w:t xml:space="preserve">: Contiene la referencia a la base de datos creada o actualizada. Se almacena en la variable </w:t>
-      </w:r>
-      <w:proofErr w:type="spellStart"/>
-      <w:r>
-        <w:t>db</w:t>
-      </w:r>
-      <w:proofErr w:type="spellEnd"/>
-      <w:r>
-        <w:t xml:space="preserve"> para su uso posterior.</w:t>
-      </w:r>
-    </w:p>
-    <w:p>
-      <w:r>
-        <w:pict w14:anchorId="26BC13AA">
-          <v:rect id="_x0000_i1056" style="width:0;height:1.5pt" o:hralign="center" o:hrstd="t" o:hr="t" fillcolor="#a0a0a0" stroked="f"/>
-        </w:pict>
-      </w:r>
-    </w:p>
-    <w:p>
-      <w:pPr>
-        <w:rPr>
+          <w:sz w:val="22"/>
+          <w:szCs w:val="22"/>
+        </w:rPr>
+      </w:pPr>
+      <w:r>
+        <w:rPr>
+          <w:rFonts w:ascii="Poppins" w:hAnsi="Poppins" w:cs="Poppins"/>
           <w:b/>
           <w:bCs/>
-        </w:rPr>
-      </w:pPr>
-      <w:r>
-        <w:rPr>
-          <w:b/>
-          <w:bCs/>
+          <w:sz w:val="22"/>
+          <w:szCs w:val="22"/>
         </w:rPr>
         <w:t>2. Verificación del almacén de objetos</w:t>
       </w:r>
     </w:p>
     <w:p>
-      <w:proofErr w:type="spellStart"/>
-      <w:r>
+      <w:pPr>
+        <w:rPr>
+          <w:rFonts w:ascii="Poppins" w:hAnsi="Poppins" w:cs="Poppins"/>
+          <w:sz w:val="22"/>
+          <w:szCs w:val="22"/>
+        </w:rPr>
+      </w:pPr>
+      <w:proofErr w:type="spellStart"/>
+      <w:r>
+        <w:rPr>
+          <w:rFonts w:ascii="Poppins" w:hAnsi="Poppins" w:cs="Poppins"/>
+          <w:sz w:val="22"/>
+          <w:szCs w:val="22"/>
+        </w:rPr>
         <w:t>if</w:t>
       </w:r>
       <w:proofErr w:type="spellEnd"/>
       <w:r>
-        <w:t xml:space="preserve"> </w:t>
-      </w:r>
-      <w:proofErr w:type="gramStart"/>
-      <w:r>
-        <w:t>(!</w:t>
-      </w:r>
-      <w:proofErr w:type="spellStart"/>
-      <w:r>
-        <w:t>db</w:t>
-      </w:r>
-      <w:proofErr w:type="gramEnd"/>
-      <w:r>
-        <w:t>.objectStoreNames.contains</w:t>
-      </w:r>
-      <w:proofErr w:type="spellEnd"/>
-      <w:r>
+        <w:rPr>
+          <w:rFonts w:ascii="Poppins" w:hAnsi="Poppins" w:cs="Poppins"/>
+          <w:sz w:val="22"/>
+          <w:szCs w:val="22"/>
+        </w:rPr>
+        <w:t xml:space="preserve"> (!</w:t>
+      </w:r>
+      <w:proofErr w:type="spellStart"/>
+      <w:r>
+        <w:rPr>
+          <w:rFonts w:ascii="Poppins" w:hAnsi="Poppins" w:cs="Poppins"/>
+          <w:sz w:val="22"/>
+          <w:szCs w:val="22"/>
+        </w:rPr>
+        <w:t>db.objectStoreNames.contains</w:t>
+      </w:r>
+      <w:proofErr w:type="spellEnd"/>
+      <w:r>
+        <w:rPr>
+          <w:rFonts w:ascii="Poppins" w:hAnsi="Poppins" w:cs="Poppins"/>
+          <w:sz w:val="22"/>
+          <w:szCs w:val="22"/>
+        </w:rPr>
         <w:t>("criminales")) {</w:t>
       </w:r>
     </w:p>
@@ -221,26 +3037,40 @@
           <w:ilvl w:val="0"/>
           <w:numId w:val="2"/>
         </w:numPr>
-      </w:pPr>
-      <w:proofErr w:type="spellStart"/>
-      <w:proofErr w:type="gramStart"/>
-      <w:r>
-        <w:rPr>
+        <w:rPr>
+          <w:rFonts w:ascii="Poppins" w:hAnsi="Poppins" w:cs="Poppins"/>
+          <w:sz w:val="22"/>
+          <w:szCs w:val="22"/>
+        </w:rPr>
+      </w:pPr>
+      <w:proofErr w:type="spellStart"/>
+      <w:r>
+        <w:rPr>
+          <w:rFonts w:ascii="Poppins" w:hAnsi="Poppins" w:cs="Poppins"/>
           <w:b/>
           <w:bCs/>
+          <w:sz w:val="22"/>
+          <w:szCs w:val="22"/>
         </w:rPr>
         <w:t>db.objectStoreNames.contains</w:t>
       </w:r>
       <w:proofErr w:type="spellEnd"/>
-      <w:proofErr w:type="gramEnd"/>
-      <w:r>
-        <w:rPr>
+      <w:r>
+        <w:rPr>
+          <w:rFonts w:ascii="Poppins" w:hAnsi="Poppins" w:cs="Poppins"/>
           <w:b/>
           <w:bCs/>
+          <w:sz w:val="22"/>
+          <w:szCs w:val="22"/>
         </w:rPr>
         <w:t>("criminales")</w:t>
       </w:r>
       <w:r>
+        <w:rPr>
+          <w:rFonts w:ascii="Poppins" w:hAnsi="Poppins" w:cs="Poppins"/>
+          <w:sz w:val="22"/>
+          <w:szCs w:val="22"/>
+        </w:rPr>
         <w:t>: Comprueba si ya existe un almacén de objetos llamado "criminales" en la base de datos.</w:t>
       </w:r>
     </w:p>
@@ -250,73 +3080,149 @@
           <w:ilvl w:val="0"/>
           <w:numId w:val="2"/>
         </w:numPr>
-      </w:pPr>
-      <w:r>
-        <w:rPr>
+        <w:rPr>
+          <w:rFonts w:ascii="Poppins" w:hAnsi="Poppins" w:cs="Poppins"/>
+          <w:sz w:val="22"/>
+          <w:szCs w:val="22"/>
+        </w:rPr>
+      </w:pPr>
+      <w:r>
+        <w:rPr>
+          <w:rFonts w:ascii="Poppins" w:hAnsi="Poppins" w:cs="Poppins"/>
           <w:b/>
           <w:bCs/>
+          <w:sz w:val="22"/>
+          <w:szCs w:val="22"/>
         </w:rPr>
         <w:t>¿Por qué verificar?</w:t>
       </w:r>
       <w:r>
+        <w:rPr>
+          <w:rFonts w:ascii="Poppins" w:hAnsi="Poppins" w:cs="Poppins"/>
+          <w:sz w:val="22"/>
+          <w:szCs w:val="22"/>
+        </w:rPr>
         <w:t>: Si el almacén ya existe, no se vuelve a crear, evitando errores.</w:t>
       </w:r>
     </w:p>
     <w:p>
-      <w:r>
+      <w:pPr>
+        <w:rPr>
+          <w:rFonts w:ascii="Poppins" w:hAnsi="Poppins" w:cs="Poppins"/>
+          <w:sz w:val="22"/>
+          <w:szCs w:val="22"/>
+        </w:rPr>
+      </w:pPr>
+      <w:r>
+        <w:rPr>
+          <w:rFonts w:ascii="Poppins" w:hAnsi="Poppins" w:cs="Poppins"/>
+          <w:sz w:val="22"/>
+          <w:szCs w:val="22"/>
+        </w:rPr>
         <w:pict w14:anchorId="184B2937">
-          <v:rect id="_x0000_i1057" style="width:0;height:1.5pt" o:hralign="center" o:hrstd="t" o:hr="t" fillcolor="#a0a0a0" stroked="f"/>
+          <v:rect id="_x0000_i1027" style="width:0;height:1.5pt" o:hralign="center" o:hrstd="t" o:hr="t" fillcolor="#a0a0a0" stroked="f"/>
         </w:pict>
       </w:r>
     </w:p>
     <w:p>
       <w:pPr>
         <w:rPr>
+          <w:rFonts w:ascii="Poppins" w:hAnsi="Poppins" w:cs="Poppins"/>
           <w:b/>
           <w:bCs/>
-        </w:rPr>
-      </w:pPr>
-      <w:r>
-        <w:rPr>
+          <w:sz w:val="22"/>
+          <w:szCs w:val="22"/>
+        </w:rPr>
+      </w:pPr>
+      <w:r>
+        <w:rPr>
+          <w:rFonts w:ascii="Poppins" w:hAnsi="Poppins" w:cs="Poppins"/>
           <w:b/>
           <w:bCs/>
+          <w:sz w:val="22"/>
+          <w:szCs w:val="22"/>
         </w:rPr>
         <w:t>3. Creación del almacén de objetos</w:t>
       </w:r>
     </w:p>
     <w:p>
-      <w:proofErr w:type="spellStart"/>
-      <w:r>
+      <w:pPr>
+        <w:rPr>
+          <w:rFonts w:ascii="Poppins" w:hAnsi="Poppins" w:cs="Poppins"/>
+          <w:sz w:val="22"/>
+          <w:szCs w:val="22"/>
+        </w:rPr>
+      </w:pPr>
+      <w:proofErr w:type="spellStart"/>
+      <w:r>
+        <w:rPr>
+          <w:rFonts w:ascii="Poppins" w:hAnsi="Poppins" w:cs="Poppins"/>
+          <w:sz w:val="22"/>
+          <w:szCs w:val="22"/>
+        </w:rPr>
         <w:t>const</w:t>
       </w:r>
       <w:proofErr w:type="spellEnd"/>
       <w:r>
+        <w:rPr>
+          <w:rFonts w:ascii="Poppins" w:hAnsi="Poppins" w:cs="Poppins"/>
+          <w:sz w:val="22"/>
+          <w:szCs w:val="22"/>
+        </w:rPr>
         <w:t xml:space="preserve"> store = </w:t>
       </w:r>
       <w:proofErr w:type="spellStart"/>
-      <w:proofErr w:type="gramStart"/>
-      <w:r>
+      <w:r>
+        <w:rPr>
+          <w:rFonts w:ascii="Poppins" w:hAnsi="Poppins" w:cs="Poppins"/>
+          <w:sz w:val="22"/>
+          <w:szCs w:val="22"/>
+        </w:rPr>
         <w:t>db.createObjectStore</w:t>
       </w:r>
       <w:proofErr w:type="spellEnd"/>
-      <w:proofErr w:type="gramEnd"/>
-      <w:r>
+      <w:r>
+        <w:rPr>
+          <w:rFonts w:ascii="Poppins" w:hAnsi="Poppins" w:cs="Poppins"/>
+          <w:sz w:val="22"/>
+          <w:szCs w:val="22"/>
+        </w:rPr>
         <w:t xml:space="preserve">("criminales", { </w:t>
       </w:r>
       <w:proofErr w:type="spellStart"/>
       <w:r>
+        <w:rPr>
+          <w:rFonts w:ascii="Poppins" w:hAnsi="Poppins" w:cs="Poppins"/>
+          <w:sz w:val="22"/>
+          <w:szCs w:val="22"/>
+        </w:rPr>
         <w:t>keyPath</w:t>
       </w:r>
       <w:proofErr w:type="spellEnd"/>
       <w:r>
+        <w:rPr>
+          <w:rFonts w:ascii="Poppins" w:hAnsi="Poppins" w:cs="Poppins"/>
+          <w:sz w:val="22"/>
+          <w:szCs w:val="22"/>
+        </w:rPr>
         <w:t xml:space="preserve">: "id", </w:t>
       </w:r>
       <w:proofErr w:type="spellStart"/>
       <w:r>
+        <w:rPr>
+          <w:rFonts w:ascii="Poppins" w:hAnsi="Poppins" w:cs="Poppins"/>
+          <w:sz w:val="22"/>
+          <w:szCs w:val="22"/>
+        </w:rPr>
         <w:t>autoIncrement</w:t>
       </w:r>
       <w:proofErr w:type="spellEnd"/>
       <w:r>
+        <w:rPr>
+          <w:rFonts w:ascii="Poppins" w:hAnsi="Poppins" w:cs="Poppins"/>
+          <w:sz w:val="22"/>
+          <w:szCs w:val="22"/>
+        </w:rPr>
         <w:t>: true });</w:t>
       </w:r>
     </w:p>
@@ -326,19 +3232,30 @@
           <w:ilvl w:val="0"/>
           <w:numId w:val="3"/>
         </w:numPr>
-      </w:pPr>
-      <w:proofErr w:type="spellStart"/>
-      <w:proofErr w:type="gramStart"/>
-      <w:r>
-        <w:rPr>
+        <w:rPr>
+          <w:rFonts w:ascii="Poppins" w:hAnsi="Poppins" w:cs="Poppins"/>
+          <w:sz w:val="22"/>
+          <w:szCs w:val="22"/>
+        </w:rPr>
+      </w:pPr>
+      <w:proofErr w:type="spellStart"/>
+      <w:r>
+        <w:rPr>
+          <w:rFonts w:ascii="Poppins" w:hAnsi="Poppins" w:cs="Poppins"/>
           <w:b/>
           <w:bCs/>
+          <w:sz w:val="22"/>
+          <w:szCs w:val="22"/>
         </w:rPr>
         <w:t>db.createObjectStore</w:t>
       </w:r>
       <w:proofErr w:type="spellEnd"/>
-      <w:proofErr w:type="gramEnd"/>
-      <w:r>
+      <w:r>
+        <w:rPr>
+          <w:rFonts w:ascii="Poppins" w:hAnsi="Poppins" w:cs="Poppins"/>
+          <w:sz w:val="22"/>
+          <w:szCs w:val="22"/>
+        </w:rPr>
         <w:t>: Crea un almacén de objetos llamado "criminales".</w:t>
       </w:r>
     </w:p>
@@ -348,15 +3265,28 @@
           <w:ilvl w:val="0"/>
           <w:numId w:val="3"/>
         </w:numPr>
-      </w:pPr>
-      <w:r>
-        <w:rPr>
+        <w:rPr>
+          <w:rFonts w:ascii="Poppins" w:hAnsi="Poppins" w:cs="Poppins"/>
+          <w:sz w:val="22"/>
+          <w:szCs w:val="22"/>
+        </w:rPr>
+      </w:pPr>
+      <w:r>
+        <w:rPr>
+          <w:rFonts w:ascii="Poppins" w:hAnsi="Poppins" w:cs="Poppins"/>
           <w:b/>
           <w:bCs/>
+          <w:sz w:val="22"/>
+          <w:szCs w:val="22"/>
         </w:rPr>
         <w:t>Opciones del almacén</w:t>
       </w:r>
       <w:r>
+        <w:rPr>
+          <w:rFonts w:ascii="Poppins" w:hAnsi="Poppins" w:cs="Poppins"/>
+          <w:sz w:val="22"/>
+          <w:szCs w:val="22"/>
+        </w:rPr>
         <w:t xml:space="preserve">: </w:t>
       </w:r>
     </w:p>
@@ -366,24 +3296,40 @@
           <w:ilvl w:val="1"/>
           <w:numId w:val="3"/>
         </w:numPr>
-      </w:pPr>
-      <w:proofErr w:type="spellStart"/>
-      <w:r>
-        <w:rPr>
+        <w:rPr>
+          <w:rFonts w:ascii="Poppins" w:hAnsi="Poppins" w:cs="Poppins"/>
+          <w:sz w:val="22"/>
+          <w:szCs w:val="22"/>
+        </w:rPr>
+      </w:pPr>
+      <w:proofErr w:type="spellStart"/>
+      <w:r>
+        <w:rPr>
+          <w:rFonts w:ascii="Poppins" w:hAnsi="Poppins" w:cs="Poppins"/>
           <w:b/>
           <w:bCs/>
+          <w:sz w:val="22"/>
+          <w:szCs w:val="22"/>
         </w:rPr>
         <w:t>keyPath</w:t>
       </w:r>
       <w:proofErr w:type="spellEnd"/>
       <w:r>
         <w:rPr>
+          <w:rFonts w:ascii="Poppins" w:hAnsi="Poppins" w:cs="Poppins"/>
           <w:b/>
           <w:bCs/>
+          <w:sz w:val="22"/>
+          <w:szCs w:val="22"/>
         </w:rPr>
         <w:t>: "id"</w:t>
       </w:r>
       <w:r>
+        <w:rPr>
+          <w:rFonts w:ascii="Poppins" w:hAnsi="Poppins" w:cs="Poppins"/>
+          <w:sz w:val="22"/>
+          <w:szCs w:val="22"/>
+        </w:rPr>
         <w:t>: Define que cada objeto almacenado tendrá una clave primaria llamada "id". Esta clave debe ser única para cada registro.</w:t>
       </w:r>
     </w:p>
@@ -393,87 +3339,170 @@
           <w:ilvl w:val="1"/>
           <w:numId w:val="3"/>
         </w:numPr>
-      </w:pPr>
-      <w:proofErr w:type="spellStart"/>
-      <w:r>
-        <w:rPr>
+        <w:rPr>
+          <w:rFonts w:ascii="Poppins" w:hAnsi="Poppins" w:cs="Poppins"/>
+          <w:sz w:val="22"/>
+          <w:szCs w:val="22"/>
+        </w:rPr>
+      </w:pPr>
+      <w:proofErr w:type="spellStart"/>
+      <w:r>
+        <w:rPr>
+          <w:rFonts w:ascii="Poppins" w:hAnsi="Poppins" w:cs="Poppins"/>
           <w:b/>
           <w:bCs/>
+          <w:sz w:val="22"/>
+          <w:szCs w:val="22"/>
         </w:rPr>
         <w:t>autoIncrement</w:t>
       </w:r>
       <w:proofErr w:type="spellEnd"/>
       <w:r>
         <w:rPr>
+          <w:rFonts w:ascii="Poppins" w:hAnsi="Poppins" w:cs="Poppins"/>
           <w:b/>
           <w:bCs/>
+          <w:sz w:val="22"/>
+          <w:szCs w:val="22"/>
         </w:rPr>
         <w:t>: true</w:t>
       </w:r>
       <w:r>
+        <w:rPr>
+          <w:rFonts w:ascii="Poppins" w:hAnsi="Poppins" w:cs="Poppins"/>
+          <w:sz w:val="22"/>
+          <w:szCs w:val="22"/>
+        </w:rPr>
         <w:t>: Genera automáticamente un valor único para la clave primaria cada vez que se agrega un nuevo registro.</w:t>
       </w:r>
     </w:p>
     <w:p>
-      <w:r>
+      <w:pPr>
+        <w:rPr>
+          <w:rFonts w:ascii="Poppins" w:hAnsi="Poppins" w:cs="Poppins"/>
+          <w:sz w:val="22"/>
+          <w:szCs w:val="22"/>
+        </w:rPr>
+      </w:pPr>
+      <w:r>
+        <w:rPr>
+          <w:rFonts w:ascii="Poppins" w:hAnsi="Poppins" w:cs="Poppins"/>
+          <w:sz w:val="22"/>
+          <w:szCs w:val="22"/>
+        </w:rPr>
         <w:pict w14:anchorId="1678EF43">
-          <v:rect id="_x0000_i1058" style="width:0;height:1.5pt" o:hralign="center" o:hrstd="t" o:hr="t" fillcolor="#a0a0a0" stroked="f"/>
+          <v:rect id="_x0000_i1028" style="width:0;height:1.5pt" o:hralign="center" o:hrstd="t" o:hr="t" fillcolor="#a0a0a0" stroked="f"/>
         </w:pict>
       </w:r>
     </w:p>
     <w:p>
       <w:pPr>
         <w:rPr>
+          <w:rFonts w:ascii="Poppins" w:hAnsi="Poppins" w:cs="Poppins"/>
           <w:b/>
           <w:bCs/>
-        </w:rPr>
-      </w:pPr>
-      <w:r>
-        <w:rPr>
+          <w:sz w:val="22"/>
+          <w:szCs w:val="22"/>
+        </w:rPr>
+      </w:pPr>
+      <w:r>
+        <w:rPr>
+          <w:rFonts w:ascii="Poppins" w:hAnsi="Poppins" w:cs="Poppins"/>
           <w:b/>
           <w:bCs/>
+          <w:sz w:val="22"/>
+          <w:szCs w:val="22"/>
         </w:rPr>
         <w:t>4. Creación de índices</w:t>
       </w:r>
     </w:p>
     <w:p>
-      <w:proofErr w:type="spellStart"/>
-      <w:proofErr w:type="gramStart"/>
-      <w:r>
+      <w:pPr>
+        <w:rPr>
+          <w:rFonts w:ascii="Poppins" w:hAnsi="Poppins" w:cs="Poppins"/>
+          <w:sz w:val="22"/>
+          <w:szCs w:val="22"/>
+        </w:rPr>
+      </w:pPr>
+      <w:proofErr w:type="spellStart"/>
+      <w:r>
+        <w:rPr>
+          <w:rFonts w:ascii="Poppins" w:hAnsi="Poppins" w:cs="Poppins"/>
+          <w:sz w:val="22"/>
+          <w:szCs w:val="22"/>
+        </w:rPr>
         <w:t>store.createIndex</w:t>
       </w:r>
       <w:proofErr w:type="spellEnd"/>
-      <w:proofErr w:type="gramEnd"/>
-      <w:r>
+      <w:r>
+        <w:rPr>
+          <w:rFonts w:ascii="Poppins" w:hAnsi="Poppins" w:cs="Poppins"/>
+          <w:sz w:val="22"/>
+          <w:szCs w:val="22"/>
+        </w:rPr>
         <w:t xml:space="preserve">("criminal", "nombre", { </w:t>
       </w:r>
       <w:proofErr w:type="spellStart"/>
       <w:r>
+        <w:rPr>
+          <w:rFonts w:ascii="Poppins" w:hAnsi="Poppins" w:cs="Poppins"/>
+          <w:sz w:val="22"/>
+          <w:szCs w:val="22"/>
+        </w:rPr>
         <w:t>unique</w:t>
       </w:r>
       <w:proofErr w:type="spellEnd"/>
       <w:r>
+        <w:rPr>
+          <w:rFonts w:ascii="Poppins" w:hAnsi="Poppins" w:cs="Poppins"/>
+          <w:sz w:val="22"/>
+          <w:szCs w:val="22"/>
+        </w:rPr>
         <w:t>: false });</w:t>
       </w:r>
     </w:p>
     <w:p>
-      <w:proofErr w:type="spellStart"/>
-      <w:proofErr w:type="gramStart"/>
-      <w:r>
-        <w:lastRenderedPageBreak/>
+      <w:pPr>
+        <w:rPr>
+          <w:rFonts w:ascii="Poppins" w:hAnsi="Poppins" w:cs="Poppins"/>
+          <w:sz w:val="22"/>
+          <w:szCs w:val="22"/>
+        </w:rPr>
+      </w:pPr>
+      <w:proofErr w:type="spellStart"/>
+      <w:r>
+        <w:rPr>
+          <w:rFonts w:ascii="Poppins" w:hAnsi="Poppins" w:cs="Poppins"/>
+          <w:sz w:val="22"/>
+          <w:szCs w:val="22"/>
+        </w:rPr>
         <w:t>store.createIndex</w:t>
       </w:r>
       <w:proofErr w:type="spellEnd"/>
-      <w:proofErr w:type="gramEnd"/>
-      <w:r>
+      <w:r>
+        <w:rPr>
+          <w:rFonts w:ascii="Poppins" w:hAnsi="Poppins" w:cs="Poppins"/>
+          <w:sz w:val="22"/>
+          <w:szCs w:val="22"/>
+        </w:rPr>
         <w:t xml:space="preserve">("fecha", "fecha", { </w:t>
       </w:r>
       <w:proofErr w:type="spellStart"/>
       <w:r>
+        <w:rPr>
+          <w:rFonts w:ascii="Poppins" w:hAnsi="Poppins" w:cs="Poppins"/>
+          <w:sz w:val="22"/>
+          <w:szCs w:val="22"/>
+        </w:rPr>
         <w:t>unique</w:t>
       </w:r>
       <w:proofErr w:type="spellEnd"/>
       <w:r>
+        <w:rPr>
+          <w:rFonts w:ascii="Poppins" w:hAnsi="Poppins" w:cs="Poppins"/>
+          <w:sz w:val="22"/>
+          <w:szCs w:val="22"/>
+        </w:rPr>
         <w:t>: false });</w:t>
       </w:r>
     </w:p>
@@ -483,42 +3512,62 @@
           <w:ilvl w:val="0"/>
           <w:numId w:val="4"/>
         </w:numPr>
-      </w:pPr>
-      <w:proofErr w:type="spellStart"/>
-      <w:proofErr w:type="gramStart"/>
-      <w:r>
-        <w:rPr>
+        <w:rPr>
+          <w:rFonts w:ascii="Poppins" w:hAnsi="Poppins" w:cs="Poppins"/>
+          <w:sz w:val="22"/>
+          <w:szCs w:val="22"/>
+        </w:rPr>
+      </w:pPr>
+      <w:proofErr w:type="spellStart"/>
+      <w:r>
+        <w:rPr>
+          <w:rFonts w:ascii="Poppins" w:hAnsi="Poppins" w:cs="Poppins"/>
           <w:b/>
           <w:bCs/>
+          <w:sz w:val="22"/>
+          <w:szCs w:val="22"/>
         </w:rPr>
         <w:t>store.createIndex</w:t>
       </w:r>
       <w:proofErr w:type="spellEnd"/>
-      <w:proofErr w:type="gramEnd"/>
-      <w:r>
-        <w:rPr>
+      <w:r>
+        <w:rPr>
+          <w:rFonts w:ascii="Poppins" w:hAnsi="Poppins" w:cs="Poppins"/>
           <w:b/>
           <w:bCs/>
+          <w:sz w:val="22"/>
+          <w:szCs w:val="22"/>
         </w:rPr>
         <w:t>(</w:t>
       </w:r>
       <w:proofErr w:type="spellStart"/>
       <w:r>
         <w:rPr>
+          <w:rFonts w:ascii="Poppins" w:hAnsi="Poppins" w:cs="Poppins"/>
           <w:b/>
           <w:bCs/>
+          <w:sz w:val="22"/>
+          <w:szCs w:val="22"/>
         </w:rPr>
         <w:t>nombreIndice</w:t>
       </w:r>
       <w:proofErr w:type="spellEnd"/>
       <w:r>
         <w:rPr>
+          <w:rFonts w:ascii="Poppins" w:hAnsi="Poppins" w:cs="Poppins"/>
           <w:b/>
           <w:bCs/>
+          <w:sz w:val="22"/>
+          <w:szCs w:val="22"/>
         </w:rPr>
         <w:t>, campo, opciones)</w:t>
       </w:r>
       <w:r>
+        <w:rPr>
+          <w:rFonts w:ascii="Poppins" w:hAnsi="Poppins" w:cs="Poppins"/>
+          <w:sz w:val="22"/>
+          <w:szCs w:val="22"/>
+        </w:rPr>
         <w:t>:</w:t>
       </w:r>
     </w:p>
@@ -528,15 +3577,28 @@
           <w:ilvl w:val="1"/>
           <w:numId w:val="4"/>
         </w:numPr>
-      </w:pPr>
-      <w:r>
-        <w:rPr>
+        <w:rPr>
+          <w:rFonts w:ascii="Poppins" w:hAnsi="Poppins" w:cs="Poppins"/>
+          <w:sz w:val="22"/>
+          <w:szCs w:val="22"/>
+        </w:rPr>
+      </w:pPr>
+      <w:r>
+        <w:rPr>
+          <w:rFonts w:ascii="Poppins" w:hAnsi="Poppins" w:cs="Poppins"/>
           <w:b/>
           <w:bCs/>
+          <w:sz w:val="22"/>
+          <w:szCs w:val="22"/>
         </w:rPr>
         <w:t>"criminal" y "fecha"</w:t>
       </w:r>
       <w:r>
+        <w:rPr>
+          <w:rFonts w:ascii="Poppins" w:hAnsi="Poppins" w:cs="Poppins"/>
+          <w:sz w:val="22"/>
+          <w:szCs w:val="22"/>
+        </w:rPr>
         <w:t>: Nombres de los índices creados.</w:t>
       </w:r>
     </w:p>
@@ -546,15 +3608,28 @@
           <w:ilvl w:val="1"/>
           <w:numId w:val="4"/>
         </w:numPr>
-      </w:pPr>
-      <w:r>
-        <w:rPr>
+        <w:rPr>
+          <w:rFonts w:ascii="Poppins" w:hAnsi="Poppins" w:cs="Poppins"/>
+          <w:sz w:val="22"/>
+          <w:szCs w:val="22"/>
+        </w:rPr>
+      </w:pPr>
+      <w:r>
+        <w:rPr>
+          <w:rFonts w:ascii="Poppins" w:hAnsi="Poppins" w:cs="Poppins"/>
           <w:b/>
           <w:bCs/>
+          <w:sz w:val="22"/>
+          <w:szCs w:val="22"/>
         </w:rPr>
         <w:t>"nombre" y "fecha"</w:t>
       </w:r>
       <w:r>
+        <w:rPr>
+          <w:rFonts w:ascii="Poppins" w:hAnsi="Poppins" w:cs="Poppins"/>
+          <w:sz w:val="22"/>
+          <w:szCs w:val="22"/>
+        </w:rPr>
         <w:t>: Campos del objeto que se usarán como base para los índices.</w:t>
       </w:r>
     </w:p>
@@ -564,33 +3639,50 @@
           <w:ilvl w:val="1"/>
           <w:numId w:val="4"/>
         </w:numPr>
-      </w:pPr>
-      <w:proofErr w:type="gramStart"/>
-      <w:r>
-        <w:rPr>
+        <w:rPr>
+          <w:rFonts w:ascii="Poppins" w:hAnsi="Poppins" w:cs="Poppins"/>
+          <w:sz w:val="22"/>
+          <w:szCs w:val="22"/>
+        </w:rPr>
+      </w:pPr>
+      <w:r>
+        <w:rPr>
+          <w:rFonts w:ascii="Poppins" w:hAnsi="Poppins" w:cs="Poppins"/>
           <w:b/>
           <w:bCs/>
+          <w:sz w:val="22"/>
+          <w:szCs w:val="22"/>
         </w:rPr>
         <w:t xml:space="preserve">{ </w:t>
       </w:r>
       <w:proofErr w:type="spellStart"/>
       <w:r>
         <w:rPr>
+          <w:rFonts w:ascii="Poppins" w:hAnsi="Poppins" w:cs="Poppins"/>
           <w:b/>
           <w:bCs/>
+          <w:sz w:val="22"/>
+          <w:szCs w:val="22"/>
         </w:rPr>
         <w:t>unique</w:t>
       </w:r>
       <w:proofErr w:type="spellEnd"/>
-      <w:proofErr w:type="gramEnd"/>
-      <w:r>
-        <w:rPr>
+      <w:r>
+        <w:rPr>
+          <w:rFonts w:ascii="Poppins" w:hAnsi="Poppins" w:cs="Poppins"/>
           <w:b/>
           <w:bCs/>
+          <w:sz w:val="22"/>
+          <w:szCs w:val="22"/>
         </w:rPr>
         <w:t>: false }</w:t>
       </w:r>
       <w:r>
+        <w:rPr>
+          <w:rFonts w:ascii="Poppins" w:hAnsi="Poppins" w:cs="Poppins"/>
+          <w:sz w:val="22"/>
+          <w:szCs w:val="22"/>
+        </w:rPr>
         <w:t>: Indica que los valores en estos índices no necesitan ser únicos.</w:t>
       </w:r>
     </w:p>
@@ -600,15 +3692,28 @@
           <w:ilvl w:val="0"/>
           <w:numId w:val="4"/>
         </w:numPr>
-      </w:pPr>
-      <w:r>
-        <w:rPr>
+        <w:rPr>
+          <w:rFonts w:ascii="Poppins" w:hAnsi="Poppins" w:cs="Poppins"/>
+          <w:sz w:val="22"/>
+          <w:szCs w:val="22"/>
+        </w:rPr>
+      </w:pPr>
+      <w:r>
+        <w:rPr>
+          <w:rFonts w:ascii="Poppins" w:hAnsi="Poppins" w:cs="Poppins"/>
           <w:b/>
           <w:bCs/>
+          <w:sz w:val="22"/>
+          <w:szCs w:val="22"/>
         </w:rPr>
         <w:t>¿Qué son los índices?</w:t>
       </w:r>
       <w:r>
+        <w:rPr>
+          <w:rFonts w:ascii="Poppins" w:hAnsi="Poppins" w:cs="Poppins"/>
+          <w:sz w:val="22"/>
+          <w:szCs w:val="22"/>
+        </w:rPr>
         <w:t>: Son estructuras que mejoran la velocidad de búsqueda para campos específicos. En este caso:</w:t>
       </w:r>
     </w:p>
@@ -618,15 +3723,28 @@
           <w:ilvl w:val="1"/>
           <w:numId w:val="4"/>
         </w:numPr>
-      </w:pPr>
-      <w:r>
-        <w:rPr>
+        <w:rPr>
+          <w:rFonts w:ascii="Poppins" w:hAnsi="Poppins" w:cs="Poppins"/>
+          <w:sz w:val="22"/>
+          <w:szCs w:val="22"/>
+        </w:rPr>
+      </w:pPr>
+      <w:r>
+        <w:rPr>
+          <w:rFonts w:ascii="Poppins" w:hAnsi="Poppins" w:cs="Poppins"/>
           <w:b/>
           <w:bCs/>
+          <w:sz w:val="22"/>
+          <w:szCs w:val="22"/>
         </w:rPr>
         <w:t>Índice "criminal"</w:t>
       </w:r>
       <w:r>
+        <w:rPr>
+          <w:rFonts w:ascii="Poppins" w:hAnsi="Poppins" w:cs="Poppins"/>
+          <w:sz w:val="22"/>
+          <w:szCs w:val="22"/>
+        </w:rPr>
         <w:t xml:space="preserve"> permite buscar criminales rápidamente por su nombre.</w:t>
       </w:r>
     </w:p>
@@ -636,42 +3754,85 @@
           <w:ilvl w:val="1"/>
           <w:numId w:val="4"/>
         </w:numPr>
-      </w:pPr>
-      <w:r>
-        <w:rPr>
+        <w:rPr>
+          <w:rFonts w:ascii="Poppins" w:hAnsi="Poppins" w:cs="Poppins"/>
+          <w:sz w:val="22"/>
+          <w:szCs w:val="22"/>
+        </w:rPr>
+      </w:pPr>
+      <w:r>
+        <w:rPr>
+          <w:rFonts w:ascii="Poppins" w:hAnsi="Poppins" w:cs="Poppins"/>
           <w:b/>
           <w:bCs/>
+          <w:sz w:val="22"/>
+          <w:szCs w:val="22"/>
         </w:rPr>
         <w:t>Índice "fecha"</w:t>
       </w:r>
       <w:r>
+        <w:rPr>
+          <w:rFonts w:ascii="Poppins" w:hAnsi="Poppins" w:cs="Poppins"/>
+          <w:sz w:val="22"/>
+          <w:szCs w:val="22"/>
+        </w:rPr>
         <w:t xml:space="preserve"> permite buscar criminales por la fecha de detención.</w:t>
       </w:r>
     </w:p>
     <w:p>
-      <w:r>
+      <w:pPr>
+        <w:rPr>
+          <w:rFonts w:ascii="Poppins" w:hAnsi="Poppins" w:cs="Poppins"/>
+          <w:sz w:val="22"/>
+          <w:szCs w:val="22"/>
+        </w:rPr>
+      </w:pPr>
+      <w:r>
+        <w:rPr>
+          <w:rFonts w:ascii="Poppins" w:hAnsi="Poppins" w:cs="Poppins"/>
+          <w:sz w:val="22"/>
+          <w:szCs w:val="22"/>
+        </w:rPr>
         <w:pict w14:anchorId="387F8D5F">
-          <v:rect id="_x0000_i1059" style="width:0;height:1.5pt" o:hralign="center" o:hrstd="t" o:hr="t" fillcolor="#a0a0a0" stroked="f"/>
+          <v:rect id="_x0000_i1029" style="width:0;height:1.5pt" o:hralign="center" o:hrstd="t" o:hr="t" fillcolor="#a0a0a0" stroked="f"/>
         </w:pict>
       </w:r>
     </w:p>
     <w:p>
       <w:pPr>
         <w:rPr>
+          <w:rFonts w:ascii="Poppins" w:hAnsi="Poppins" w:cs="Poppins"/>
           <w:b/>
           <w:bCs/>
-        </w:rPr>
-      </w:pPr>
-      <w:r>
-        <w:rPr>
+          <w:sz w:val="22"/>
+          <w:szCs w:val="22"/>
+        </w:rPr>
+      </w:pPr>
+      <w:r>
+        <w:rPr>
+          <w:rFonts w:ascii="Poppins" w:hAnsi="Poppins" w:cs="Poppins"/>
           <w:b/>
           <w:bCs/>
+          <w:sz w:val="22"/>
+          <w:szCs w:val="22"/>
         </w:rPr>
         <w:t>Resumen</w:t>
       </w:r>
     </w:p>
     <w:p>
-      <w:r>
+      <w:pPr>
+        <w:rPr>
+          <w:rFonts w:ascii="Poppins" w:hAnsi="Poppins" w:cs="Poppins"/>
+          <w:sz w:val="22"/>
+          <w:szCs w:val="22"/>
+        </w:rPr>
+      </w:pPr>
+      <w:r>
+        <w:rPr>
+          <w:rFonts w:ascii="Poppins" w:hAnsi="Poppins" w:cs="Poppins"/>
+          <w:sz w:val="22"/>
+          <w:szCs w:val="22"/>
+        </w:rPr>
         <w:t>Este código:</w:t>
       </w:r>
     </w:p>
@@ -681,16 +3842,36 @@
           <w:ilvl w:val="0"/>
           <w:numId w:val="5"/>
         </w:numPr>
-      </w:pPr>
-      <w:r>
+        <w:rPr>
+          <w:rFonts w:ascii="Poppins" w:hAnsi="Poppins" w:cs="Poppins"/>
+          <w:sz w:val="22"/>
+          <w:szCs w:val="22"/>
+        </w:rPr>
+      </w:pPr>
+      <w:r>
+        <w:rPr>
+          <w:rFonts w:ascii="Poppins" w:hAnsi="Poppins" w:cs="Poppins"/>
+          <w:sz w:val="22"/>
+          <w:szCs w:val="22"/>
+        </w:rPr>
         <w:t xml:space="preserve">Configura la base de datos </w:t>
       </w:r>
       <w:proofErr w:type="spellStart"/>
       <w:r>
+        <w:rPr>
+          <w:rFonts w:ascii="Poppins" w:hAnsi="Poppins" w:cs="Poppins"/>
+          <w:sz w:val="22"/>
+          <w:szCs w:val="22"/>
+        </w:rPr>
         <w:t>CriminalDB</w:t>
       </w:r>
       <w:proofErr w:type="spellEnd"/>
       <w:r>
+        <w:rPr>
+          <w:rFonts w:ascii="Poppins" w:hAnsi="Poppins" w:cs="Poppins"/>
+          <w:sz w:val="22"/>
+          <w:szCs w:val="22"/>
+        </w:rPr>
         <w:t xml:space="preserve"> al inicializarla o actualizarla.</w:t>
       </w:r>
     </w:p>
@@ -700,8 +3881,18 @@
           <w:ilvl w:val="0"/>
           <w:numId w:val="5"/>
         </w:numPr>
-      </w:pPr>
-      <w:r>
+        <w:rPr>
+          <w:rFonts w:ascii="Poppins" w:hAnsi="Poppins" w:cs="Poppins"/>
+          <w:sz w:val="22"/>
+          <w:szCs w:val="22"/>
+        </w:rPr>
+      </w:pPr>
+      <w:r>
+        <w:rPr>
+          <w:rFonts w:ascii="Poppins" w:hAnsi="Poppins" w:cs="Poppins"/>
+          <w:sz w:val="22"/>
+          <w:szCs w:val="22"/>
+        </w:rPr>
         <w:t>Verifica si existe un almacén llamado "criminales"; si no, lo crea.</w:t>
       </w:r>
     </w:p>
@@ -711,8 +3902,18 @@
           <w:ilvl w:val="0"/>
           <w:numId w:val="5"/>
         </w:numPr>
-      </w:pPr>
-      <w:r>
+        <w:rPr>
+          <w:rFonts w:ascii="Poppins" w:hAnsi="Poppins" w:cs="Poppins"/>
+          <w:sz w:val="22"/>
+          <w:szCs w:val="22"/>
+        </w:rPr>
+      </w:pPr>
+      <w:r>
+        <w:rPr>
+          <w:rFonts w:ascii="Poppins" w:hAnsi="Poppins" w:cs="Poppins"/>
+          <w:sz w:val="22"/>
+          <w:szCs w:val="22"/>
+        </w:rPr>
         <w:t>Define el almacén con un identificador único (id) que se genera automáticamente.</w:t>
       </w:r>
     </w:p>
@@ -722,133 +3923,293 @@
           <w:ilvl w:val="0"/>
           <w:numId w:val="5"/>
         </w:numPr>
-      </w:pPr>
-      <w:r>
+        <w:rPr>
+          <w:rFonts w:ascii="Poppins" w:hAnsi="Poppins" w:cs="Poppins"/>
+          <w:sz w:val="22"/>
+          <w:szCs w:val="22"/>
+        </w:rPr>
+      </w:pPr>
+      <w:r>
+        <w:rPr>
+          <w:rFonts w:ascii="Poppins" w:hAnsi="Poppins" w:cs="Poppins"/>
+          <w:sz w:val="22"/>
+          <w:szCs w:val="22"/>
+        </w:rPr>
         <w:t>Crea índices ("criminal" y "fecha") para facilitar búsquedas rápidas.</w:t>
       </w:r>
     </w:p>
     <w:p>
-      <w:r>
+      <w:pPr>
+        <w:rPr>
+          <w:rFonts w:ascii="Poppins" w:hAnsi="Poppins" w:cs="Poppins"/>
+          <w:sz w:val="22"/>
+          <w:szCs w:val="22"/>
+        </w:rPr>
+      </w:pPr>
+      <w:r>
+        <w:rPr>
+          <w:rFonts w:ascii="Poppins" w:hAnsi="Poppins" w:cs="Poppins"/>
+          <w:sz w:val="22"/>
+          <w:szCs w:val="22"/>
+        </w:rPr>
         <w:t>Esto garantiza que la base de datos esté correctamente configurada y lista para almacenar información estructurada sobre criminales.</w:t>
       </w:r>
     </w:p>
     <w:p>
-      <w:r>
+      <w:pPr>
+        <w:rPr>
+          <w:rFonts w:ascii="Poppins" w:hAnsi="Poppins" w:cs="Poppins"/>
+          <w:sz w:val="22"/>
+          <w:szCs w:val="22"/>
+        </w:rPr>
+      </w:pPr>
+      <w:r>
+        <w:rPr>
+          <w:rFonts w:ascii="Poppins" w:hAnsi="Poppins" w:cs="Poppins"/>
+          <w:sz w:val="22"/>
+          <w:szCs w:val="22"/>
+        </w:rPr>
         <w:t xml:space="preserve">El código relacionado con </w:t>
       </w:r>
       <w:proofErr w:type="spellStart"/>
       <w:r>
+        <w:rPr>
+          <w:rFonts w:ascii="Poppins" w:hAnsi="Poppins" w:cs="Poppins"/>
+          <w:sz w:val="22"/>
+          <w:szCs w:val="22"/>
+        </w:rPr>
         <w:t>const</w:t>
       </w:r>
       <w:proofErr w:type="spellEnd"/>
       <w:r>
+        <w:rPr>
+          <w:rFonts w:ascii="Poppins" w:hAnsi="Poppins" w:cs="Poppins"/>
+          <w:sz w:val="22"/>
+          <w:szCs w:val="22"/>
+        </w:rPr>
         <w:t xml:space="preserve"> </w:t>
       </w:r>
       <w:proofErr w:type="spellStart"/>
       <w:r>
+        <w:rPr>
+          <w:rFonts w:ascii="Poppins" w:hAnsi="Poppins" w:cs="Poppins"/>
+          <w:sz w:val="22"/>
+          <w:szCs w:val="22"/>
+        </w:rPr>
         <w:t>request</w:t>
       </w:r>
       <w:proofErr w:type="spellEnd"/>
       <w:r>
+        <w:rPr>
+          <w:rFonts w:ascii="Poppins" w:hAnsi="Poppins" w:cs="Poppins"/>
+          <w:sz w:val="22"/>
+          <w:szCs w:val="22"/>
+        </w:rPr>
         <w:t xml:space="preserve"> = </w:t>
       </w:r>
       <w:proofErr w:type="spellStart"/>
       <w:r>
+        <w:rPr>
+          <w:rFonts w:ascii="Poppins" w:hAnsi="Poppins" w:cs="Poppins"/>
+          <w:sz w:val="22"/>
+          <w:szCs w:val="22"/>
+        </w:rPr>
         <w:t>indexedDB.open</w:t>
       </w:r>
       <w:proofErr w:type="spellEnd"/>
       <w:r>
+        <w:rPr>
+          <w:rFonts w:ascii="Poppins" w:hAnsi="Poppins" w:cs="Poppins"/>
+          <w:sz w:val="22"/>
+          <w:szCs w:val="22"/>
+        </w:rPr>
         <w:t>("</w:t>
       </w:r>
       <w:proofErr w:type="spellStart"/>
       <w:r>
+        <w:rPr>
+          <w:rFonts w:ascii="Poppins" w:hAnsi="Poppins" w:cs="Poppins"/>
+          <w:sz w:val="22"/>
+          <w:szCs w:val="22"/>
+        </w:rPr>
         <w:t>CriminalDB</w:t>
       </w:r>
       <w:proofErr w:type="spellEnd"/>
       <w:r>
+        <w:rPr>
+          <w:rFonts w:ascii="Poppins" w:hAnsi="Poppins" w:cs="Poppins"/>
+          <w:sz w:val="22"/>
+          <w:szCs w:val="22"/>
+        </w:rPr>
         <w:t xml:space="preserve">", 1); y el evento </w:t>
       </w:r>
       <w:proofErr w:type="spellStart"/>
-      <w:proofErr w:type="gramStart"/>
-      <w:r>
+      <w:r>
+        <w:rPr>
+          <w:rFonts w:ascii="Poppins" w:hAnsi="Poppins" w:cs="Poppins"/>
+          <w:sz w:val="22"/>
+          <w:szCs w:val="22"/>
+        </w:rPr>
         <w:t>request.onupgradeneeded</w:t>
       </w:r>
       <w:proofErr w:type="spellEnd"/>
-      <w:proofErr w:type="gramEnd"/>
-      <w:r>
+      <w:r>
+        <w:rPr>
+          <w:rFonts w:ascii="Poppins" w:hAnsi="Poppins" w:cs="Poppins"/>
+          <w:sz w:val="22"/>
+          <w:szCs w:val="22"/>
+        </w:rPr>
         <w:t xml:space="preserve"> está profundamente conectado, ya que forman parte del proceso para inicializar y gestionar la base de datos en </w:t>
       </w:r>
       <w:proofErr w:type="spellStart"/>
       <w:r>
+        <w:rPr>
+          <w:rFonts w:ascii="Poppins" w:hAnsi="Poppins" w:cs="Poppins"/>
+          <w:sz w:val="22"/>
+          <w:szCs w:val="22"/>
+        </w:rPr>
         <w:t>IndexedDB</w:t>
       </w:r>
       <w:proofErr w:type="spellEnd"/>
       <w:r>
+        <w:rPr>
+          <w:rFonts w:ascii="Poppins" w:hAnsi="Poppins" w:cs="Poppins"/>
+          <w:sz w:val="22"/>
+          <w:szCs w:val="22"/>
+        </w:rPr>
         <w:t>. A continuación, te explico cómo se relacionan:</w:t>
       </w:r>
     </w:p>
     <w:p>
-      <w:r>
+      <w:pPr>
+        <w:rPr>
+          <w:rFonts w:ascii="Poppins" w:hAnsi="Poppins" w:cs="Poppins"/>
+          <w:sz w:val="22"/>
+          <w:szCs w:val="22"/>
+        </w:rPr>
+      </w:pPr>
+      <w:r>
+        <w:rPr>
+          <w:rFonts w:ascii="Poppins" w:hAnsi="Poppins" w:cs="Poppins"/>
+          <w:sz w:val="22"/>
+          <w:szCs w:val="22"/>
+        </w:rPr>
         <w:pict w14:anchorId="1F5B7390">
-          <v:rect id="_x0000_i1089" style="width:0;height:1.5pt" o:hralign="center" o:hrstd="t" o:hr="t" fillcolor="#a0a0a0" stroked="f"/>
+          <v:rect id="_x0000_i1030" style="width:0;height:1.5pt" o:hralign="center" o:hrstd="t" o:hr="t" fillcolor="#a0a0a0" stroked="f"/>
         </w:pict>
       </w:r>
     </w:p>
     <w:p>
       <w:pPr>
         <w:rPr>
+          <w:rFonts w:ascii="Poppins" w:hAnsi="Poppins" w:cs="Poppins"/>
           <w:b/>
           <w:bCs/>
-        </w:rPr>
-      </w:pPr>
-      <w:proofErr w:type="spellStart"/>
-      <w:r>
-        <w:rPr>
+          <w:sz w:val="22"/>
+          <w:szCs w:val="22"/>
+        </w:rPr>
+      </w:pPr>
+      <w:proofErr w:type="spellStart"/>
+      <w:r>
+        <w:rPr>
+          <w:rFonts w:ascii="Poppins" w:hAnsi="Poppins" w:cs="Poppins"/>
           <w:b/>
           <w:bCs/>
+          <w:sz w:val="22"/>
+          <w:szCs w:val="22"/>
         </w:rPr>
         <w:t>indexedDB.open</w:t>
       </w:r>
       <w:proofErr w:type="spellEnd"/>
       <w:r>
         <w:rPr>
+          <w:rFonts w:ascii="Poppins" w:hAnsi="Poppins" w:cs="Poppins"/>
           <w:b/>
           <w:bCs/>
+          <w:sz w:val="22"/>
+          <w:szCs w:val="22"/>
         </w:rPr>
         <w:t>()</w:t>
       </w:r>
     </w:p>
     <w:p>
-      <w:proofErr w:type="spellStart"/>
-      <w:r>
+      <w:pPr>
+        <w:rPr>
+          <w:rFonts w:ascii="Poppins" w:hAnsi="Poppins" w:cs="Poppins"/>
+          <w:sz w:val="22"/>
+          <w:szCs w:val="22"/>
+        </w:rPr>
+      </w:pPr>
+      <w:proofErr w:type="spellStart"/>
+      <w:r>
+        <w:rPr>
+          <w:rFonts w:ascii="Poppins" w:hAnsi="Poppins" w:cs="Poppins"/>
+          <w:sz w:val="22"/>
+          <w:szCs w:val="22"/>
+        </w:rPr>
         <w:t>const</w:t>
       </w:r>
       <w:proofErr w:type="spellEnd"/>
       <w:r>
+        <w:rPr>
+          <w:rFonts w:ascii="Poppins" w:hAnsi="Poppins" w:cs="Poppins"/>
+          <w:sz w:val="22"/>
+          <w:szCs w:val="22"/>
+        </w:rPr>
         <w:t xml:space="preserve"> </w:t>
       </w:r>
       <w:proofErr w:type="spellStart"/>
       <w:r>
+        <w:rPr>
+          <w:rFonts w:ascii="Poppins" w:hAnsi="Poppins" w:cs="Poppins"/>
+          <w:sz w:val="22"/>
+          <w:szCs w:val="22"/>
+        </w:rPr>
         <w:t>request</w:t>
       </w:r>
       <w:proofErr w:type="spellEnd"/>
       <w:r>
+        <w:rPr>
+          <w:rFonts w:ascii="Poppins" w:hAnsi="Poppins" w:cs="Poppins"/>
+          <w:sz w:val="22"/>
+          <w:szCs w:val="22"/>
+        </w:rPr>
         <w:t xml:space="preserve"> = </w:t>
       </w:r>
       <w:proofErr w:type="spellStart"/>
       <w:r>
+        <w:rPr>
+          <w:rFonts w:ascii="Poppins" w:hAnsi="Poppins" w:cs="Poppins"/>
+          <w:sz w:val="22"/>
+          <w:szCs w:val="22"/>
+        </w:rPr>
         <w:t>indexedDB.open</w:t>
       </w:r>
       <w:proofErr w:type="spellEnd"/>
       <w:r>
+        <w:rPr>
+          <w:rFonts w:ascii="Poppins" w:hAnsi="Poppins" w:cs="Poppins"/>
+          <w:sz w:val="22"/>
+          <w:szCs w:val="22"/>
+        </w:rPr>
         <w:t>("</w:t>
       </w:r>
       <w:proofErr w:type="spellStart"/>
       <w:r>
+        <w:rPr>
+          <w:rFonts w:ascii="Poppins" w:hAnsi="Poppins" w:cs="Poppins"/>
+          <w:sz w:val="22"/>
+          <w:szCs w:val="22"/>
+        </w:rPr>
         <w:t>CriminalDB</w:t>
       </w:r>
       <w:proofErr w:type="spellEnd"/>
       <w:r>
+        <w:rPr>
+          <w:rFonts w:ascii="Poppins" w:hAnsi="Poppins" w:cs="Poppins"/>
+          <w:sz w:val="22"/>
+          <w:szCs w:val="22"/>
+        </w:rPr>
         <w:t>", 1);</w:t>
       </w:r>
     </w:p>
@@ -858,40 +4219,62 @@
           <w:ilvl w:val="0"/>
           <w:numId w:val="6"/>
         </w:numPr>
-      </w:pPr>
-      <w:proofErr w:type="spellStart"/>
-      <w:r>
-        <w:rPr>
+        <w:rPr>
+          <w:rFonts w:ascii="Poppins" w:hAnsi="Poppins" w:cs="Poppins"/>
+          <w:sz w:val="22"/>
+          <w:szCs w:val="22"/>
+        </w:rPr>
+      </w:pPr>
+      <w:proofErr w:type="spellStart"/>
+      <w:r>
+        <w:rPr>
+          <w:rFonts w:ascii="Poppins" w:hAnsi="Poppins" w:cs="Poppins"/>
           <w:b/>
           <w:bCs/>
+          <w:sz w:val="22"/>
+          <w:szCs w:val="22"/>
         </w:rPr>
         <w:t>indexedDB.open</w:t>
       </w:r>
       <w:proofErr w:type="spellEnd"/>
       <w:r>
         <w:rPr>
+          <w:rFonts w:ascii="Poppins" w:hAnsi="Poppins" w:cs="Poppins"/>
           <w:b/>
           <w:bCs/>
+          <w:sz w:val="22"/>
+          <w:szCs w:val="22"/>
         </w:rPr>
         <w:t xml:space="preserve">(nombre, </w:t>
       </w:r>
       <w:proofErr w:type="spellStart"/>
       <w:r>
         <w:rPr>
+          <w:rFonts w:ascii="Poppins" w:hAnsi="Poppins" w:cs="Poppins"/>
           <w:b/>
           <w:bCs/>
+          <w:sz w:val="22"/>
+          <w:szCs w:val="22"/>
         </w:rPr>
         <w:t>version</w:t>
       </w:r>
       <w:proofErr w:type="spellEnd"/>
       <w:r>
         <w:rPr>
+          <w:rFonts w:ascii="Poppins" w:hAnsi="Poppins" w:cs="Poppins"/>
           <w:b/>
           <w:bCs/>
+          <w:sz w:val="22"/>
+          <w:szCs w:val="22"/>
         </w:rPr>
         <w:t>)</w:t>
       </w:r>
       <w:r>
+        <w:rPr>
+          <w:rFonts w:ascii="Poppins" w:hAnsi="Poppins" w:cs="Poppins"/>
+          <w:sz w:val="22"/>
+          <w:szCs w:val="22"/>
+        </w:rPr>
         <w:t>:</w:t>
       </w:r>
     </w:p>
@@ -901,31 +4284,50 @@
           <w:ilvl w:val="1"/>
           <w:numId w:val="6"/>
         </w:numPr>
-      </w:pPr>
-      <w:r>
-        <w:rPr>
+        <w:rPr>
+          <w:rFonts w:ascii="Poppins" w:hAnsi="Poppins" w:cs="Poppins"/>
+          <w:sz w:val="22"/>
+          <w:szCs w:val="22"/>
+        </w:rPr>
+      </w:pPr>
+      <w:r>
+        <w:rPr>
+          <w:rFonts w:ascii="Poppins" w:hAnsi="Poppins" w:cs="Poppins"/>
           <w:b/>
           <w:bCs/>
+          <w:sz w:val="22"/>
+          <w:szCs w:val="22"/>
         </w:rPr>
         <w:t>"</w:t>
       </w:r>
       <w:proofErr w:type="spellStart"/>
       <w:r>
         <w:rPr>
+          <w:rFonts w:ascii="Poppins" w:hAnsi="Poppins" w:cs="Poppins"/>
           <w:b/>
           <w:bCs/>
+          <w:sz w:val="22"/>
+          <w:szCs w:val="22"/>
         </w:rPr>
         <w:t>CriminalDB</w:t>
       </w:r>
       <w:proofErr w:type="spellEnd"/>
       <w:r>
         <w:rPr>
+          <w:rFonts w:ascii="Poppins" w:hAnsi="Poppins" w:cs="Poppins"/>
           <w:b/>
           <w:bCs/>
+          <w:sz w:val="22"/>
+          <w:szCs w:val="22"/>
         </w:rPr>
         <w:t>"</w:t>
       </w:r>
       <w:r>
+        <w:rPr>
+          <w:rFonts w:ascii="Poppins" w:hAnsi="Poppins" w:cs="Poppins"/>
+          <w:sz w:val="22"/>
+          <w:szCs w:val="22"/>
+        </w:rPr>
         <w:t>: Es el nombre de la base de datos que se desea abrir o crear.</w:t>
       </w:r>
     </w:p>
@@ -935,23 +4337,46 @@
           <w:ilvl w:val="1"/>
           <w:numId w:val="6"/>
         </w:numPr>
-      </w:pPr>
-      <w:r>
-        <w:rPr>
+        <w:rPr>
+          <w:rFonts w:ascii="Poppins" w:hAnsi="Poppins" w:cs="Poppins"/>
+          <w:sz w:val="22"/>
+          <w:szCs w:val="22"/>
+        </w:rPr>
+      </w:pPr>
+      <w:r>
+        <w:rPr>
+          <w:rFonts w:ascii="Poppins" w:hAnsi="Poppins" w:cs="Poppins"/>
           <w:b/>
           <w:bCs/>
+          <w:sz w:val="22"/>
+          <w:szCs w:val="22"/>
         </w:rPr>
         <w:t>1</w:t>
       </w:r>
       <w:r>
+        <w:rPr>
+          <w:rFonts w:ascii="Poppins" w:hAnsi="Poppins" w:cs="Poppins"/>
+          <w:sz w:val="22"/>
+          <w:szCs w:val="22"/>
+        </w:rPr>
         <w:t xml:space="preserve">: Es la versión de la base de datos. Si la versión es mayor que la actual, se activará el evento </w:t>
       </w:r>
       <w:proofErr w:type="spellStart"/>
       <w:r>
+        <w:rPr>
+          <w:rFonts w:ascii="Poppins" w:hAnsi="Poppins" w:cs="Poppins"/>
+          <w:sz w:val="22"/>
+          <w:szCs w:val="22"/>
+        </w:rPr>
         <w:t>onupgradeneeded</w:t>
       </w:r>
       <w:proofErr w:type="spellEnd"/>
       <w:r>
+        <w:rPr>
+          <w:rFonts w:ascii="Poppins" w:hAnsi="Poppins" w:cs="Poppins"/>
+          <w:sz w:val="22"/>
+          <w:szCs w:val="22"/>
+        </w:rPr>
         <w:t>.</w:t>
       </w:r>
     </w:p>
@@ -961,32 +4386,58 @@
           <w:ilvl w:val="0"/>
           <w:numId w:val="6"/>
         </w:numPr>
-      </w:pPr>
-      <w:r>
-        <w:rPr>
+        <w:rPr>
+          <w:rFonts w:ascii="Poppins" w:hAnsi="Poppins" w:cs="Poppins"/>
+          <w:sz w:val="22"/>
+          <w:szCs w:val="22"/>
+        </w:rPr>
+      </w:pPr>
+      <w:r>
+        <w:rPr>
+          <w:rFonts w:ascii="Poppins" w:hAnsi="Poppins" w:cs="Poppins"/>
           <w:b/>
           <w:bCs/>
+          <w:sz w:val="22"/>
+          <w:szCs w:val="22"/>
         </w:rPr>
         <w:t xml:space="preserve">Devuelve </w:t>
       </w:r>
       <w:proofErr w:type="spellStart"/>
       <w:r>
         <w:rPr>
+          <w:rFonts w:ascii="Poppins" w:hAnsi="Poppins" w:cs="Poppins"/>
           <w:b/>
           <w:bCs/>
+          <w:sz w:val="22"/>
+          <w:szCs w:val="22"/>
         </w:rPr>
         <w:t>request</w:t>
       </w:r>
       <w:proofErr w:type="spellEnd"/>
       <w:r>
+        <w:rPr>
+          <w:rFonts w:ascii="Poppins" w:hAnsi="Poppins" w:cs="Poppins"/>
+          <w:sz w:val="22"/>
+          <w:szCs w:val="22"/>
+        </w:rPr>
         <w:t>: Este es un objeto de solicitud (</w:t>
       </w:r>
       <w:proofErr w:type="spellStart"/>
       <w:r>
+        <w:rPr>
+          <w:rFonts w:ascii="Poppins" w:hAnsi="Poppins" w:cs="Poppins"/>
+          <w:sz w:val="22"/>
+          <w:szCs w:val="22"/>
+        </w:rPr>
         <w:t>IDBOpenDBRequest</w:t>
       </w:r>
       <w:proofErr w:type="spellEnd"/>
       <w:r>
+        <w:rPr>
+          <w:rFonts w:ascii="Poppins" w:hAnsi="Poppins" w:cs="Poppins"/>
+          <w:sz w:val="22"/>
+          <w:szCs w:val="22"/>
+        </w:rPr>
         <w:t>) que controla el proceso de abrir/crear la base de datos. Proporciona eventos como:</w:t>
       </w:r>
     </w:p>
@@ -996,17 +4447,30 @@
           <w:ilvl w:val="1"/>
           <w:numId w:val="6"/>
         </w:numPr>
-      </w:pPr>
-      <w:proofErr w:type="spellStart"/>
-      <w:r>
-        <w:rPr>
+        <w:rPr>
+          <w:rFonts w:ascii="Poppins" w:hAnsi="Poppins" w:cs="Poppins"/>
+          <w:sz w:val="22"/>
+          <w:szCs w:val="22"/>
+        </w:rPr>
+      </w:pPr>
+      <w:proofErr w:type="spellStart"/>
+      <w:r>
+        <w:rPr>
+          <w:rFonts w:ascii="Poppins" w:hAnsi="Poppins" w:cs="Poppins"/>
           <w:b/>
           <w:bCs/>
+          <w:sz w:val="22"/>
+          <w:szCs w:val="22"/>
         </w:rPr>
         <w:t>onupgradeneeded</w:t>
       </w:r>
       <w:proofErr w:type="spellEnd"/>
       <w:r>
+        <w:rPr>
+          <w:rFonts w:ascii="Poppins" w:hAnsi="Poppins" w:cs="Poppins"/>
+          <w:sz w:val="22"/>
+          <w:szCs w:val="22"/>
+        </w:rPr>
         <w:t>: Se activa si es necesario configurar o actualizar la base de datos.</w:t>
       </w:r>
     </w:p>
@@ -1016,17 +4480,30 @@
           <w:ilvl w:val="1"/>
           <w:numId w:val="6"/>
         </w:numPr>
-      </w:pPr>
-      <w:proofErr w:type="spellStart"/>
-      <w:r>
-        <w:rPr>
+        <w:rPr>
+          <w:rFonts w:ascii="Poppins" w:hAnsi="Poppins" w:cs="Poppins"/>
+          <w:sz w:val="22"/>
+          <w:szCs w:val="22"/>
+        </w:rPr>
+      </w:pPr>
+      <w:proofErr w:type="spellStart"/>
+      <w:r>
+        <w:rPr>
+          <w:rFonts w:ascii="Poppins" w:hAnsi="Poppins" w:cs="Poppins"/>
           <w:b/>
           <w:bCs/>
+          <w:sz w:val="22"/>
+          <w:szCs w:val="22"/>
         </w:rPr>
         <w:t>onsuccess</w:t>
       </w:r>
       <w:proofErr w:type="spellEnd"/>
       <w:r>
+        <w:rPr>
+          <w:rFonts w:ascii="Poppins" w:hAnsi="Poppins" w:cs="Poppins"/>
+          <w:sz w:val="22"/>
+          <w:szCs w:val="22"/>
+        </w:rPr>
         <w:t>: Se ejecuta cuando la base de datos se abre con éxito.</w:t>
       </w:r>
     </w:p>
@@ -1036,218 +4513,462 @@
           <w:ilvl w:val="1"/>
           <w:numId w:val="6"/>
         </w:numPr>
-      </w:pPr>
-      <w:proofErr w:type="spellStart"/>
-      <w:r>
-        <w:rPr>
+        <w:rPr>
+          <w:rFonts w:ascii="Poppins" w:hAnsi="Poppins" w:cs="Poppins"/>
+          <w:sz w:val="22"/>
+          <w:szCs w:val="22"/>
+        </w:rPr>
+      </w:pPr>
+      <w:proofErr w:type="spellStart"/>
+      <w:r>
+        <w:rPr>
+          <w:rFonts w:ascii="Poppins" w:hAnsi="Poppins" w:cs="Poppins"/>
           <w:b/>
           <w:bCs/>
+          <w:sz w:val="22"/>
+          <w:szCs w:val="22"/>
         </w:rPr>
         <w:t>onerror</w:t>
       </w:r>
       <w:proofErr w:type="spellEnd"/>
       <w:r>
+        <w:rPr>
+          <w:rFonts w:ascii="Poppins" w:hAnsi="Poppins" w:cs="Poppins"/>
+          <w:sz w:val="22"/>
+          <w:szCs w:val="22"/>
+        </w:rPr>
         <w:t>: Se ejecuta si ocurre un error al abrir la base de datos.</w:t>
       </w:r>
     </w:p>
     <w:p>
-      <w:r>
+      <w:pPr>
+        <w:rPr>
+          <w:rFonts w:ascii="Poppins" w:hAnsi="Poppins" w:cs="Poppins"/>
+          <w:sz w:val="22"/>
+          <w:szCs w:val="22"/>
+        </w:rPr>
+      </w:pPr>
+      <w:r>
+        <w:rPr>
+          <w:rFonts w:ascii="Poppins" w:hAnsi="Poppins" w:cs="Poppins"/>
+          <w:sz w:val="22"/>
+          <w:szCs w:val="22"/>
+        </w:rPr>
         <w:pict w14:anchorId="126D0C05">
-          <v:rect id="_x0000_i1090" style="width:0;height:1.5pt" o:hralign="center" o:hrstd="t" o:hr="t" fillcolor="#a0a0a0" stroked="f"/>
+          <v:rect id="_x0000_i1031" style="width:0;height:1.5pt" o:hralign="center" o:hrstd="t" o:hr="t" fillcolor="#a0a0a0" stroked="f"/>
         </w:pict>
       </w:r>
     </w:p>
     <w:p>
       <w:pPr>
         <w:rPr>
+          <w:rFonts w:ascii="Poppins" w:hAnsi="Poppins" w:cs="Poppins"/>
           <w:b/>
           <w:bCs/>
-        </w:rPr>
-      </w:pPr>
-      <w:r>
-        <w:rPr>
+          <w:sz w:val="22"/>
+          <w:szCs w:val="22"/>
+        </w:rPr>
+      </w:pPr>
+      <w:r>
+        <w:rPr>
+          <w:rFonts w:ascii="Poppins" w:hAnsi="Poppins" w:cs="Poppins"/>
           <w:b/>
           <w:bCs/>
+          <w:sz w:val="22"/>
+          <w:szCs w:val="22"/>
         </w:rPr>
         <w:t xml:space="preserve">Relación con </w:t>
       </w:r>
       <w:proofErr w:type="spellStart"/>
       <w:r>
         <w:rPr>
+          <w:rFonts w:ascii="Poppins" w:hAnsi="Poppins" w:cs="Poppins"/>
           <w:b/>
           <w:bCs/>
+          <w:sz w:val="22"/>
+          <w:szCs w:val="22"/>
         </w:rPr>
         <w:t>onupgradeneeded</w:t>
       </w:r>
       <w:proofErr w:type="spellEnd"/>
     </w:p>
     <w:p>
-      <w:proofErr w:type="spellStart"/>
-      <w:proofErr w:type="gramStart"/>
-      <w:r>
+      <w:pPr>
+        <w:rPr>
+          <w:rFonts w:ascii="Poppins" w:hAnsi="Poppins" w:cs="Poppins"/>
+          <w:sz w:val="22"/>
+          <w:szCs w:val="22"/>
+        </w:rPr>
+      </w:pPr>
+      <w:proofErr w:type="spellStart"/>
+      <w:r>
+        <w:rPr>
+          <w:rFonts w:ascii="Poppins" w:hAnsi="Poppins" w:cs="Poppins"/>
+          <w:sz w:val="22"/>
+          <w:szCs w:val="22"/>
+        </w:rPr>
         <w:t>request.onupgradeneeded</w:t>
       </w:r>
       <w:proofErr w:type="spellEnd"/>
-      <w:proofErr w:type="gramEnd"/>
-      <w:r>
+      <w:r>
+        <w:rPr>
+          <w:rFonts w:ascii="Poppins" w:hAnsi="Poppins" w:cs="Poppins"/>
+          <w:sz w:val="22"/>
+          <w:szCs w:val="22"/>
+        </w:rPr>
         <w:t xml:space="preserve"> = (</w:t>
       </w:r>
       <w:proofErr w:type="spellStart"/>
       <w:r>
+        <w:rPr>
+          <w:rFonts w:ascii="Poppins" w:hAnsi="Poppins" w:cs="Poppins"/>
+          <w:sz w:val="22"/>
+          <w:szCs w:val="22"/>
+        </w:rPr>
         <w:t>event</w:t>
       </w:r>
       <w:proofErr w:type="spellEnd"/>
       <w:r>
+        <w:rPr>
+          <w:rFonts w:ascii="Poppins" w:hAnsi="Poppins" w:cs="Poppins"/>
+          <w:sz w:val="22"/>
+          <w:szCs w:val="22"/>
+        </w:rPr>
         <w:t>) =&gt; {</w:t>
       </w:r>
     </w:p>
     <w:p>
-      <w:r>
+      <w:pPr>
+        <w:rPr>
+          <w:rFonts w:ascii="Poppins" w:hAnsi="Poppins" w:cs="Poppins"/>
+          <w:sz w:val="22"/>
+          <w:szCs w:val="22"/>
+        </w:rPr>
+      </w:pPr>
+      <w:r>
+        <w:rPr>
+          <w:rFonts w:ascii="Poppins" w:hAnsi="Poppins" w:cs="Poppins"/>
+          <w:sz w:val="22"/>
+          <w:szCs w:val="22"/>
+        </w:rPr>
         <w:t xml:space="preserve">    </w:t>
       </w:r>
       <w:proofErr w:type="spellStart"/>
       <w:r>
+        <w:rPr>
+          <w:rFonts w:ascii="Poppins" w:hAnsi="Poppins" w:cs="Poppins"/>
+          <w:sz w:val="22"/>
+          <w:szCs w:val="22"/>
+        </w:rPr>
         <w:t>db</w:t>
       </w:r>
       <w:proofErr w:type="spellEnd"/>
       <w:r>
+        <w:rPr>
+          <w:rFonts w:ascii="Poppins" w:hAnsi="Poppins" w:cs="Poppins"/>
+          <w:sz w:val="22"/>
+          <w:szCs w:val="22"/>
+        </w:rPr>
         <w:t xml:space="preserve"> = </w:t>
       </w:r>
       <w:proofErr w:type="spellStart"/>
-      <w:proofErr w:type="gramStart"/>
-      <w:r>
-        <w:t>event.target</w:t>
-      </w:r>
-      <w:proofErr w:type="gramEnd"/>
-      <w:r>
-        <w:t>.result</w:t>
-      </w:r>
-      <w:proofErr w:type="spellEnd"/>
-      <w:r>
+      <w:r>
+        <w:rPr>
+          <w:rFonts w:ascii="Poppins" w:hAnsi="Poppins" w:cs="Poppins"/>
+          <w:sz w:val="22"/>
+          <w:szCs w:val="22"/>
+        </w:rPr>
+        <w:t>event.target.result</w:t>
+      </w:r>
+      <w:proofErr w:type="spellEnd"/>
+      <w:r>
+        <w:rPr>
+          <w:rFonts w:ascii="Poppins" w:hAnsi="Poppins" w:cs="Poppins"/>
+          <w:sz w:val="22"/>
+          <w:szCs w:val="22"/>
+        </w:rPr>
         <w:t>;</w:t>
       </w:r>
     </w:p>
     <w:p>
-      <w:r>
+      <w:pPr>
+        <w:rPr>
+          <w:rFonts w:ascii="Poppins" w:hAnsi="Poppins" w:cs="Poppins"/>
+          <w:sz w:val="22"/>
+          <w:szCs w:val="22"/>
+        </w:rPr>
+      </w:pPr>
+      <w:r>
+        <w:rPr>
+          <w:rFonts w:ascii="Poppins" w:hAnsi="Poppins" w:cs="Poppins"/>
+          <w:sz w:val="22"/>
+          <w:szCs w:val="22"/>
+        </w:rPr>
         <w:t xml:space="preserve">    </w:t>
       </w:r>
       <w:proofErr w:type="spellStart"/>
       <w:r>
+        <w:rPr>
+          <w:rFonts w:ascii="Poppins" w:hAnsi="Poppins" w:cs="Poppins"/>
+          <w:sz w:val="22"/>
+          <w:szCs w:val="22"/>
+        </w:rPr>
         <w:t>if</w:t>
       </w:r>
       <w:proofErr w:type="spellEnd"/>
       <w:r>
-        <w:t xml:space="preserve"> </w:t>
-      </w:r>
-      <w:proofErr w:type="gramStart"/>
-      <w:r>
-        <w:t>(!</w:t>
-      </w:r>
-      <w:proofErr w:type="spellStart"/>
-      <w:r>
-        <w:t>db</w:t>
-      </w:r>
-      <w:proofErr w:type="gramEnd"/>
-      <w:r>
-        <w:t>.objectStoreNames.contains</w:t>
-      </w:r>
-      <w:proofErr w:type="spellEnd"/>
-      <w:r>
+        <w:rPr>
+          <w:rFonts w:ascii="Poppins" w:hAnsi="Poppins" w:cs="Poppins"/>
+          <w:sz w:val="22"/>
+          <w:szCs w:val="22"/>
+        </w:rPr>
+        <w:t xml:space="preserve"> (!</w:t>
+      </w:r>
+      <w:proofErr w:type="spellStart"/>
+      <w:r>
+        <w:rPr>
+          <w:rFonts w:ascii="Poppins" w:hAnsi="Poppins" w:cs="Poppins"/>
+          <w:sz w:val="22"/>
+          <w:szCs w:val="22"/>
+        </w:rPr>
+        <w:t>db.objectStoreNames.contains</w:t>
+      </w:r>
+      <w:proofErr w:type="spellEnd"/>
+      <w:r>
+        <w:rPr>
+          <w:rFonts w:ascii="Poppins" w:hAnsi="Poppins" w:cs="Poppins"/>
+          <w:sz w:val="22"/>
+          <w:szCs w:val="22"/>
+        </w:rPr>
         <w:t>("criminales")) {</w:t>
       </w:r>
     </w:p>
     <w:p>
-      <w:r>
+      <w:pPr>
+        <w:rPr>
+          <w:rFonts w:ascii="Poppins" w:hAnsi="Poppins" w:cs="Poppins"/>
+          <w:sz w:val="22"/>
+          <w:szCs w:val="22"/>
+        </w:rPr>
+      </w:pPr>
+      <w:r>
+        <w:rPr>
+          <w:rFonts w:ascii="Poppins" w:hAnsi="Poppins" w:cs="Poppins"/>
+          <w:sz w:val="22"/>
+          <w:szCs w:val="22"/>
+        </w:rPr>
         <w:t xml:space="preserve">        </w:t>
       </w:r>
       <w:proofErr w:type="spellStart"/>
       <w:r>
+        <w:rPr>
+          <w:rFonts w:ascii="Poppins" w:hAnsi="Poppins" w:cs="Poppins"/>
+          <w:sz w:val="22"/>
+          <w:szCs w:val="22"/>
+        </w:rPr>
         <w:t>const</w:t>
       </w:r>
       <w:proofErr w:type="spellEnd"/>
       <w:r>
+        <w:rPr>
+          <w:rFonts w:ascii="Poppins" w:hAnsi="Poppins" w:cs="Poppins"/>
+          <w:sz w:val="22"/>
+          <w:szCs w:val="22"/>
+        </w:rPr>
         <w:t xml:space="preserve"> store = </w:t>
       </w:r>
       <w:proofErr w:type="spellStart"/>
-      <w:proofErr w:type="gramStart"/>
-      <w:r>
+      <w:r>
+        <w:rPr>
+          <w:rFonts w:ascii="Poppins" w:hAnsi="Poppins" w:cs="Poppins"/>
+          <w:sz w:val="22"/>
+          <w:szCs w:val="22"/>
+        </w:rPr>
         <w:t>db.createObjectStore</w:t>
       </w:r>
       <w:proofErr w:type="spellEnd"/>
-      <w:proofErr w:type="gramEnd"/>
-      <w:r>
+      <w:r>
+        <w:rPr>
+          <w:rFonts w:ascii="Poppins" w:hAnsi="Poppins" w:cs="Poppins"/>
+          <w:sz w:val="22"/>
+          <w:szCs w:val="22"/>
+        </w:rPr>
         <w:t xml:space="preserve">("criminales", { </w:t>
       </w:r>
       <w:proofErr w:type="spellStart"/>
       <w:r>
+        <w:rPr>
+          <w:rFonts w:ascii="Poppins" w:hAnsi="Poppins" w:cs="Poppins"/>
+          <w:sz w:val="22"/>
+          <w:szCs w:val="22"/>
+        </w:rPr>
         <w:t>keyPath</w:t>
       </w:r>
       <w:proofErr w:type="spellEnd"/>
       <w:r>
+        <w:rPr>
+          <w:rFonts w:ascii="Poppins" w:hAnsi="Poppins" w:cs="Poppins"/>
+          <w:sz w:val="22"/>
+          <w:szCs w:val="22"/>
+        </w:rPr>
         <w:t xml:space="preserve">: "id", </w:t>
       </w:r>
       <w:proofErr w:type="spellStart"/>
       <w:r>
+        <w:rPr>
+          <w:rFonts w:ascii="Poppins" w:hAnsi="Poppins" w:cs="Poppins"/>
+          <w:sz w:val="22"/>
+          <w:szCs w:val="22"/>
+        </w:rPr>
         <w:t>autoIncrement</w:t>
       </w:r>
       <w:proofErr w:type="spellEnd"/>
       <w:r>
+        <w:rPr>
+          <w:rFonts w:ascii="Poppins" w:hAnsi="Poppins" w:cs="Poppins"/>
+          <w:sz w:val="22"/>
+          <w:szCs w:val="22"/>
+        </w:rPr>
         <w:t>: true });</w:t>
       </w:r>
     </w:p>
     <w:p>
-      <w:r>
+      <w:pPr>
+        <w:rPr>
+          <w:rFonts w:ascii="Poppins" w:hAnsi="Poppins" w:cs="Poppins"/>
+          <w:sz w:val="22"/>
+          <w:szCs w:val="22"/>
+        </w:rPr>
+      </w:pPr>
+      <w:r>
+        <w:rPr>
+          <w:rFonts w:ascii="Poppins" w:hAnsi="Poppins" w:cs="Poppins"/>
+          <w:sz w:val="22"/>
+          <w:szCs w:val="22"/>
+        </w:rPr>
         <w:t xml:space="preserve">        </w:t>
       </w:r>
       <w:proofErr w:type="spellStart"/>
-      <w:proofErr w:type="gramStart"/>
-      <w:r>
+      <w:r>
+        <w:rPr>
+          <w:rFonts w:ascii="Poppins" w:hAnsi="Poppins" w:cs="Poppins"/>
+          <w:sz w:val="22"/>
+          <w:szCs w:val="22"/>
+        </w:rPr>
         <w:t>store.createIndex</w:t>
       </w:r>
       <w:proofErr w:type="spellEnd"/>
-      <w:proofErr w:type="gramEnd"/>
-      <w:r>
+      <w:r>
+        <w:rPr>
+          <w:rFonts w:ascii="Poppins" w:hAnsi="Poppins" w:cs="Poppins"/>
+          <w:sz w:val="22"/>
+          <w:szCs w:val="22"/>
+        </w:rPr>
         <w:t xml:space="preserve">("criminal", "nombre", { </w:t>
       </w:r>
       <w:proofErr w:type="spellStart"/>
       <w:r>
+        <w:rPr>
+          <w:rFonts w:ascii="Poppins" w:hAnsi="Poppins" w:cs="Poppins"/>
+          <w:sz w:val="22"/>
+          <w:szCs w:val="22"/>
+        </w:rPr>
         <w:t>unique</w:t>
       </w:r>
       <w:proofErr w:type="spellEnd"/>
       <w:r>
+        <w:rPr>
+          <w:rFonts w:ascii="Poppins" w:hAnsi="Poppins" w:cs="Poppins"/>
+          <w:sz w:val="22"/>
+          <w:szCs w:val="22"/>
+        </w:rPr>
         <w:t>: false });</w:t>
       </w:r>
     </w:p>
     <w:p>
-      <w:r>
+      <w:pPr>
+        <w:rPr>
+          <w:rFonts w:ascii="Poppins" w:hAnsi="Poppins" w:cs="Poppins"/>
+          <w:sz w:val="22"/>
+          <w:szCs w:val="22"/>
+        </w:rPr>
+      </w:pPr>
+      <w:r>
+        <w:rPr>
+          <w:rFonts w:ascii="Poppins" w:hAnsi="Poppins" w:cs="Poppins"/>
+          <w:sz w:val="22"/>
+          <w:szCs w:val="22"/>
+        </w:rPr>
         <w:t xml:space="preserve">        </w:t>
       </w:r>
       <w:proofErr w:type="spellStart"/>
-      <w:proofErr w:type="gramStart"/>
-      <w:r>
+      <w:r>
+        <w:rPr>
+          <w:rFonts w:ascii="Poppins" w:hAnsi="Poppins" w:cs="Poppins"/>
+          <w:sz w:val="22"/>
+          <w:szCs w:val="22"/>
+        </w:rPr>
         <w:t>store.createIndex</w:t>
       </w:r>
       <w:proofErr w:type="spellEnd"/>
-      <w:proofErr w:type="gramEnd"/>
-      <w:r>
+      <w:r>
+        <w:rPr>
+          <w:rFonts w:ascii="Poppins" w:hAnsi="Poppins" w:cs="Poppins"/>
+          <w:sz w:val="22"/>
+          <w:szCs w:val="22"/>
+        </w:rPr>
         <w:t xml:space="preserve">("fecha", "fecha", { </w:t>
       </w:r>
       <w:proofErr w:type="spellStart"/>
       <w:r>
+        <w:rPr>
+          <w:rFonts w:ascii="Poppins" w:hAnsi="Poppins" w:cs="Poppins"/>
+          <w:sz w:val="22"/>
+          <w:szCs w:val="22"/>
+        </w:rPr>
         <w:t>unique</w:t>
       </w:r>
       <w:proofErr w:type="spellEnd"/>
       <w:r>
+        <w:rPr>
+          <w:rFonts w:ascii="Poppins" w:hAnsi="Poppins" w:cs="Poppins"/>
+          <w:sz w:val="22"/>
+          <w:szCs w:val="22"/>
+        </w:rPr>
         <w:t>: false });</w:t>
       </w:r>
     </w:p>
     <w:p>
-      <w:r>
+      <w:pPr>
+        <w:rPr>
+          <w:rFonts w:ascii="Poppins" w:hAnsi="Poppins" w:cs="Poppins"/>
+          <w:sz w:val="22"/>
+          <w:szCs w:val="22"/>
+        </w:rPr>
+      </w:pPr>
+      <w:r>
+        <w:rPr>
+          <w:rFonts w:ascii="Poppins" w:hAnsi="Poppins" w:cs="Poppins"/>
+          <w:sz w:val="22"/>
+          <w:szCs w:val="22"/>
+        </w:rPr>
         <w:t xml:space="preserve">    }</w:t>
       </w:r>
     </w:p>
     <w:p>
-      <w:r>
+      <w:pPr>
+        <w:rPr>
+          <w:rFonts w:ascii="Poppins" w:hAnsi="Poppins" w:cs="Poppins"/>
+          <w:sz w:val="22"/>
+          <w:szCs w:val="22"/>
+        </w:rPr>
+      </w:pPr>
+      <w:r>
+        <w:rPr>
+          <w:rFonts w:ascii="Poppins" w:hAnsi="Poppins" w:cs="Poppins"/>
+          <w:sz w:val="22"/>
+          <w:szCs w:val="22"/>
+        </w:rPr>
         <w:t>};</w:t>
       </w:r>
     </w:p>
@@ -1257,11 +4978,19 @@
           <w:ilvl w:val="0"/>
           <w:numId w:val="7"/>
         </w:numPr>
-      </w:pPr>
-      <w:r>
-        <w:rPr>
+        <w:rPr>
+          <w:rFonts w:ascii="Poppins" w:hAnsi="Poppins" w:cs="Poppins"/>
+          <w:sz w:val="22"/>
+          <w:szCs w:val="22"/>
+        </w:rPr>
+      </w:pPr>
+      <w:r>
+        <w:rPr>
+          <w:rFonts w:ascii="Poppins" w:hAnsi="Poppins" w:cs="Poppins"/>
           <w:b/>
           <w:bCs/>
+          <w:sz w:val="22"/>
+          <w:szCs w:val="22"/>
         </w:rPr>
         <w:t>¿Cuándo se ejecuta?</w:t>
       </w:r>
@@ -1272,8 +5001,18 @@
           <w:ilvl w:val="1"/>
           <w:numId w:val="7"/>
         </w:numPr>
-      </w:pPr>
-      <w:r>
+        <w:rPr>
+          <w:rFonts w:ascii="Poppins" w:hAnsi="Poppins" w:cs="Poppins"/>
+          <w:sz w:val="22"/>
+          <w:szCs w:val="22"/>
+        </w:rPr>
+      </w:pPr>
+      <w:r>
+        <w:rPr>
+          <w:rFonts w:ascii="Poppins" w:hAnsi="Poppins" w:cs="Poppins"/>
+          <w:sz w:val="22"/>
+          <w:szCs w:val="22"/>
+        </w:rPr>
         <w:t>Si la base de datos no existe (primer acceso).</w:t>
       </w:r>
     </w:p>
@@ -1283,21 +5022,53 @@
           <w:ilvl w:val="1"/>
           <w:numId w:val="7"/>
         </w:numPr>
-      </w:pPr>
-      <w:r>
+        <w:rPr>
+          <w:rFonts w:ascii="Poppins" w:hAnsi="Poppins" w:cs="Poppins"/>
+          <w:sz w:val="22"/>
+          <w:szCs w:val="22"/>
+        </w:rPr>
+      </w:pPr>
+      <w:r>
+        <w:rPr>
+          <w:rFonts w:ascii="Poppins" w:hAnsi="Poppins" w:cs="Poppins"/>
+          <w:sz w:val="22"/>
+          <w:szCs w:val="22"/>
+        </w:rPr>
         <w:t>Si la versión especificada (1) es mayor que la versión existente.</w:t>
       </w:r>
     </w:p>
     <w:p>
-      <w:r>
+      <w:pPr>
+        <w:rPr>
+          <w:rFonts w:ascii="Poppins" w:hAnsi="Poppins" w:cs="Poppins"/>
+          <w:sz w:val="22"/>
+          <w:szCs w:val="22"/>
+        </w:rPr>
+      </w:pPr>
+      <w:r>
+        <w:rPr>
+          <w:rFonts w:ascii="Poppins" w:hAnsi="Poppins" w:cs="Poppins"/>
+          <w:sz w:val="22"/>
+          <w:szCs w:val="22"/>
+        </w:rPr>
         <w:t xml:space="preserve">En ambos casos, el navegador considera que debe configurar o actualizar la base de datos y activa </w:t>
       </w:r>
       <w:proofErr w:type="spellStart"/>
       <w:r>
+        <w:rPr>
+          <w:rFonts w:ascii="Poppins" w:hAnsi="Poppins" w:cs="Poppins"/>
+          <w:sz w:val="22"/>
+          <w:szCs w:val="22"/>
+        </w:rPr>
         <w:t>onupgradeneeded</w:t>
       </w:r>
       <w:proofErr w:type="spellEnd"/>
       <w:r>
+        <w:rPr>
+          <w:rFonts w:ascii="Poppins" w:hAnsi="Poppins" w:cs="Poppins"/>
+          <w:sz w:val="22"/>
+          <w:szCs w:val="22"/>
+        </w:rPr>
         <w:t>.</w:t>
       </w:r>
     </w:p>
@@ -1307,11 +5078,19 @@
           <w:ilvl w:val="0"/>
           <w:numId w:val="7"/>
         </w:numPr>
-      </w:pPr>
-      <w:r>
-        <w:rPr>
+        <w:rPr>
+          <w:rFonts w:ascii="Poppins" w:hAnsi="Poppins" w:cs="Poppins"/>
+          <w:sz w:val="22"/>
+          <w:szCs w:val="22"/>
+        </w:rPr>
+      </w:pPr>
+      <w:r>
+        <w:rPr>
+          <w:rFonts w:ascii="Poppins" w:hAnsi="Poppins" w:cs="Poppins"/>
           <w:b/>
           <w:bCs/>
+          <w:sz w:val="22"/>
+          <w:szCs w:val="22"/>
         </w:rPr>
         <w:t>Tareas que realiza:</w:t>
       </w:r>
@@ -1322,21 +5101,36 @@
           <w:ilvl w:val="1"/>
           <w:numId w:val="7"/>
         </w:numPr>
-      </w:pPr>
-      <w:r>
+        <w:rPr>
+          <w:rFonts w:ascii="Poppins" w:hAnsi="Poppins" w:cs="Poppins"/>
+          <w:sz w:val="22"/>
+          <w:szCs w:val="22"/>
+        </w:rPr>
+      </w:pPr>
+      <w:r>
+        <w:rPr>
+          <w:rFonts w:ascii="Poppins" w:hAnsi="Poppins" w:cs="Poppins"/>
+          <w:sz w:val="22"/>
+          <w:szCs w:val="22"/>
+        </w:rPr>
         <w:t xml:space="preserve">Obtiene acceso a la base de datos a través de </w:t>
       </w:r>
       <w:proofErr w:type="spellStart"/>
-      <w:proofErr w:type="gramStart"/>
-      <w:r>
-        <w:t>event.target</w:t>
-      </w:r>
-      <w:proofErr w:type="gramEnd"/>
-      <w:r>
-        <w:t>.result</w:t>
-      </w:r>
-      <w:proofErr w:type="spellEnd"/>
-      <w:r>
+      <w:r>
+        <w:rPr>
+          <w:rFonts w:ascii="Poppins" w:hAnsi="Poppins" w:cs="Poppins"/>
+          <w:sz w:val="22"/>
+          <w:szCs w:val="22"/>
+        </w:rPr>
+        <w:t>event.target.result</w:t>
+      </w:r>
+      <w:proofErr w:type="spellEnd"/>
+      <w:r>
+        <w:rPr>
+          <w:rFonts w:ascii="Poppins" w:hAnsi="Poppins" w:cs="Poppins"/>
+          <w:sz w:val="22"/>
+          <w:szCs w:val="22"/>
+        </w:rPr>
         <w:t>.</w:t>
       </w:r>
     </w:p>
@@ -1346,18 +5140,36 @@
           <w:ilvl w:val="1"/>
           <w:numId w:val="7"/>
         </w:numPr>
-      </w:pPr>
-      <w:r>
+        <w:rPr>
+          <w:rFonts w:ascii="Poppins" w:hAnsi="Poppins" w:cs="Poppins"/>
+          <w:sz w:val="22"/>
+          <w:szCs w:val="22"/>
+        </w:rPr>
+      </w:pPr>
+      <w:r>
+        <w:rPr>
+          <w:rFonts w:ascii="Poppins" w:hAnsi="Poppins" w:cs="Poppins"/>
+          <w:sz w:val="22"/>
+          <w:szCs w:val="22"/>
+        </w:rPr>
         <w:t xml:space="preserve">Verifica si el almacén "criminales" ya existe con </w:t>
       </w:r>
       <w:proofErr w:type="spellStart"/>
-      <w:proofErr w:type="gramStart"/>
-      <w:r>
+      <w:r>
+        <w:rPr>
+          <w:rFonts w:ascii="Poppins" w:hAnsi="Poppins" w:cs="Poppins"/>
+          <w:sz w:val="22"/>
+          <w:szCs w:val="22"/>
+        </w:rPr>
         <w:t>db.objectStoreNames.contains</w:t>
       </w:r>
       <w:proofErr w:type="spellEnd"/>
-      <w:proofErr w:type="gramEnd"/>
-      <w:r>
+      <w:r>
+        <w:rPr>
+          <w:rFonts w:ascii="Poppins" w:hAnsi="Poppins" w:cs="Poppins"/>
+          <w:sz w:val="22"/>
+          <w:szCs w:val="22"/>
+        </w:rPr>
         <w:t>("criminales").</w:t>
       </w:r>
     </w:p>
@@ -1367,8 +5179,18 @@
           <w:ilvl w:val="1"/>
           <w:numId w:val="7"/>
         </w:numPr>
-      </w:pPr>
-      <w:r>
+        <w:rPr>
+          <w:rFonts w:ascii="Poppins" w:hAnsi="Poppins" w:cs="Poppins"/>
+          <w:sz w:val="22"/>
+          <w:szCs w:val="22"/>
+        </w:rPr>
+      </w:pPr>
+      <w:r>
+        <w:rPr>
+          <w:rFonts w:ascii="Poppins" w:hAnsi="Poppins" w:cs="Poppins"/>
+          <w:sz w:val="22"/>
+          <w:szCs w:val="22"/>
+        </w:rPr>
         <w:t>Si no existe, crea el almacén y define los índices.</w:t>
       </w:r>
     </w:p>
@@ -1378,11 +5200,19 @@
           <w:ilvl w:val="0"/>
           <w:numId w:val="7"/>
         </w:numPr>
-      </w:pPr>
-      <w:r>
-        <w:rPr>
+        <w:rPr>
+          <w:rFonts w:ascii="Poppins" w:hAnsi="Poppins" w:cs="Poppins"/>
+          <w:sz w:val="22"/>
+          <w:szCs w:val="22"/>
+        </w:rPr>
+      </w:pPr>
+      <w:r>
+        <w:rPr>
+          <w:rFonts w:ascii="Poppins" w:hAnsi="Poppins" w:cs="Poppins"/>
           <w:b/>
           <w:bCs/>
+          <w:sz w:val="22"/>
+          <w:szCs w:val="22"/>
         </w:rPr>
         <w:t>Propósito:</w:t>
       </w:r>
@@ -1393,37 +5223,75 @@
           <w:ilvl w:val="1"/>
           <w:numId w:val="7"/>
         </w:numPr>
-      </w:pPr>
-      <w:r>
+        <w:rPr>
+          <w:rFonts w:ascii="Poppins" w:hAnsi="Poppins" w:cs="Poppins"/>
+          <w:sz w:val="22"/>
+          <w:szCs w:val="22"/>
+        </w:rPr>
+      </w:pPr>
+      <w:r>
+        <w:rPr>
+          <w:rFonts w:ascii="Poppins" w:hAnsi="Poppins" w:cs="Poppins"/>
+          <w:sz w:val="22"/>
+          <w:szCs w:val="22"/>
+        </w:rPr>
         <w:t xml:space="preserve">Este paso es obligatorio en </w:t>
       </w:r>
       <w:proofErr w:type="spellStart"/>
       <w:r>
+        <w:rPr>
+          <w:rFonts w:ascii="Poppins" w:hAnsi="Poppins" w:cs="Poppins"/>
+          <w:sz w:val="22"/>
+          <w:szCs w:val="22"/>
+        </w:rPr>
         <w:t>IndexedDB</w:t>
       </w:r>
       <w:proofErr w:type="spellEnd"/>
       <w:r>
+        <w:rPr>
+          <w:rFonts w:ascii="Poppins" w:hAnsi="Poppins" w:cs="Poppins"/>
+          <w:sz w:val="22"/>
+          <w:szCs w:val="22"/>
+        </w:rPr>
         <w:t xml:space="preserve"> para configurar la estructura de la base de datos antes de que se puedan leer o escribir datos.</w:t>
       </w:r>
     </w:p>
     <w:p>
-      <w:r>
+      <w:pPr>
+        <w:rPr>
+          <w:rFonts w:ascii="Poppins" w:hAnsi="Poppins" w:cs="Poppins"/>
+          <w:sz w:val="22"/>
+          <w:szCs w:val="22"/>
+        </w:rPr>
+      </w:pPr>
+      <w:r>
+        <w:rPr>
+          <w:rFonts w:ascii="Poppins" w:hAnsi="Poppins" w:cs="Poppins"/>
+          <w:sz w:val="22"/>
+          <w:szCs w:val="22"/>
+        </w:rPr>
         <w:pict w14:anchorId="7C72D1D6">
-          <v:rect id="_x0000_i1091" style="width:0;height:1.5pt" o:hralign="center" o:hrstd="t" o:hr="t" fillcolor="#a0a0a0" stroked="f"/>
+          <v:rect id="_x0000_i1032" style="width:0;height:1.5pt" o:hralign="center" o:hrstd="t" o:hr="t" fillcolor="#a0a0a0" stroked="f"/>
         </w:pict>
       </w:r>
     </w:p>
     <w:p>
       <w:pPr>
         <w:rPr>
+          <w:rFonts w:ascii="Poppins" w:hAnsi="Poppins" w:cs="Poppins"/>
           <w:b/>
           <w:bCs/>
-        </w:rPr>
-      </w:pPr>
-      <w:r>
-        <w:rPr>
+          <w:sz w:val="22"/>
+          <w:szCs w:val="22"/>
+        </w:rPr>
+      </w:pPr>
+      <w:r>
+        <w:rPr>
+          <w:rFonts w:ascii="Poppins" w:hAnsi="Poppins" w:cs="Poppins"/>
           <w:b/>
           <w:bCs/>
+          <w:sz w:val="22"/>
+          <w:szCs w:val="22"/>
         </w:rPr>
         <w:t>Cómo interactúan</w:t>
       </w:r>
@@ -1434,24 +5302,40 @@
           <w:ilvl w:val="0"/>
           <w:numId w:val="8"/>
         </w:numPr>
-      </w:pPr>
-      <w:proofErr w:type="spellStart"/>
-      <w:r>
-        <w:rPr>
+        <w:rPr>
+          <w:rFonts w:ascii="Poppins" w:hAnsi="Poppins" w:cs="Poppins"/>
+          <w:sz w:val="22"/>
+          <w:szCs w:val="22"/>
+        </w:rPr>
+      </w:pPr>
+      <w:proofErr w:type="spellStart"/>
+      <w:r>
+        <w:rPr>
+          <w:rFonts w:ascii="Poppins" w:hAnsi="Poppins" w:cs="Poppins"/>
           <w:b/>
           <w:bCs/>
+          <w:sz w:val="22"/>
+          <w:szCs w:val="22"/>
         </w:rPr>
         <w:t>indexedDB.open</w:t>
       </w:r>
       <w:proofErr w:type="spellEnd"/>
       <w:r>
         <w:rPr>
+          <w:rFonts w:ascii="Poppins" w:hAnsi="Poppins" w:cs="Poppins"/>
           <w:b/>
           <w:bCs/>
+          <w:sz w:val="22"/>
+          <w:szCs w:val="22"/>
         </w:rPr>
         <w:t>() inicia el proceso</w:t>
       </w:r>
       <w:r>
+        <w:rPr>
+          <w:rFonts w:ascii="Poppins" w:hAnsi="Poppins" w:cs="Poppins"/>
+          <w:sz w:val="22"/>
+          <w:szCs w:val="22"/>
+        </w:rPr>
         <w:t>:</w:t>
       </w:r>
     </w:p>
@@ -1461,24 +5345,54 @@
           <w:ilvl w:val="1"/>
           <w:numId w:val="8"/>
         </w:numPr>
-      </w:pPr>
-      <w:r>
+        <w:rPr>
+          <w:rFonts w:ascii="Poppins" w:hAnsi="Poppins" w:cs="Poppins"/>
+          <w:sz w:val="22"/>
+          <w:szCs w:val="22"/>
+        </w:rPr>
+      </w:pPr>
+      <w:r>
+        <w:rPr>
+          <w:rFonts w:ascii="Poppins" w:hAnsi="Poppins" w:cs="Poppins"/>
+          <w:sz w:val="22"/>
+          <w:szCs w:val="22"/>
+        </w:rPr>
         <w:t>Si es la primera vez que se abre "</w:t>
       </w:r>
       <w:proofErr w:type="spellStart"/>
       <w:r>
+        <w:rPr>
+          <w:rFonts w:ascii="Poppins" w:hAnsi="Poppins" w:cs="Poppins"/>
+          <w:sz w:val="22"/>
+          <w:szCs w:val="22"/>
+        </w:rPr>
         <w:t>CriminalDB</w:t>
       </w:r>
       <w:proofErr w:type="spellEnd"/>
       <w:r>
+        <w:rPr>
+          <w:rFonts w:ascii="Poppins" w:hAnsi="Poppins" w:cs="Poppins"/>
+          <w:sz w:val="22"/>
+          <w:szCs w:val="22"/>
+        </w:rPr>
         <w:t xml:space="preserve">" o la versión es nueva, se dispara </w:t>
       </w:r>
       <w:proofErr w:type="spellStart"/>
       <w:r>
+        <w:rPr>
+          <w:rFonts w:ascii="Poppins" w:hAnsi="Poppins" w:cs="Poppins"/>
+          <w:sz w:val="22"/>
+          <w:szCs w:val="22"/>
+        </w:rPr>
         <w:t>onupgradeneeded</w:t>
       </w:r>
       <w:proofErr w:type="spellEnd"/>
       <w:r>
+        <w:rPr>
+          <w:rFonts w:ascii="Poppins" w:hAnsi="Poppins" w:cs="Poppins"/>
+          <w:sz w:val="22"/>
+          <w:szCs w:val="22"/>
+        </w:rPr>
         <w:t>.</w:t>
       </w:r>
     </w:p>
@@ -1488,24 +5402,40 @@
           <w:ilvl w:val="0"/>
           <w:numId w:val="8"/>
         </w:numPr>
-      </w:pPr>
-      <w:proofErr w:type="spellStart"/>
-      <w:r>
-        <w:rPr>
+        <w:rPr>
+          <w:rFonts w:ascii="Poppins" w:hAnsi="Poppins" w:cs="Poppins"/>
+          <w:sz w:val="22"/>
+          <w:szCs w:val="22"/>
+        </w:rPr>
+      </w:pPr>
+      <w:proofErr w:type="spellStart"/>
+      <w:r>
+        <w:rPr>
+          <w:rFonts w:ascii="Poppins" w:hAnsi="Poppins" w:cs="Poppins"/>
           <w:b/>
           <w:bCs/>
+          <w:sz w:val="22"/>
+          <w:szCs w:val="22"/>
         </w:rPr>
         <w:t>onupgradeneeded</w:t>
       </w:r>
       <w:proofErr w:type="spellEnd"/>
       <w:r>
         <w:rPr>
+          <w:rFonts w:ascii="Poppins" w:hAnsi="Poppins" w:cs="Poppins"/>
           <w:b/>
           <w:bCs/>
+          <w:sz w:val="22"/>
+          <w:szCs w:val="22"/>
         </w:rPr>
         <w:t xml:space="preserve"> configura la estructura</w:t>
       </w:r>
       <w:r>
+        <w:rPr>
+          <w:rFonts w:ascii="Poppins" w:hAnsi="Poppins" w:cs="Poppins"/>
+          <w:sz w:val="22"/>
+          <w:szCs w:val="22"/>
+        </w:rPr>
         <w:t>:</w:t>
       </w:r>
     </w:p>
@@ -1515,8 +5445,18 @@
           <w:ilvl w:val="1"/>
           <w:numId w:val="8"/>
         </w:numPr>
-      </w:pPr>
-      <w:r>
+        <w:rPr>
+          <w:rFonts w:ascii="Poppins" w:hAnsi="Poppins" w:cs="Poppins"/>
+          <w:sz w:val="22"/>
+          <w:szCs w:val="22"/>
+        </w:rPr>
+      </w:pPr>
+      <w:r>
+        <w:rPr>
+          <w:rFonts w:ascii="Poppins" w:hAnsi="Poppins" w:cs="Poppins"/>
+          <w:sz w:val="22"/>
+          <w:szCs w:val="22"/>
+        </w:rPr>
         <w:t>Se asegura de que la base de datos tenga el almacén ("criminales") y los índices necesarios para almacenar y buscar información eficientemente.</w:t>
       </w:r>
     </w:p>
@@ -1526,15 +5466,28 @@
           <w:ilvl w:val="0"/>
           <w:numId w:val="8"/>
         </w:numPr>
-      </w:pPr>
-      <w:r>
-        <w:rPr>
+        <w:rPr>
+          <w:rFonts w:ascii="Poppins" w:hAnsi="Poppins" w:cs="Poppins"/>
+          <w:sz w:val="22"/>
+          <w:szCs w:val="22"/>
+        </w:rPr>
+      </w:pPr>
+      <w:r>
+        <w:rPr>
+          <w:rFonts w:ascii="Poppins" w:hAnsi="Poppins" w:cs="Poppins"/>
           <w:b/>
           <w:bCs/>
+          <w:sz w:val="22"/>
+          <w:szCs w:val="22"/>
         </w:rPr>
         <w:t>Base de datos lista</w:t>
       </w:r>
       <w:r>
+        <w:rPr>
+          <w:rFonts w:ascii="Poppins" w:hAnsi="Poppins" w:cs="Poppins"/>
+          <w:sz w:val="22"/>
+          <w:szCs w:val="22"/>
+        </w:rPr>
         <w:t>:</w:t>
       </w:r>
     </w:p>
@@ -1544,45 +5497,93 @@
           <w:ilvl w:val="1"/>
           <w:numId w:val="8"/>
         </w:numPr>
-      </w:pPr>
-      <w:r>
+        <w:rPr>
+          <w:rFonts w:ascii="Poppins" w:hAnsi="Poppins" w:cs="Poppins"/>
+          <w:sz w:val="22"/>
+          <w:szCs w:val="22"/>
+        </w:rPr>
+      </w:pPr>
+      <w:r>
+        <w:rPr>
+          <w:rFonts w:ascii="Poppins" w:hAnsi="Poppins" w:cs="Poppins"/>
+          <w:sz w:val="22"/>
+          <w:szCs w:val="22"/>
+        </w:rPr>
         <w:t xml:space="preserve">Una vez que </w:t>
       </w:r>
       <w:proofErr w:type="spellStart"/>
       <w:r>
+        <w:rPr>
+          <w:rFonts w:ascii="Poppins" w:hAnsi="Poppins" w:cs="Poppins"/>
+          <w:sz w:val="22"/>
+          <w:szCs w:val="22"/>
+        </w:rPr>
         <w:t>onupgradeneeded</w:t>
       </w:r>
       <w:proofErr w:type="spellEnd"/>
       <w:r>
+        <w:rPr>
+          <w:rFonts w:ascii="Poppins" w:hAnsi="Poppins" w:cs="Poppins"/>
+          <w:sz w:val="22"/>
+          <w:szCs w:val="22"/>
+        </w:rPr>
         <w:t xml:space="preserve"> finaliza, la base de datos queda configurada y lista para usarse en los eventos siguientes, como </w:t>
       </w:r>
       <w:proofErr w:type="spellStart"/>
       <w:r>
+        <w:rPr>
+          <w:rFonts w:ascii="Poppins" w:hAnsi="Poppins" w:cs="Poppins"/>
+          <w:sz w:val="22"/>
+          <w:szCs w:val="22"/>
+        </w:rPr>
         <w:t>onsuccess</w:t>
       </w:r>
       <w:proofErr w:type="spellEnd"/>
       <w:r>
+        <w:rPr>
+          <w:rFonts w:ascii="Poppins" w:hAnsi="Poppins" w:cs="Poppins"/>
+          <w:sz w:val="22"/>
+          <w:szCs w:val="22"/>
+        </w:rPr>
         <w:t>, que maneja la conexión exitosa.</w:t>
       </w:r>
     </w:p>
     <w:p>
-      <w:r>
+      <w:pPr>
+        <w:rPr>
+          <w:rFonts w:ascii="Poppins" w:hAnsi="Poppins" w:cs="Poppins"/>
+          <w:sz w:val="22"/>
+          <w:szCs w:val="22"/>
+        </w:rPr>
+      </w:pPr>
+      <w:r>
+        <w:rPr>
+          <w:rFonts w:ascii="Poppins" w:hAnsi="Poppins" w:cs="Poppins"/>
+          <w:sz w:val="22"/>
+          <w:szCs w:val="22"/>
+        </w:rPr>
         <w:pict w14:anchorId="5BE8FD85">
-          <v:rect id="_x0000_i1092" style="width:0;height:1.5pt" o:hralign="center" o:hrstd="t" o:hr="t" fillcolor="#a0a0a0" stroked="f"/>
+          <v:rect id="_x0000_i1033" style="width:0;height:1.5pt" o:hralign="center" o:hrstd="t" o:hr="t" fillcolor="#a0a0a0" stroked="f"/>
         </w:pict>
       </w:r>
     </w:p>
     <w:p>
       <w:pPr>
         <w:rPr>
+          <w:rFonts w:ascii="Poppins" w:hAnsi="Poppins" w:cs="Poppins"/>
           <w:b/>
           <w:bCs/>
-        </w:rPr>
-      </w:pPr>
-      <w:r>
-        <w:rPr>
+          <w:sz w:val="22"/>
+          <w:szCs w:val="22"/>
+        </w:rPr>
+      </w:pPr>
+      <w:r>
+        <w:rPr>
+          <w:rFonts w:ascii="Poppins" w:hAnsi="Poppins" w:cs="Poppins"/>
           <w:b/>
           <w:bCs/>
+          <w:sz w:val="22"/>
+          <w:szCs w:val="22"/>
         </w:rPr>
         <w:t>Flujo completo</w:t>
       </w:r>
@@ -1593,21 +5594,46 @@
           <w:ilvl w:val="0"/>
           <w:numId w:val="9"/>
         </w:numPr>
-      </w:pPr>
-      <w:proofErr w:type="spellStart"/>
-      <w:r>
+        <w:rPr>
+          <w:rFonts w:ascii="Poppins" w:hAnsi="Poppins" w:cs="Poppins"/>
+          <w:sz w:val="22"/>
+          <w:szCs w:val="22"/>
+        </w:rPr>
+      </w:pPr>
+      <w:proofErr w:type="spellStart"/>
+      <w:r>
+        <w:rPr>
+          <w:rFonts w:ascii="Poppins" w:hAnsi="Poppins" w:cs="Poppins"/>
+          <w:sz w:val="22"/>
+          <w:szCs w:val="22"/>
+        </w:rPr>
         <w:t>indexedDB.open</w:t>
       </w:r>
       <w:proofErr w:type="spellEnd"/>
       <w:r>
+        <w:rPr>
+          <w:rFonts w:ascii="Poppins" w:hAnsi="Poppins" w:cs="Poppins"/>
+          <w:sz w:val="22"/>
+          <w:szCs w:val="22"/>
+        </w:rPr>
         <w:t>("</w:t>
       </w:r>
       <w:proofErr w:type="spellStart"/>
       <w:r>
+        <w:rPr>
+          <w:rFonts w:ascii="Poppins" w:hAnsi="Poppins" w:cs="Poppins"/>
+          <w:sz w:val="22"/>
+          <w:szCs w:val="22"/>
+        </w:rPr>
         <w:t>CriminalDB</w:t>
       </w:r>
       <w:proofErr w:type="spellEnd"/>
       <w:r>
+        <w:rPr>
+          <w:rFonts w:ascii="Poppins" w:hAnsi="Poppins" w:cs="Poppins"/>
+          <w:sz w:val="22"/>
+          <w:szCs w:val="22"/>
+        </w:rPr>
         <w:t>", 1) se ejecuta.</w:t>
       </w:r>
     </w:p>
@@ -1617,16 +5643,36 @@
           <w:ilvl w:val="0"/>
           <w:numId w:val="9"/>
         </w:numPr>
-      </w:pPr>
-      <w:r>
+        <w:rPr>
+          <w:rFonts w:ascii="Poppins" w:hAnsi="Poppins" w:cs="Poppins"/>
+          <w:sz w:val="22"/>
+          <w:szCs w:val="22"/>
+        </w:rPr>
+      </w:pPr>
+      <w:r>
+        <w:rPr>
+          <w:rFonts w:ascii="Poppins" w:hAnsi="Poppins" w:cs="Poppins"/>
+          <w:sz w:val="22"/>
+          <w:szCs w:val="22"/>
+        </w:rPr>
         <w:t xml:space="preserve">Si es necesario, se dispara </w:t>
       </w:r>
       <w:proofErr w:type="spellStart"/>
       <w:r>
+        <w:rPr>
+          <w:rFonts w:ascii="Poppins" w:hAnsi="Poppins" w:cs="Poppins"/>
+          <w:sz w:val="22"/>
+          <w:szCs w:val="22"/>
+        </w:rPr>
         <w:t>onupgradeneeded</w:t>
       </w:r>
       <w:proofErr w:type="spellEnd"/>
       <w:r>
+        <w:rPr>
+          <w:rFonts w:ascii="Poppins" w:hAnsi="Poppins" w:cs="Poppins"/>
+          <w:sz w:val="22"/>
+          <w:szCs w:val="22"/>
+        </w:rPr>
         <w:t xml:space="preserve"> para configurar la estructura de la base de datos.</w:t>
       </w:r>
     </w:p>
@@ -1636,16 +5682,36 @@
           <w:ilvl w:val="0"/>
           <w:numId w:val="9"/>
         </w:numPr>
-      </w:pPr>
-      <w:r>
+        <w:rPr>
+          <w:rFonts w:ascii="Poppins" w:hAnsi="Poppins" w:cs="Poppins"/>
+          <w:sz w:val="22"/>
+          <w:szCs w:val="22"/>
+        </w:rPr>
+      </w:pPr>
+      <w:r>
+        <w:rPr>
+          <w:rFonts w:ascii="Poppins" w:hAnsi="Poppins" w:cs="Poppins"/>
+          <w:sz w:val="22"/>
+          <w:szCs w:val="22"/>
+        </w:rPr>
         <w:t xml:space="preserve">Cuando la base de datos está lista, </w:t>
       </w:r>
       <w:proofErr w:type="spellStart"/>
       <w:r>
+        <w:rPr>
+          <w:rFonts w:ascii="Poppins" w:hAnsi="Poppins" w:cs="Poppins"/>
+          <w:sz w:val="22"/>
+          <w:szCs w:val="22"/>
+        </w:rPr>
         <w:t>onsuccess</w:t>
       </w:r>
       <w:proofErr w:type="spellEnd"/>
       <w:r>
+        <w:rPr>
+          <w:rFonts w:ascii="Poppins" w:hAnsi="Poppins" w:cs="Poppins"/>
+          <w:sz w:val="22"/>
+          <w:szCs w:val="22"/>
+        </w:rPr>
         <w:t xml:space="preserve"> se activa y permite interactuar con ella.</w:t>
       </w:r>
     </w:p>
@@ -1655,17 +5721,761 @@
           <w:ilvl w:val="0"/>
           <w:numId w:val="9"/>
         </w:numPr>
-      </w:pPr>
-      <w:r>
+        <w:rPr>
+          <w:rFonts w:ascii="Poppins" w:hAnsi="Poppins" w:cs="Poppins"/>
+          <w:sz w:val="22"/>
+          <w:szCs w:val="22"/>
+        </w:rPr>
+      </w:pPr>
+      <w:r>
+        <w:rPr>
+          <w:rFonts w:ascii="Poppins" w:hAnsi="Poppins" w:cs="Poppins"/>
+          <w:sz w:val="22"/>
+          <w:szCs w:val="22"/>
+        </w:rPr>
         <w:t>La conexión queda disponible para realizar operaciones como agregar, buscar o eliminar registros.</w:t>
       </w:r>
     </w:p>
     <w:p>
-      <w:r>
+      <w:pPr>
+        <w:rPr>
+          <w:rFonts w:ascii="Poppins" w:hAnsi="Poppins" w:cs="Poppins"/>
+          <w:sz w:val="22"/>
+          <w:szCs w:val="22"/>
+        </w:rPr>
+      </w:pPr>
+      <w:r>
+        <w:rPr>
+          <w:rFonts w:ascii="Poppins" w:hAnsi="Poppins" w:cs="Poppins"/>
+          <w:sz w:val="22"/>
+          <w:szCs w:val="22"/>
+        </w:rPr>
         <w:t>Este flujo asegura que la base de datos se inicialice correctamente antes de ser utilizada.</w:t>
       </w:r>
     </w:p>
-    <w:p/>
+    <w:p>
+      <w:pPr>
+        <w:rPr>
+          <w:rFonts w:ascii="Poppins" w:hAnsi="Poppins" w:cs="Poppins"/>
+          <w:sz w:val="22"/>
+          <w:szCs w:val="22"/>
+        </w:rPr>
+      </w:pPr>
+    </w:p>
+    <w:p>
+      <w:pPr>
+        <w:rPr>
+          <w:rFonts w:ascii="Poppins" w:hAnsi="Poppins" w:cs="Poppins"/>
+          <w:sz w:val="22"/>
+          <w:szCs w:val="22"/>
+        </w:rPr>
+      </w:pPr>
+      <w:r>
+        <w:rPr>
+          <w:rFonts w:ascii="Poppins" w:hAnsi="Poppins" w:cs="Poppins"/>
+          <w:sz w:val="22"/>
+          <w:szCs w:val="22"/>
+        </w:rPr>
+        <w:t xml:space="preserve">No, </w:t>
+      </w:r>
+      <w:r>
+        <w:rPr>
+          <w:rFonts w:ascii="Poppins" w:hAnsi="Poppins" w:cs="Poppins"/>
+          <w:b/>
+          <w:bCs/>
+          <w:sz w:val="22"/>
+          <w:szCs w:val="22"/>
+        </w:rPr>
+        <w:t>no es necesario</w:t>
+      </w:r>
+      <w:r>
+        <w:rPr>
+          <w:rFonts w:ascii="Poppins" w:hAnsi="Poppins" w:cs="Poppins"/>
+          <w:sz w:val="22"/>
+          <w:szCs w:val="22"/>
+        </w:rPr>
+        <w:t xml:space="preserve"> usar </w:t>
+      </w:r>
+      <w:proofErr w:type="spellStart"/>
+      <w:r>
+        <w:rPr>
+          <w:rFonts w:ascii="Poppins" w:hAnsi="Poppins" w:cs="Poppins"/>
+          <w:sz w:val="22"/>
+          <w:szCs w:val="22"/>
+        </w:rPr>
+        <w:t>window</w:t>
+      </w:r>
+      <w:proofErr w:type="spellEnd"/>
+      <w:r>
+        <w:rPr>
+          <w:rFonts w:ascii="Poppins" w:hAnsi="Poppins" w:cs="Poppins"/>
+          <w:sz w:val="22"/>
+          <w:szCs w:val="22"/>
+        </w:rPr>
+        <w:t xml:space="preserve">. al llamar a </w:t>
+      </w:r>
+      <w:proofErr w:type="spellStart"/>
+      <w:r>
+        <w:rPr>
+          <w:rFonts w:ascii="Poppins" w:hAnsi="Poppins" w:cs="Poppins"/>
+          <w:sz w:val="22"/>
+          <w:szCs w:val="22"/>
+        </w:rPr>
+        <w:t>indexedDB.open</w:t>
+      </w:r>
+      <w:proofErr w:type="spellEnd"/>
+      <w:r>
+        <w:rPr>
+          <w:rFonts w:ascii="Poppins" w:hAnsi="Poppins" w:cs="Poppins"/>
+          <w:sz w:val="22"/>
+          <w:szCs w:val="22"/>
+        </w:rPr>
+        <w:t>().</w:t>
+      </w:r>
+    </w:p>
+    <w:p>
+      <w:pPr>
+        <w:rPr>
+          <w:rFonts w:ascii="Poppins" w:hAnsi="Poppins" w:cs="Poppins"/>
+          <w:b/>
+          <w:bCs/>
+          <w:sz w:val="22"/>
+          <w:szCs w:val="22"/>
+        </w:rPr>
+      </w:pPr>
+      <w:r>
+        <w:rPr>
+          <w:rFonts w:ascii="Poppins" w:hAnsi="Poppins" w:cs="Poppins"/>
+          <w:b/>
+          <w:bCs/>
+          <w:sz w:val="22"/>
+          <w:szCs w:val="22"/>
+        </w:rPr>
+        <w:t>Explicación</w:t>
+      </w:r>
+    </w:p>
+    <w:p>
+      <w:pPr>
+        <w:rPr>
+          <w:rFonts w:ascii="Poppins" w:hAnsi="Poppins" w:cs="Poppins"/>
+          <w:sz w:val="22"/>
+          <w:szCs w:val="22"/>
+        </w:rPr>
+      </w:pPr>
+      <w:proofErr w:type="spellStart"/>
+      <w:r>
+        <w:rPr>
+          <w:rFonts w:ascii="Poppins" w:hAnsi="Poppins" w:cs="Poppins"/>
+          <w:sz w:val="22"/>
+          <w:szCs w:val="22"/>
+        </w:rPr>
+        <w:t>indexedDB</w:t>
+      </w:r>
+      <w:proofErr w:type="spellEnd"/>
+      <w:r>
+        <w:rPr>
+          <w:rFonts w:ascii="Poppins" w:hAnsi="Poppins" w:cs="Poppins"/>
+          <w:sz w:val="22"/>
+          <w:szCs w:val="22"/>
+        </w:rPr>
+        <w:t xml:space="preserve"> es una propiedad global en los navegadores que la soportan, lo que significa que puedes acceder a ella directamente sin anteponer </w:t>
+      </w:r>
+      <w:proofErr w:type="spellStart"/>
+      <w:r>
+        <w:rPr>
+          <w:rFonts w:ascii="Poppins" w:hAnsi="Poppins" w:cs="Poppins"/>
+          <w:sz w:val="22"/>
+          <w:szCs w:val="22"/>
+        </w:rPr>
+        <w:t>window</w:t>
+      </w:r>
+      <w:proofErr w:type="spellEnd"/>
+      <w:r>
+        <w:rPr>
+          <w:rFonts w:ascii="Poppins" w:hAnsi="Poppins" w:cs="Poppins"/>
+          <w:sz w:val="22"/>
+          <w:szCs w:val="22"/>
+        </w:rPr>
+        <w:t>..</w:t>
+      </w:r>
+    </w:p>
+    <w:p>
+      <w:pPr>
+        <w:rPr>
+          <w:rFonts w:ascii="Poppins" w:hAnsi="Poppins" w:cs="Poppins"/>
+          <w:sz w:val="22"/>
+          <w:szCs w:val="22"/>
+        </w:rPr>
+      </w:pPr>
+      <w:r>
+        <w:rPr>
+          <w:rFonts w:ascii="Segoe UI Emoji" w:hAnsi="Segoe UI Emoji" w:cs="Segoe UI Emoji"/>
+          <w:sz w:val="22"/>
+          <w:szCs w:val="22"/>
+        </w:rPr>
+        <w:t>✅</w:t>
+      </w:r>
+      <w:r>
+        <w:rPr>
+          <w:rFonts w:ascii="Poppins" w:hAnsi="Poppins" w:cs="Poppins"/>
+          <w:sz w:val="22"/>
+          <w:szCs w:val="22"/>
+        </w:rPr>
+        <w:t xml:space="preserve"> Ambas formas son válidas:</w:t>
+      </w:r>
+    </w:p>
+    <w:p>
+      <w:pPr>
+        <w:rPr>
+          <w:rFonts w:ascii="Poppins" w:hAnsi="Poppins" w:cs="Poppins"/>
+          <w:sz w:val="22"/>
+          <w:szCs w:val="22"/>
+        </w:rPr>
+      </w:pPr>
+      <w:proofErr w:type="spellStart"/>
+      <w:r>
+        <w:rPr>
+          <w:rFonts w:ascii="Poppins" w:hAnsi="Poppins" w:cs="Poppins"/>
+          <w:sz w:val="22"/>
+          <w:szCs w:val="22"/>
+        </w:rPr>
+        <w:t>var</w:t>
+      </w:r>
+      <w:proofErr w:type="spellEnd"/>
+      <w:r>
+        <w:rPr>
+          <w:rFonts w:ascii="Poppins" w:hAnsi="Poppins" w:cs="Poppins"/>
+          <w:sz w:val="22"/>
+          <w:szCs w:val="22"/>
+        </w:rPr>
+        <w:t xml:space="preserve"> </w:t>
+      </w:r>
+      <w:proofErr w:type="spellStart"/>
+      <w:r>
+        <w:rPr>
+          <w:rFonts w:ascii="Poppins" w:hAnsi="Poppins" w:cs="Poppins"/>
+          <w:sz w:val="22"/>
+          <w:szCs w:val="22"/>
+        </w:rPr>
+        <w:t>request</w:t>
+      </w:r>
+      <w:proofErr w:type="spellEnd"/>
+      <w:r>
+        <w:rPr>
+          <w:rFonts w:ascii="Poppins" w:hAnsi="Poppins" w:cs="Poppins"/>
+          <w:sz w:val="22"/>
+          <w:szCs w:val="22"/>
+        </w:rPr>
+        <w:t xml:space="preserve"> = </w:t>
+      </w:r>
+      <w:proofErr w:type="spellStart"/>
+      <w:r>
+        <w:rPr>
+          <w:rFonts w:ascii="Poppins" w:hAnsi="Poppins" w:cs="Poppins"/>
+          <w:sz w:val="22"/>
+          <w:szCs w:val="22"/>
+        </w:rPr>
+        <w:t>indexedDB.open</w:t>
+      </w:r>
+      <w:proofErr w:type="spellEnd"/>
+      <w:r>
+        <w:rPr>
+          <w:rFonts w:ascii="Poppins" w:hAnsi="Poppins" w:cs="Poppins"/>
+          <w:sz w:val="22"/>
+          <w:szCs w:val="22"/>
+        </w:rPr>
+        <w:t>("</w:t>
+      </w:r>
+      <w:proofErr w:type="spellStart"/>
+      <w:r>
+        <w:rPr>
+          <w:rFonts w:ascii="Poppins" w:hAnsi="Poppins" w:cs="Poppins"/>
+          <w:sz w:val="22"/>
+          <w:szCs w:val="22"/>
+        </w:rPr>
+        <w:t>MyTestDatabase</w:t>
+      </w:r>
+      <w:proofErr w:type="spellEnd"/>
+      <w:r>
+        <w:rPr>
+          <w:rFonts w:ascii="Poppins" w:hAnsi="Poppins" w:cs="Poppins"/>
+          <w:sz w:val="22"/>
+          <w:szCs w:val="22"/>
+        </w:rPr>
+        <w:t>", 3);</w:t>
+      </w:r>
+    </w:p>
+    <w:p>
+      <w:pPr>
+        <w:rPr>
+          <w:rFonts w:ascii="Poppins" w:hAnsi="Poppins" w:cs="Poppins"/>
+          <w:sz w:val="22"/>
+          <w:szCs w:val="22"/>
+        </w:rPr>
+      </w:pPr>
+      <w:proofErr w:type="spellStart"/>
+      <w:r>
+        <w:rPr>
+          <w:rFonts w:ascii="Poppins" w:hAnsi="Poppins" w:cs="Poppins"/>
+          <w:sz w:val="22"/>
+          <w:szCs w:val="22"/>
+        </w:rPr>
+        <w:t>var</w:t>
+      </w:r>
+      <w:proofErr w:type="spellEnd"/>
+      <w:r>
+        <w:rPr>
+          <w:rFonts w:ascii="Poppins" w:hAnsi="Poppins" w:cs="Poppins"/>
+          <w:sz w:val="22"/>
+          <w:szCs w:val="22"/>
+        </w:rPr>
+        <w:t xml:space="preserve"> </w:t>
+      </w:r>
+      <w:proofErr w:type="spellStart"/>
+      <w:r>
+        <w:rPr>
+          <w:rFonts w:ascii="Poppins" w:hAnsi="Poppins" w:cs="Poppins"/>
+          <w:sz w:val="22"/>
+          <w:szCs w:val="22"/>
+        </w:rPr>
+        <w:t>request</w:t>
+      </w:r>
+      <w:proofErr w:type="spellEnd"/>
+      <w:r>
+        <w:rPr>
+          <w:rFonts w:ascii="Poppins" w:hAnsi="Poppins" w:cs="Poppins"/>
+          <w:sz w:val="22"/>
+          <w:szCs w:val="22"/>
+        </w:rPr>
+        <w:t xml:space="preserve"> = </w:t>
+      </w:r>
+      <w:proofErr w:type="spellStart"/>
+      <w:r>
+        <w:rPr>
+          <w:rFonts w:ascii="Poppins" w:hAnsi="Poppins" w:cs="Poppins"/>
+          <w:sz w:val="22"/>
+          <w:szCs w:val="22"/>
+        </w:rPr>
+        <w:t>window.indexedDB.open</w:t>
+      </w:r>
+      <w:proofErr w:type="spellEnd"/>
+      <w:r>
+        <w:rPr>
+          <w:rFonts w:ascii="Poppins" w:hAnsi="Poppins" w:cs="Poppins"/>
+          <w:sz w:val="22"/>
+          <w:szCs w:val="22"/>
+        </w:rPr>
+        <w:t>("</w:t>
+      </w:r>
+      <w:proofErr w:type="spellStart"/>
+      <w:r>
+        <w:rPr>
+          <w:rFonts w:ascii="Poppins" w:hAnsi="Poppins" w:cs="Poppins"/>
+          <w:sz w:val="22"/>
+          <w:szCs w:val="22"/>
+        </w:rPr>
+        <w:t>MyTestDatabase</w:t>
+      </w:r>
+      <w:proofErr w:type="spellEnd"/>
+      <w:r>
+        <w:rPr>
+          <w:rFonts w:ascii="Poppins" w:hAnsi="Poppins" w:cs="Poppins"/>
+          <w:sz w:val="22"/>
+          <w:szCs w:val="22"/>
+        </w:rPr>
+        <w:t>", 3);</w:t>
+      </w:r>
+    </w:p>
+    <w:p>
+      <w:pPr>
+        <w:rPr>
+          <w:rFonts w:ascii="Poppins" w:hAnsi="Poppins" w:cs="Poppins"/>
+          <w:b/>
+          <w:bCs/>
+          <w:sz w:val="22"/>
+          <w:szCs w:val="22"/>
+        </w:rPr>
+      </w:pPr>
+      <w:r>
+        <w:rPr>
+          <w:rFonts w:ascii="Poppins" w:hAnsi="Poppins" w:cs="Poppins"/>
+          <w:b/>
+          <w:bCs/>
+          <w:sz w:val="22"/>
+          <w:szCs w:val="22"/>
+        </w:rPr>
+        <w:t xml:space="preserve">¿Cuándo usar </w:t>
+      </w:r>
+      <w:proofErr w:type="spellStart"/>
+      <w:r>
+        <w:rPr>
+          <w:rFonts w:ascii="Poppins" w:hAnsi="Poppins" w:cs="Poppins"/>
+          <w:b/>
+          <w:bCs/>
+          <w:sz w:val="22"/>
+          <w:szCs w:val="22"/>
+        </w:rPr>
+        <w:t>window</w:t>
+      </w:r>
+      <w:proofErr w:type="spellEnd"/>
+      <w:r>
+        <w:rPr>
+          <w:rFonts w:ascii="Poppins" w:hAnsi="Poppins" w:cs="Poppins"/>
+          <w:b/>
+          <w:bCs/>
+          <w:sz w:val="22"/>
+          <w:szCs w:val="22"/>
+        </w:rPr>
+        <w:t>.?</w:t>
+      </w:r>
+    </w:p>
+    <w:p>
+      <w:pPr>
+        <w:rPr>
+          <w:rFonts w:ascii="Poppins" w:hAnsi="Poppins" w:cs="Poppins"/>
+          <w:sz w:val="22"/>
+          <w:szCs w:val="22"/>
+        </w:rPr>
+      </w:pPr>
+      <w:r>
+        <w:rPr>
+          <w:rFonts w:ascii="Poppins" w:hAnsi="Poppins" w:cs="Poppins"/>
+          <w:sz w:val="22"/>
+          <w:szCs w:val="22"/>
+        </w:rPr>
+        <w:t xml:space="preserve">El prefijo </w:t>
+      </w:r>
+      <w:proofErr w:type="spellStart"/>
+      <w:r>
+        <w:rPr>
+          <w:rFonts w:ascii="Poppins" w:hAnsi="Poppins" w:cs="Poppins"/>
+          <w:sz w:val="22"/>
+          <w:szCs w:val="22"/>
+        </w:rPr>
+        <w:t>window</w:t>
+      </w:r>
+      <w:proofErr w:type="spellEnd"/>
+      <w:r>
+        <w:rPr>
+          <w:rFonts w:ascii="Poppins" w:hAnsi="Poppins" w:cs="Poppins"/>
+          <w:sz w:val="22"/>
+          <w:szCs w:val="22"/>
+        </w:rPr>
+        <w:t>. es útil cuando:</w:t>
+      </w:r>
+    </w:p>
+    <w:p>
+      <w:pPr>
+        <w:numPr>
+          <w:ilvl w:val="0"/>
+          <w:numId w:val="10"/>
+        </w:numPr>
+        <w:rPr>
+          <w:rFonts w:ascii="Poppins" w:hAnsi="Poppins" w:cs="Poppins"/>
+          <w:sz w:val="22"/>
+          <w:szCs w:val="22"/>
+        </w:rPr>
+      </w:pPr>
+      <w:r>
+        <w:rPr>
+          <w:rFonts w:ascii="Poppins" w:hAnsi="Poppins" w:cs="Poppins"/>
+          <w:b/>
+          <w:bCs/>
+          <w:sz w:val="22"/>
+          <w:szCs w:val="22"/>
+        </w:rPr>
+        <w:t xml:space="preserve">Quieres enfatizar que </w:t>
+      </w:r>
+      <w:proofErr w:type="spellStart"/>
+      <w:r>
+        <w:rPr>
+          <w:rFonts w:ascii="Poppins" w:hAnsi="Poppins" w:cs="Poppins"/>
+          <w:b/>
+          <w:bCs/>
+          <w:sz w:val="22"/>
+          <w:szCs w:val="22"/>
+        </w:rPr>
+        <w:t>indexedDB</w:t>
+      </w:r>
+      <w:proofErr w:type="spellEnd"/>
+      <w:r>
+        <w:rPr>
+          <w:rFonts w:ascii="Poppins" w:hAnsi="Poppins" w:cs="Poppins"/>
+          <w:b/>
+          <w:bCs/>
+          <w:sz w:val="22"/>
+          <w:szCs w:val="22"/>
+        </w:rPr>
+        <w:t xml:space="preserve"> es una propiedad global</w:t>
+      </w:r>
+      <w:r>
+        <w:rPr>
+          <w:rFonts w:ascii="Poppins" w:hAnsi="Poppins" w:cs="Poppins"/>
+          <w:sz w:val="22"/>
+          <w:szCs w:val="22"/>
+        </w:rPr>
+        <w:t>.</w:t>
+      </w:r>
+    </w:p>
+    <w:p>
+      <w:pPr>
+        <w:numPr>
+          <w:ilvl w:val="0"/>
+          <w:numId w:val="10"/>
+        </w:numPr>
+        <w:rPr>
+          <w:rFonts w:ascii="Poppins" w:hAnsi="Poppins" w:cs="Poppins"/>
+          <w:sz w:val="22"/>
+          <w:szCs w:val="22"/>
+        </w:rPr>
+      </w:pPr>
+      <w:r>
+        <w:rPr>
+          <w:rFonts w:ascii="Poppins" w:hAnsi="Poppins" w:cs="Poppins"/>
+          <w:b/>
+          <w:bCs/>
+          <w:sz w:val="22"/>
+          <w:szCs w:val="22"/>
+        </w:rPr>
+        <w:t>Evitas conflictos con variables locales</w:t>
+      </w:r>
+      <w:r>
+        <w:rPr>
+          <w:rFonts w:ascii="Poppins" w:hAnsi="Poppins" w:cs="Poppins"/>
+          <w:sz w:val="22"/>
+          <w:szCs w:val="22"/>
+        </w:rPr>
+        <w:t xml:space="preserve"> que podrían tener el mismo nombre en ciertos contextos.</w:t>
+      </w:r>
+    </w:p>
+    <w:p>
+      <w:pPr>
+        <w:numPr>
+          <w:ilvl w:val="0"/>
+          <w:numId w:val="10"/>
+        </w:numPr>
+        <w:rPr>
+          <w:rFonts w:ascii="Poppins" w:hAnsi="Poppins" w:cs="Poppins"/>
+          <w:sz w:val="22"/>
+          <w:szCs w:val="22"/>
+        </w:rPr>
+      </w:pPr>
+      <w:r>
+        <w:rPr>
+          <w:rFonts w:ascii="Poppins" w:hAnsi="Poppins" w:cs="Poppins"/>
+          <w:b/>
+          <w:bCs/>
+          <w:sz w:val="22"/>
+          <w:szCs w:val="22"/>
+        </w:rPr>
+        <w:t>Sigues un estándar de estilo</w:t>
+      </w:r>
+      <w:r>
+        <w:rPr>
+          <w:rFonts w:ascii="Poppins" w:hAnsi="Poppins" w:cs="Poppins"/>
+          <w:sz w:val="22"/>
+          <w:szCs w:val="22"/>
+        </w:rPr>
+        <w:t xml:space="preserve"> donde todas las propiedades globales de </w:t>
+      </w:r>
+      <w:proofErr w:type="spellStart"/>
+      <w:r>
+        <w:rPr>
+          <w:rFonts w:ascii="Poppins" w:hAnsi="Poppins" w:cs="Poppins"/>
+          <w:sz w:val="22"/>
+          <w:szCs w:val="22"/>
+        </w:rPr>
+        <w:t>window</w:t>
+      </w:r>
+      <w:proofErr w:type="spellEnd"/>
+      <w:r>
+        <w:rPr>
+          <w:rFonts w:ascii="Poppins" w:hAnsi="Poppins" w:cs="Poppins"/>
+          <w:sz w:val="22"/>
+          <w:szCs w:val="22"/>
+        </w:rPr>
+        <w:t xml:space="preserve"> se llaman explícitamente.</w:t>
+      </w:r>
+    </w:p>
+    <w:p>
+      <w:pPr>
+        <w:rPr>
+          <w:rFonts w:ascii="Poppins" w:hAnsi="Poppins" w:cs="Poppins"/>
+          <w:b/>
+          <w:bCs/>
+          <w:sz w:val="22"/>
+          <w:szCs w:val="22"/>
+        </w:rPr>
+      </w:pPr>
+      <w:r>
+        <w:rPr>
+          <w:rFonts w:ascii="Poppins" w:hAnsi="Poppins" w:cs="Poppins"/>
+          <w:b/>
+          <w:bCs/>
+          <w:sz w:val="22"/>
+          <w:szCs w:val="22"/>
+        </w:rPr>
+        <w:t>Conclusión</w:t>
+      </w:r>
+    </w:p>
+    <w:p>
+      <w:pPr>
+        <w:rPr>
+          <w:rFonts w:ascii="Poppins" w:hAnsi="Poppins" w:cs="Poppins"/>
+          <w:sz w:val="22"/>
+          <w:szCs w:val="22"/>
+        </w:rPr>
+      </w:pPr>
+      <w:r>
+        <w:rPr>
+          <w:rFonts w:ascii="Poppins" w:hAnsi="Poppins" w:cs="Poppins"/>
+          <w:sz w:val="22"/>
+          <w:szCs w:val="22"/>
+        </w:rPr>
+        <w:t>En la mayoría de los casos, puedes escribir simplemente:</w:t>
+      </w:r>
+    </w:p>
+    <w:p>
+      <w:pPr>
+        <w:rPr>
+          <w:rFonts w:ascii="Poppins" w:hAnsi="Poppins" w:cs="Poppins"/>
+          <w:sz w:val="22"/>
+          <w:szCs w:val="22"/>
+        </w:rPr>
+      </w:pPr>
+      <w:proofErr w:type="spellStart"/>
+      <w:r>
+        <w:rPr>
+          <w:rFonts w:ascii="Poppins" w:hAnsi="Poppins" w:cs="Poppins"/>
+          <w:sz w:val="22"/>
+          <w:szCs w:val="22"/>
+        </w:rPr>
+        <w:t>var</w:t>
+      </w:r>
+      <w:proofErr w:type="spellEnd"/>
+      <w:r>
+        <w:rPr>
+          <w:rFonts w:ascii="Poppins" w:hAnsi="Poppins" w:cs="Poppins"/>
+          <w:sz w:val="22"/>
+          <w:szCs w:val="22"/>
+        </w:rPr>
+        <w:t xml:space="preserve"> </w:t>
+      </w:r>
+      <w:proofErr w:type="spellStart"/>
+      <w:r>
+        <w:rPr>
+          <w:rFonts w:ascii="Poppins" w:hAnsi="Poppins" w:cs="Poppins"/>
+          <w:sz w:val="22"/>
+          <w:szCs w:val="22"/>
+        </w:rPr>
+        <w:t>request</w:t>
+      </w:r>
+      <w:proofErr w:type="spellEnd"/>
+      <w:r>
+        <w:rPr>
+          <w:rFonts w:ascii="Poppins" w:hAnsi="Poppins" w:cs="Poppins"/>
+          <w:sz w:val="22"/>
+          <w:szCs w:val="22"/>
+        </w:rPr>
+        <w:t xml:space="preserve"> = </w:t>
+      </w:r>
+      <w:proofErr w:type="spellStart"/>
+      <w:r>
+        <w:rPr>
+          <w:rFonts w:ascii="Poppins" w:hAnsi="Poppins" w:cs="Poppins"/>
+          <w:sz w:val="22"/>
+          <w:szCs w:val="22"/>
+        </w:rPr>
+        <w:t>indexedDB.open</w:t>
+      </w:r>
+      <w:proofErr w:type="spellEnd"/>
+      <w:r>
+        <w:rPr>
+          <w:rFonts w:ascii="Poppins" w:hAnsi="Poppins" w:cs="Poppins"/>
+          <w:sz w:val="22"/>
+          <w:szCs w:val="22"/>
+        </w:rPr>
+        <w:t>("</w:t>
+      </w:r>
+      <w:proofErr w:type="spellStart"/>
+      <w:r>
+        <w:rPr>
+          <w:rFonts w:ascii="Poppins" w:hAnsi="Poppins" w:cs="Poppins"/>
+          <w:sz w:val="22"/>
+          <w:szCs w:val="22"/>
+        </w:rPr>
+        <w:t>MyTestDatabase</w:t>
+      </w:r>
+      <w:proofErr w:type="spellEnd"/>
+      <w:r>
+        <w:rPr>
+          <w:rFonts w:ascii="Poppins" w:hAnsi="Poppins" w:cs="Poppins"/>
+          <w:sz w:val="22"/>
+          <w:szCs w:val="22"/>
+        </w:rPr>
+        <w:t>", 3);</w:t>
+      </w:r>
+    </w:p>
+    <w:p>
+      <w:pPr>
+        <w:rPr>
+          <w:rFonts w:ascii="Poppins" w:hAnsi="Poppins" w:cs="Poppins"/>
+          <w:sz w:val="22"/>
+          <w:szCs w:val="22"/>
+        </w:rPr>
+      </w:pPr>
+      <w:r>
+        <w:rPr>
+          <w:rFonts w:ascii="Poppins" w:hAnsi="Poppins" w:cs="Poppins"/>
+          <w:sz w:val="22"/>
+          <w:szCs w:val="22"/>
+        </w:rPr>
+        <w:t xml:space="preserve">Pero si prefieres mayor claridad o sigues una convención específica, puedes usar </w:t>
+      </w:r>
+      <w:proofErr w:type="spellStart"/>
+      <w:r>
+        <w:rPr>
+          <w:rFonts w:ascii="Poppins" w:hAnsi="Poppins" w:cs="Poppins"/>
+          <w:sz w:val="22"/>
+          <w:szCs w:val="22"/>
+        </w:rPr>
+        <w:t>window.indexedDB</w:t>
+      </w:r>
+      <w:proofErr w:type="spellEnd"/>
+      <w:r>
+        <w:rPr>
+          <w:rFonts w:ascii="Poppins" w:hAnsi="Poppins" w:cs="Poppins"/>
+          <w:sz w:val="22"/>
+          <w:szCs w:val="22"/>
+        </w:rPr>
+        <w:t xml:space="preserve">. </w:t>
+      </w:r>
+      <w:r>
+        <w:rPr>
+          <w:rFonts w:ascii="Segoe UI Emoji" w:hAnsi="Segoe UI Emoji" w:cs="Segoe UI Emoji"/>
+          <w:sz w:val="22"/>
+          <w:szCs w:val="22"/>
+        </w:rPr>
+        <w:t>🚀</w:t>
+      </w:r>
+    </w:p>
+    <w:p>
+      <w:pPr>
+        <w:rPr>
+          <w:rFonts w:ascii="Poppins" w:hAnsi="Poppins" w:cs="Poppins"/>
+          <w:sz w:val="22"/>
+          <w:szCs w:val="22"/>
+        </w:rPr>
+      </w:pPr>
+      <w:r>
+        <w:rPr>
+          <w:rFonts w:ascii="Poppins" w:hAnsi="Poppins" w:cs="Poppins"/>
+          <w:sz w:val="22"/>
+          <w:szCs w:val="22"/>
+        </w:rPr>
+        <w:t>.</w:t>
+      </w:r>
+    </w:p>
     <w:sectPr>
       <w:pgSz w:w="11906" w:h="16838"/>
       <w:pgMar w:top="1417" w:right="1701" w:bottom="1417" w:left="1701" w:header="708" w:footer="708" w:gutter="0"/>
@@ -1679,6 +6489,119 @@
 <file path=word/numbering.xml><?xml version="1.0" encoding="utf-8"?>
 <w:numbering xmlns:wpc="http://schemas.microsoft.com/office/word/2010/wordprocessingCanvas" xmlns:cx="http://schemas.microsoft.com/office/drawing/2014/chartex" xmlns:cx1="http://schemas.microsoft.com/office/drawing/2015/9/8/chartex" xmlns:cx2="http://schemas.microsoft.com/office/drawing/2015/10/21/chartex" xmlns:cx3="http://schemas.microsoft.com/office/drawing/2016/5/9/chartex" xmlns:cx4="http://schemas.microsoft.com/office/drawing/2016/5/10/chartex" xmlns:cx5="http://schemas.microsoft.com/office/drawing/2016/5/11/chartex" xmlns:cx6="http://schemas.microsoft.com/office/drawing/2016/5/12/chartex" xmlns:cx7="http://schemas.microsoft.com/office/drawing/2016/5/13/chartex" xmlns:cx8="http://schemas.microsoft.com/office/drawing/2016/5/14/chartex" xmlns:mc="http://schemas.openxmlformats.org/markup-compatibility/2006" xmlns:aink="http://schemas.microsoft.com/office/drawing/2016/ink" xmlns:am3d="http://schemas.microsoft.com/office/drawing/2017/model3d" xmlns:o="urn:schemas-microsoft-com:office:office" xmlns:oel="http://schemas.microsoft.com/office/2019/extlst" xmlns:r="http://schemas.openxmlformats.org/officeDocument/2006/relationships" xmlns:m="http://schemas.openxmlformats.org/officeDocument/2006/math" xmlns:v="urn:schemas-microsoft-com:vml" xmlns:wp14="http://schemas.microsoft.com/office/word/2010/wordprocessingDrawing" xmlns:wp="http://schemas.openxmlformats.org/drawingml/2006/wordprocessingDrawing" xmlns:w10="urn:schemas-microsoft-com:office:word" xmlns:w="http://schemas.openxmlformats.org/wordprocessingml/2006/main" xmlns:w14="http://schemas.microsoft.com/office/word/2010/wordml" xmlns:w15="http://schemas.microsoft.com/office/word/2012/wordml" xmlns:w16cex="http://schemas.microsoft.com/office/word/2018/wordml/cex" xmlns:w16cid="http://schemas.microsoft.com/office/word/2016/wordml/cid" xmlns:w16="http://schemas.microsoft.com/office/word/2018/wordml" xmlns:w16du="http://schemas.microsoft.com/office/word/2023/wordml/word16du" xmlns:w16sdtdh="http://schemas.microsoft.com/office/word/2020/wordml/sdtdatahash" xmlns:w16sdtfl="http://schemas.microsoft.com/office/word/2024/wordml/sdtformatlock" xmlns:w16se="http://schemas.microsoft.com/office/word/2015/wordml/symex" xmlns:wpg="http://schemas.microsoft.com/office/word/2010/wordprocessingGroup" xmlns:wpi="http://schemas.microsoft.com/office/word/2010/wordprocessingInk" xmlns:wne="http://schemas.microsoft.com/office/word/2006/wordml" xmlns:wps="http://schemas.microsoft.com/office/word/2010/wordprocessingShape" mc:Ignorable="w14 w15 w16se w16cid w16 w16cex w16sdtdh w16sdtfl w16du wp14">
   <w:abstractNum w:abstractNumId="0" w15:restartNumberingAfterBreak="0">
+    <w:nsid w:val="00600F51"/>
+    <w:multiLevelType w:val="multilevel"/>
+    <w:tmpl w:val="8006F88A"/>
+    <w:lvl w:ilvl="0">
+      <w:start w:val="1"/>
+      <w:numFmt w:val="decimal"/>
+      <w:lvlText w:val="%1."/>
+      <w:lvlJc w:val="left"/>
+      <w:pPr>
+        <w:tabs>
+          <w:tab w:val="num" w:pos="720"/>
+        </w:tabs>
+        <w:ind w:left="720" w:hanging="360"/>
+      </w:pPr>
+    </w:lvl>
+    <w:lvl w:ilvl="1" w:tentative="1">
+      <w:start w:val="1"/>
+      <w:numFmt w:val="decimal"/>
+      <w:lvlText w:val="%2."/>
+      <w:lvlJc w:val="left"/>
+      <w:pPr>
+        <w:tabs>
+          <w:tab w:val="num" w:pos="1440"/>
+        </w:tabs>
+        <w:ind w:left="1440" w:hanging="360"/>
+      </w:pPr>
+    </w:lvl>
+    <w:lvl w:ilvl="2" w:tentative="1">
+      <w:start w:val="1"/>
+      <w:numFmt w:val="decimal"/>
+      <w:lvlText w:val="%3."/>
+      <w:lvlJc w:val="left"/>
+      <w:pPr>
+        <w:tabs>
+          <w:tab w:val="num" w:pos="2160"/>
+        </w:tabs>
+        <w:ind w:left="2160" w:hanging="360"/>
+      </w:pPr>
+    </w:lvl>
+    <w:lvl w:ilvl="3" w:tentative="1">
+      <w:start w:val="1"/>
+      <w:numFmt w:val="decimal"/>
+      <w:lvlText w:val="%4."/>
+      <w:lvlJc w:val="left"/>
+      <w:pPr>
+        <w:tabs>
+          <w:tab w:val="num" w:pos="2880"/>
+        </w:tabs>
+        <w:ind w:left="2880" w:hanging="360"/>
+      </w:pPr>
+    </w:lvl>
+    <w:lvl w:ilvl="4" w:tentative="1">
+      <w:start w:val="1"/>
+      <w:numFmt w:val="decimal"/>
+      <w:lvlText w:val="%5."/>
+      <w:lvlJc w:val="left"/>
+      <w:pPr>
+        <w:tabs>
+          <w:tab w:val="num" w:pos="3600"/>
+        </w:tabs>
+        <w:ind w:left="3600" w:hanging="360"/>
+      </w:pPr>
+    </w:lvl>
+    <w:lvl w:ilvl="5" w:tentative="1">
+      <w:start w:val="1"/>
+      <w:numFmt w:val="decimal"/>
+      <w:lvlText w:val="%6."/>
+      <w:lvlJc w:val="left"/>
+      <w:pPr>
+        <w:tabs>
+          <w:tab w:val="num" w:pos="4320"/>
+        </w:tabs>
+        <w:ind w:left="4320" w:hanging="360"/>
+      </w:pPr>
+    </w:lvl>
+    <w:lvl w:ilvl="6" w:tentative="1">
+      <w:start w:val="1"/>
+      <w:numFmt w:val="decimal"/>
+      <w:lvlText w:val="%7."/>
+      <w:lvlJc w:val="left"/>
+      <w:pPr>
+        <w:tabs>
+          <w:tab w:val="num" w:pos="5040"/>
+        </w:tabs>
+        <w:ind w:left="5040" w:hanging="360"/>
+      </w:pPr>
+    </w:lvl>
+    <w:lvl w:ilvl="7" w:tentative="1">
+      <w:start w:val="1"/>
+      <w:numFmt w:val="decimal"/>
+      <w:lvlText w:val="%8."/>
+      <w:lvlJc w:val="left"/>
+      <w:pPr>
+        <w:tabs>
+          <w:tab w:val="num" w:pos="5760"/>
+        </w:tabs>
+        <w:ind w:left="5760" w:hanging="360"/>
+      </w:pPr>
+    </w:lvl>
+    <w:lvl w:ilvl="8" w:tentative="1">
+      <w:start w:val="1"/>
+      <w:numFmt w:val="decimal"/>
+      <w:lvlText w:val="%9."/>
+      <w:lvlJc w:val="left"/>
+      <w:pPr>
+        <w:tabs>
+          <w:tab w:val="num" w:pos="6480"/>
+        </w:tabs>
+        <w:ind w:left="6480" w:hanging="360"/>
+      </w:pPr>
+    </w:lvl>
+  </w:abstractNum>
+  <w:abstractNum w:abstractNumId="1" w15:restartNumberingAfterBreak="0">
     <w:nsid w:val="037B2643"/>
     <w:multiLevelType w:val="multilevel"/>
     <w:tmpl w:val="3ADC6B38"/>
@@ -1827,7 +6750,7 @@
       </w:rPr>
     </w:lvl>
   </w:abstractNum>
-  <w:abstractNum w:abstractNumId="1" w15:restartNumberingAfterBreak="0">
+  <w:abstractNum w:abstractNumId="2" w15:restartNumberingAfterBreak="0">
     <w:nsid w:val="0AF76310"/>
     <w:multiLevelType w:val="multilevel"/>
     <w:tmpl w:val="7152C57A"/>
@@ -1976,7 +6899,7 @@
       </w:rPr>
     </w:lvl>
   </w:abstractNum>
-  <w:abstractNum w:abstractNumId="2" w15:restartNumberingAfterBreak="0">
+  <w:abstractNum w:abstractNumId="3" w15:restartNumberingAfterBreak="0">
     <w:nsid w:val="0C705BD8"/>
     <w:multiLevelType w:val="multilevel"/>
     <w:tmpl w:val="7CE6EB88"/>
@@ -2089,7 +7012,120 @@
       </w:pPr>
     </w:lvl>
   </w:abstractNum>
-  <w:abstractNum w:abstractNumId="3" w15:restartNumberingAfterBreak="0">
+  <w:abstractNum w:abstractNumId="4" w15:restartNumberingAfterBreak="0">
+    <w:nsid w:val="2AA23FAD"/>
+    <w:multiLevelType w:val="multilevel"/>
+    <w:tmpl w:val="132CDDC6"/>
+    <w:lvl w:ilvl="0">
+      <w:start w:val="1"/>
+      <w:numFmt w:val="decimal"/>
+      <w:lvlText w:val="%1."/>
+      <w:lvlJc w:val="left"/>
+      <w:pPr>
+        <w:tabs>
+          <w:tab w:val="num" w:pos="720"/>
+        </w:tabs>
+        <w:ind w:left="720" w:hanging="360"/>
+      </w:pPr>
+    </w:lvl>
+    <w:lvl w:ilvl="1" w:tentative="1">
+      <w:start w:val="1"/>
+      <w:numFmt w:val="decimal"/>
+      <w:lvlText w:val="%2."/>
+      <w:lvlJc w:val="left"/>
+      <w:pPr>
+        <w:tabs>
+          <w:tab w:val="num" w:pos="1440"/>
+        </w:tabs>
+        <w:ind w:left="1440" w:hanging="360"/>
+      </w:pPr>
+    </w:lvl>
+    <w:lvl w:ilvl="2" w:tentative="1">
+      <w:start w:val="1"/>
+      <w:numFmt w:val="decimal"/>
+      <w:lvlText w:val="%3."/>
+      <w:lvlJc w:val="left"/>
+      <w:pPr>
+        <w:tabs>
+          <w:tab w:val="num" w:pos="2160"/>
+        </w:tabs>
+        <w:ind w:left="2160" w:hanging="360"/>
+      </w:pPr>
+    </w:lvl>
+    <w:lvl w:ilvl="3" w:tentative="1">
+      <w:start w:val="1"/>
+      <w:numFmt w:val="decimal"/>
+      <w:lvlText w:val="%4."/>
+      <w:lvlJc w:val="left"/>
+      <w:pPr>
+        <w:tabs>
+          <w:tab w:val="num" w:pos="2880"/>
+        </w:tabs>
+        <w:ind w:left="2880" w:hanging="360"/>
+      </w:pPr>
+    </w:lvl>
+    <w:lvl w:ilvl="4" w:tentative="1">
+      <w:start w:val="1"/>
+      <w:numFmt w:val="decimal"/>
+      <w:lvlText w:val="%5."/>
+      <w:lvlJc w:val="left"/>
+      <w:pPr>
+        <w:tabs>
+          <w:tab w:val="num" w:pos="3600"/>
+        </w:tabs>
+        <w:ind w:left="3600" w:hanging="360"/>
+      </w:pPr>
+    </w:lvl>
+    <w:lvl w:ilvl="5" w:tentative="1">
+      <w:start w:val="1"/>
+      <w:numFmt w:val="decimal"/>
+      <w:lvlText w:val="%6."/>
+      <w:lvlJc w:val="left"/>
+      <w:pPr>
+        <w:tabs>
+          <w:tab w:val="num" w:pos="4320"/>
+        </w:tabs>
+        <w:ind w:left="4320" w:hanging="360"/>
+      </w:pPr>
+    </w:lvl>
+    <w:lvl w:ilvl="6" w:tentative="1">
+      <w:start w:val="1"/>
+      <w:numFmt w:val="decimal"/>
+      <w:lvlText w:val="%7."/>
+      <w:lvlJc w:val="left"/>
+      <w:pPr>
+        <w:tabs>
+          <w:tab w:val="num" w:pos="5040"/>
+        </w:tabs>
+        <w:ind w:left="5040" w:hanging="360"/>
+      </w:pPr>
+    </w:lvl>
+    <w:lvl w:ilvl="7" w:tentative="1">
+      <w:start w:val="1"/>
+      <w:numFmt w:val="decimal"/>
+      <w:lvlText w:val="%8."/>
+      <w:lvlJc w:val="left"/>
+      <w:pPr>
+        <w:tabs>
+          <w:tab w:val="num" w:pos="5760"/>
+        </w:tabs>
+        <w:ind w:left="5760" w:hanging="360"/>
+      </w:pPr>
+    </w:lvl>
+    <w:lvl w:ilvl="8" w:tentative="1">
+      <w:start w:val="1"/>
+      <w:numFmt w:val="decimal"/>
+      <w:lvlText w:val="%9."/>
+      <w:lvlJc w:val="left"/>
+      <w:pPr>
+        <w:tabs>
+          <w:tab w:val="num" w:pos="6480"/>
+        </w:tabs>
+        <w:ind w:left="6480" w:hanging="360"/>
+      </w:pPr>
+    </w:lvl>
+  </w:abstractNum>
+  <w:abstractNum w:abstractNumId="5" w15:restartNumberingAfterBreak="0">
     <w:nsid w:val="38B775B3"/>
     <w:multiLevelType w:val="multilevel"/>
     <w:tmpl w:val="2EC473A8"/>
@@ -2206,7 +7242,7 @@
       </w:pPr>
     </w:lvl>
   </w:abstractNum>
-  <w:abstractNum w:abstractNumId="4" w15:restartNumberingAfterBreak="0">
+  <w:abstractNum w:abstractNumId="6" w15:restartNumberingAfterBreak="0">
     <w:nsid w:val="4CCB4750"/>
     <w:multiLevelType w:val="multilevel"/>
     <w:tmpl w:val="F8DE1892"/>
@@ -2319,7 +7355,7 @@
       </w:pPr>
     </w:lvl>
   </w:abstractNum>
-  <w:abstractNum w:abstractNumId="5" w15:restartNumberingAfterBreak="0">
+  <w:abstractNum w:abstractNumId="7" w15:restartNumberingAfterBreak="0">
     <w:nsid w:val="54091570"/>
     <w:multiLevelType w:val="multilevel"/>
     <w:tmpl w:val="28385572"/>
@@ -2436,7 +7472,7 @@
       </w:pPr>
     </w:lvl>
   </w:abstractNum>
-  <w:abstractNum w:abstractNumId="6" w15:restartNumberingAfterBreak="0">
+  <w:abstractNum w:abstractNumId="8" w15:restartNumberingAfterBreak="0">
     <w:nsid w:val="5FB60126"/>
     <w:multiLevelType w:val="multilevel"/>
     <w:tmpl w:val="85AA4086"/>
@@ -2585,7 +7621,7 @@
       </w:rPr>
     </w:lvl>
   </w:abstractNum>
-  <w:abstractNum w:abstractNumId="7" w15:restartNumberingAfterBreak="0">
+  <w:abstractNum w:abstractNumId="9" w15:restartNumberingAfterBreak="0">
     <w:nsid w:val="675A2F28"/>
     <w:multiLevelType w:val="multilevel"/>
     <w:tmpl w:val="C21A01D4"/>
@@ -2702,7 +7738,7 @@
       </w:pPr>
     </w:lvl>
   </w:abstractNum>
-  <w:abstractNum w:abstractNumId="8" w15:restartNumberingAfterBreak="0">
+  <w:abstractNum w:abstractNumId="10" w15:restartNumberingAfterBreak="0">
     <w:nsid w:val="690A6260"/>
     <w:multiLevelType w:val="multilevel"/>
     <w:tmpl w:val="98FC9604"/>
@@ -2852,31 +7888,37 @@
     </w:lvl>
   </w:abstractNum>
   <w:num w:numId="1" w16cid:durableId="1351836444">
+    <w:abstractNumId w:val="8"/>
+  </w:num>
+  <w:num w:numId="2" w16cid:durableId="1488206464">
+    <w:abstractNumId w:val="1"/>
+  </w:num>
+  <w:num w:numId="3" w16cid:durableId="791940882">
+    <w:abstractNumId w:val="2"/>
+  </w:num>
+  <w:num w:numId="4" w16cid:durableId="1542546370">
+    <w:abstractNumId w:val="10"/>
+  </w:num>
+  <w:num w:numId="5" w16cid:durableId="41175206">
     <w:abstractNumId w:val="6"/>
   </w:num>
-  <w:num w:numId="2" w16cid:durableId="1488206464">
+  <w:num w:numId="6" w16cid:durableId="889071837">
+    <w:abstractNumId w:val="9"/>
+  </w:num>
+  <w:num w:numId="7" w16cid:durableId="887573116">
+    <w:abstractNumId w:val="7"/>
+  </w:num>
+  <w:num w:numId="8" w16cid:durableId="1164514598">
+    <w:abstractNumId w:val="5"/>
+  </w:num>
+  <w:num w:numId="9" w16cid:durableId="579679877">
+    <w:abstractNumId w:val="3"/>
+  </w:num>
+  <w:num w:numId="10" w16cid:durableId="1039860351">
     <w:abstractNumId w:val="0"/>
   </w:num>
-  <w:num w:numId="3" w16cid:durableId="791940882">
-    <w:abstractNumId w:val="1"/>
-  </w:num>
-  <w:num w:numId="4" w16cid:durableId="1542546370">
-    <w:abstractNumId w:val="8"/>
-  </w:num>
-  <w:num w:numId="5" w16cid:durableId="41175206">
+  <w:num w:numId="11" w16cid:durableId="1344473860">
     <w:abstractNumId w:val="4"/>
-  </w:num>
-  <w:num w:numId="6" w16cid:durableId="889071837">
-    <w:abstractNumId w:val="7"/>
-  </w:num>
-  <w:num w:numId="7" w16cid:durableId="887573116">
-    <w:abstractNumId w:val="5"/>
-  </w:num>
-  <w:num w:numId="8" w16cid:durableId="1164514598">
-    <w:abstractNumId w:val="3"/>
-  </w:num>
-  <w:num w:numId="9" w16cid:durableId="579679877">
-    <w:abstractNumId w:val="2"/>
   </w:num>
 </w:numbering>
 </file>
@@ -3332,7 +8374,6 @@
     <w:next w:val="Normal"/>
     <w:link w:val="Ttulo3Car"/>
     <w:uiPriority w:val="9"/>
-    <w:semiHidden/>
     <w:unhideWhenUsed/>
     <w:qFormat/>
     <w:rsid w:val="00E651F8"/>
@@ -3539,7 +8580,6 @@
     <w:basedOn w:val="Fuentedeprrafopredeter"/>
     <w:link w:val="Ttulo3"/>
     <w:uiPriority w:val="9"/>
-    <w:semiHidden/>
     <w:rsid w:val="00E651F8"/>
     <w:rPr>
       <w:rFonts w:eastAsiaTheme="majorEastAsia" w:cstheme="majorBidi"/>
@@ -3796,6 +8836,126 @@
       <w:color w:val="2F5496" w:themeColor="accent1" w:themeShade="BF"/>
       <w:spacing w:val="5"/>
     </w:rPr>
+  </w:style>
+  <w:style w:type="character" w:styleId="Hipervnculo">
+    <w:name w:val="Hyperlink"/>
+    <w:basedOn w:val="Fuentedeprrafopredeter"/>
+    <w:uiPriority w:val="99"/>
+    <w:unhideWhenUsed/>
+    <w:rsid w:val="005937EE"/>
+    <w:rPr>
+      <w:color w:val="0563C1" w:themeColor="hyperlink"/>
+      <w:u w:val="single"/>
+    </w:rPr>
+  </w:style>
+  <w:style w:type="character" w:styleId="Mencinsinresolver">
+    <w:name w:val="Unresolved Mention"/>
+    <w:basedOn w:val="Fuentedeprrafopredeter"/>
+    <w:uiPriority w:val="99"/>
+    <w:semiHidden/>
+    <w:unhideWhenUsed/>
+    <w:rsid w:val="005937EE"/>
+    <w:rPr>
+      <w:color w:val="605E5C"/>
+      <w:shd w:val="clear" w:color="auto" w:fill="E1DFDD"/>
+    </w:rPr>
+  </w:style>
+  <w:style w:type="paragraph" w:styleId="NormalWeb">
+    <w:name w:val="Normal (Web)"/>
+    <w:basedOn w:val="Normal"/>
+    <w:uiPriority w:val="99"/>
+    <w:semiHidden/>
+    <w:unhideWhenUsed/>
+    <w:rsid w:val="005937EE"/>
+    <w:pPr>
+      <w:spacing w:before="100" w:beforeAutospacing="1" w:after="100" w:afterAutospacing="1" w:line="240" w:lineRule="auto"/>
+    </w:pPr>
+    <w:rPr>
+      <w:rFonts w:ascii="Times New Roman" w:eastAsia="Times New Roman" w:hAnsi="Times New Roman" w:cs="Times New Roman"/>
+      <w:kern w:val="0"/>
+      <w:lang w:eastAsia="es-ES"/>
+      <w14:ligatures w14:val="none"/>
+    </w:rPr>
+  </w:style>
+  <w:style w:type="character" w:customStyle="1" w:styleId="language-name">
+    <w:name w:val="language-name"/>
+    <w:basedOn w:val="Fuentedeprrafopredeter"/>
+    <w:rsid w:val="005937EE"/>
+  </w:style>
+  <w:style w:type="character" w:customStyle="1" w:styleId="visually-hidden">
+    <w:name w:val="visually-hidden"/>
+    <w:basedOn w:val="Fuentedeprrafopredeter"/>
+    <w:rsid w:val="005937EE"/>
+  </w:style>
+  <w:style w:type="paragraph" w:styleId="HTMLconformatoprevio">
+    <w:name w:val="HTML Preformatted"/>
+    <w:basedOn w:val="Normal"/>
+    <w:link w:val="HTMLconformatoprevioCar"/>
+    <w:uiPriority w:val="99"/>
+    <w:unhideWhenUsed/>
+    <w:rsid w:val="005937EE"/>
+    <w:pPr>
+      <w:tabs>
+        <w:tab w:val="left" w:pos="916"/>
+        <w:tab w:val="left" w:pos="1832"/>
+        <w:tab w:val="left" w:pos="2748"/>
+        <w:tab w:val="left" w:pos="3664"/>
+        <w:tab w:val="left" w:pos="4580"/>
+        <w:tab w:val="left" w:pos="5496"/>
+        <w:tab w:val="left" w:pos="6412"/>
+        <w:tab w:val="left" w:pos="7328"/>
+        <w:tab w:val="left" w:pos="8244"/>
+        <w:tab w:val="left" w:pos="9160"/>
+        <w:tab w:val="left" w:pos="10076"/>
+        <w:tab w:val="left" w:pos="10992"/>
+        <w:tab w:val="left" w:pos="11908"/>
+        <w:tab w:val="left" w:pos="12824"/>
+        <w:tab w:val="left" w:pos="13740"/>
+        <w:tab w:val="left" w:pos="14656"/>
+      </w:tabs>
+      <w:spacing w:after="0" w:line="240" w:lineRule="auto"/>
+    </w:pPr>
+    <w:rPr>
+      <w:rFonts w:ascii="Courier New" w:eastAsia="Times New Roman" w:hAnsi="Courier New" w:cs="Courier New"/>
+      <w:kern w:val="0"/>
+      <w:sz w:val="20"/>
+      <w:szCs w:val="20"/>
+      <w:lang w:eastAsia="es-ES"/>
+      <w14:ligatures w14:val="none"/>
+    </w:rPr>
+  </w:style>
+  <w:style w:type="character" w:customStyle="1" w:styleId="HTMLconformatoprevioCar">
+    <w:name w:val="HTML con formato previo Car"/>
+    <w:basedOn w:val="Fuentedeprrafopredeter"/>
+    <w:link w:val="HTMLconformatoprevio"/>
+    <w:uiPriority w:val="99"/>
+    <w:rsid w:val="005937EE"/>
+    <w:rPr>
+      <w:rFonts w:ascii="Courier New" w:eastAsia="Times New Roman" w:hAnsi="Courier New" w:cs="Courier New"/>
+      <w:kern w:val="0"/>
+      <w:sz w:val="20"/>
+      <w:szCs w:val="20"/>
+      <w:lang w:eastAsia="es-ES"/>
+      <w14:ligatures w14:val="none"/>
+    </w:rPr>
+  </w:style>
+  <w:style w:type="character" w:styleId="CdigoHTML">
+    <w:name w:val="HTML Code"/>
+    <w:basedOn w:val="Fuentedeprrafopredeter"/>
+    <w:uiPriority w:val="99"/>
+    <w:semiHidden/>
+    <w:unhideWhenUsed/>
+    <w:rsid w:val="005937EE"/>
+    <w:rPr>
+      <w:rFonts w:ascii="Courier New" w:eastAsia="Times New Roman" w:hAnsi="Courier New" w:cs="Courier New"/>
+      <w:sz w:val="20"/>
+      <w:szCs w:val="20"/>
+    </w:rPr>
+  </w:style>
+  <w:style w:type="character" w:customStyle="1" w:styleId="token">
+    <w:name w:val="token"/>
+    <w:basedOn w:val="Fuentedeprrafopredeter"/>
+    <w:rsid w:val="005937EE"/>
   </w:style>
 </w:styles>
 </file>
